--- a/docassemble/AdultGuardianshipAssistant/data/templates/Adult_Guardianship_Assistant_Checklist_and_Information_Packet.docx
+++ b/docassemble/AdultGuardianshipAssistant/data/templates/Adult_Guardianship_Assistant_Checklist_and_Information_Packet.docx
@@ -1,9 +1,10 @@
 
 <file path=word/document.xml><?xml version="1.0" encoding="utf-8"?>
-<w:document xmlns:wpc="http://schemas.microsoft.com/office/word/2010/wordprocessingCanvas" xmlns:cx="http://schemas.microsoft.com/office/drawing/2014/chartex" xmlns:cx1="http://schemas.microsoft.com/office/drawing/2015/9/8/chartex" xmlns:cx2="http://schemas.microsoft.com/office/drawing/2015/10/21/chartex" xmlns:cx3="http://schemas.microsoft.com/office/drawing/2016/5/9/chartex" xmlns:cx4="http://schemas.microsoft.com/office/drawing/2016/5/10/chartex" xmlns:cx5="http://schemas.microsoft.com/office/drawing/2016/5/11/chartex" xmlns:cx6="http://schemas.microsoft.com/office/drawing/2016/5/12/chartex" xmlns:cx7="http://schemas.microsoft.com/office/drawing/2016/5/13/chartex" xmlns:cx8="http://schemas.microsoft.com/office/drawing/2016/5/14/chartex" xmlns:mc="http://schemas.openxmlformats.org/markup-compatibility/2006" xmlns:aink="http://schemas.microsoft.com/office/drawing/2016/ink" xmlns:am3d="http://schemas.microsoft.com/office/drawing/2017/model3d" xmlns:o="urn:schemas-microsoft-com:office:office" xmlns:r="http://schemas.openxmlformats.org/officeDocument/2006/relationships" xmlns:m="http://schemas.openxmlformats.org/officeDocument/2006/math" xmlns:v="urn:schemas-microsoft-com:vml" xmlns:wp14="http://schemas.microsoft.com/office/word/2010/wordprocessingDrawing" xmlns:wp="http://schemas.openxmlformats.org/drawingml/2006/wordprocessingDrawing" xmlns:w10="urn:schemas-microsoft-com:office:word" xmlns:w="http://schemas.openxmlformats.org/wordprocessingml/2006/main" xmlns:w14="http://schemas.microsoft.com/office/word/2010/wordml" xmlns:w15="http://schemas.microsoft.com/office/word/2012/wordml" xmlns:w16cex="http://schemas.microsoft.com/office/word/2018/wordml/cex" xmlns:w16cid="http://schemas.microsoft.com/office/word/2016/wordml/cid" xmlns:w16="http://schemas.microsoft.com/office/word/2018/wordml" xmlns:w16se="http://schemas.microsoft.com/office/word/2015/wordml/symex" xmlns:wpg="http://schemas.microsoft.com/office/word/2010/wordprocessingGroup" xmlns:wpi="http://schemas.microsoft.com/office/word/2010/wordprocessingInk" xmlns:wne="http://schemas.microsoft.com/office/word/2006/wordml" xmlns:wps="http://schemas.microsoft.com/office/word/2010/wordprocessingShape" mc:Ignorable="w14 w15 w16se w16cid w16 w16cex wp14">
+<w:document xmlns:o="urn:schemas-microsoft-com:office:office" xmlns:r="http://schemas.openxmlformats.org/officeDocument/2006/relationships" xmlns:v="urn:schemas-microsoft-com:vml" xmlns:w="http://schemas.openxmlformats.org/wordprocessingml/2006/main" xmlns:w10="urn:schemas-microsoft-com:office:word" xmlns:wp="http://schemas.openxmlformats.org/drawingml/2006/wordprocessingDrawing" xmlns:wps="http://schemas.microsoft.com/office/word/2010/wordprocessingShape" xmlns:wpg="http://schemas.microsoft.com/office/word/2010/wordprocessingGroup" xmlns:mc="http://schemas.openxmlformats.org/markup-compatibility/2006" xmlns:wp14="http://schemas.microsoft.com/office/word/2010/wordprocessingDrawing" xmlns:w14="http://schemas.microsoft.com/office/word/2010/wordml" xmlns:w15="http://schemas.microsoft.com/office/word/2012/wordml" mc:Ignorable="w14 wp14 w15">
   <w:body>
     <w:p>
       <w:pPr>
+        <w:pStyle w:val="Normal"/>
         <w:jc w:val="center"/>
         <w:rPr>
           <w:rStyle w:val="IntenseReference"/>
@@ -22,6 +23,7 @@
     </w:p>
     <w:p>
       <w:pPr>
+        <w:pStyle w:val="Normal"/>
         <w:jc w:val="center"/>
         <w:rPr>
           <w:rStyle w:val="IntenseReference"/>
@@ -29,12 +31,20 @@
           <w:szCs w:val="56"/>
         </w:rPr>
       </w:pPr>
-    </w:p>
-    <w:p>
-      <w:pPr>
+      <w:r>
+        <w:rPr>
+          <w:sz w:val="56"/>
+          <w:szCs w:val="56"/>
+        </w:rPr>
+      </w:r>
+    </w:p>
+    <w:p>
+      <w:pPr>
+        <w:pStyle w:val="Normal"/>
         <w:rPr>
           <w:rStyle w:val="IntenseReference"/>
-          <w:smallCaps w:val="0"/>
+          <w:caps w:val="false"/>
+          <w:smallCaps w:val="false"/>
           <w:sz w:val="32"/>
           <w:szCs w:val="32"/>
         </w:rPr>
@@ -42,7 +52,8 @@
       <w:r>
         <w:rPr>
           <w:rStyle w:val="IntenseReference"/>
-          <w:smallCaps w:val="0"/>
+          <w:caps w:val="false"/>
+          <w:smallCaps w:val="false"/>
           <w:sz w:val="32"/>
           <w:szCs w:val="32"/>
         </w:rPr>
@@ -51,9 +62,11 @@
     </w:p>
     <w:p>
       <w:pPr>
+        <w:pStyle w:val="Normal"/>
         <w:rPr>
           <w:rStyle w:val="IntenseReference"/>
-          <w:smallCaps w:val="0"/>
+          <w:caps w:val="false"/>
+          <w:smallCaps w:val="false"/>
           <w:sz w:val="32"/>
           <w:szCs w:val="32"/>
         </w:rPr>
@@ -61,61 +74,41 @@
       <w:r>
         <w:rPr>
           <w:rStyle w:val="IntenseReference"/>
-          <w:smallCaps w:val="0"/>
+          <w:caps w:val="false"/>
+          <w:smallCaps w:val="false"/>
           <w:sz w:val="32"/>
           <w:szCs w:val="32"/>
         </w:rPr>
-        <w:t xml:space="preserve">This packet includes </w:t>
-      </w:r>
-      <w:r>
+        <w:t>This packet includes the enclosed checklist and partially completed court forms:</w:t>
+      </w:r>
+    </w:p>
+    <w:p>
+      <w:pPr>
+        <w:pStyle w:val="Normal"/>
         <w:rPr>
           <w:rStyle w:val="IntenseReference"/>
-          <w:smallCaps w:val="0"/>
+          <w:caps w:val="false"/>
+          <w:smallCaps w:val="false"/>
           <w:sz w:val="32"/>
           <w:szCs w:val="32"/>
         </w:rPr>
-        <w:t xml:space="preserve">the enclosed </w:t>
-      </w:r>
-      <w:r>
-        <w:rPr>
-          <w:rStyle w:val="IntenseReference"/>
-          <w:smallCaps w:val="0"/>
-          <w:sz w:val="32"/>
-          <w:szCs w:val="32"/>
-        </w:rPr>
-        <w:t>checklist and partially completed court forms:</w:t>
-      </w:r>
-    </w:p>
-    <w:p>
-      <w:pPr>
-        <w:rPr>
-          <w:rStyle w:val="IntenseReference"/>
-          <w:smallCaps w:val="0"/>
-          <w:sz w:val="32"/>
-          <w:szCs w:val="32"/>
-        </w:rPr>
       </w:pPr>
       <w:sdt>
         <w:sdtPr>
-          <w:rPr>
-            <w:rStyle w:val="IntenseReference"/>
-            <w:smallCaps w:val="0"/>
-            <w:sz w:val="32"/>
-            <w:szCs w:val="32"/>
-          </w:rPr>
-          <w:id w:val="1346748680"/>
           <w14:checkbox>
-            <w14:checked w14:val="0"/>
-            <w14:checkedState w14:val="2612" w14:font="MS Gothic"/>
-            <w14:uncheckedState w14:val="2610" w14:font="MS Gothic"/>
+            <w14:checked w:val=""/>
+            <w14:checkedState w:val=""/>
+            <w14:uncheckedState w:val=""/>
           </w14:checkbox>
+          <w:id w:val="448550757"/>
         </w:sdtPr>
         <w:sdtContent>
           <w:r>
             <w:rPr>
               <w:rStyle w:val="IntenseReference"/>
-              <w:rFonts w:ascii="MS Gothic" w:eastAsia="MS Gothic" w:hAnsi="MS Gothic" w:hint="eastAsia"/>
-              <w:smallCaps w:val="0"/>
+              <w:rFonts w:eastAsia="MS Gothic" w:ascii="MS Gothic" w:hAnsi="MS Gothic"/>
+              <w:caps w:val="false"/>
+              <w:smallCaps w:val="false"/>
               <w:sz w:val="32"/>
               <w:szCs w:val="32"/>
             </w:rPr>
@@ -126,7 +119,8 @@
       <w:r>
         <w:rPr>
           <w:rStyle w:val="IntenseReference"/>
-          <w:smallCaps w:val="0"/>
+          <w:caps w:val="false"/>
+          <w:smallCaps w:val="false"/>
           <w:sz w:val="32"/>
           <w:szCs w:val="32"/>
         </w:rPr>
@@ -135,110 +129,41 @@
       <w:r>
         <w:rPr>
           <w:rStyle w:val="IntenseReference"/>
-          <w:smallCaps w:val="0"/>
+          <w:caps w:val="false"/>
+          <w:smallCaps w:val="false"/>
           <w:sz w:val="32"/>
           <w:szCs w:val="32"/>
         </w:rPr>
-        <w:t xml:space="preserve">{%p if </w:t>
-      </w:r>
-      <w:proofErr w:type="spellStart"/>
-      <w:r>
+        <w:t>{% if temporary_guardian %} Temporary {% endif %} Guardianship {% if antipsychotic_meds_yes %} with Rogers Authority {% endif %} Checklist</w:t>
+      </w:r>
+    </w:p>
+    <w:p>
+      <w:pPr>
+        <w:pStyle w:val="Normal"/>
         <w:rPr>
           <w:rStyle w:val="IntenseReference"/>
-          <w:smallCaps w:val="0"/>
+          <w:caps w:val="false"/>
+          <w:smallCaps w:val="false"/>
           <w:sz w:val="32"/>
           <w:szCs w:val="32"/>
         </w:rPr>
-        <w:t>temporary_guardian</w:t>
-      </w:r>
-      <w:proofErr w:type="spellEnd"/>
-      <w:r>
-        <w:rPr>
-          <w:rStyle w:val="IntenseReference"/>
-          <w:smallCaps w:val="0"/>
-          <w:sz w:val="32"/>
-          <w:szCs w:val="32"/>
-        </w:rPr>
-        <w:t xml:space="preserve"> %} Temporary {%p endif %} Guardian</w:t>
-      </w:r>
-      <w:r>
-        <w:rPr>
-          <w:rStyle w:val="IntenseReference"/>
-          <w:smallCaps w:val="0"/>
-          <w:sz w:val="32"/>
-          <w:szCs w:val="32"/>
-        </w:rPr>
-        <w:t>ship</w:t>
-      </w:r>
-      <w:r>
-        <w:rPr>
-          <w:rStyle w:val="IntenseReference"/>
-          <w:smallCaps w:val="0"/>
-          <w:sz w:val="32"/>
-          <w:szCs w:val="32"/>
-        </w:rPr>
-        <w:t xml:space="preserve"> {%p if </w:t>
-      </w:r>
-      <w:proofErr w:type="spellStart"/>
-      <w:r>
-        <w:rPr>
-          <w:rStyle w:val="IntenseReference"/>
-          <w:smallCaps w:val="0"/>
-          <w:sz w:val="32"/>
-          <w:szCs w:val="32"/>
-        </w:rPr>
-        <w:t>antipsychotic_meds_yes</w:t>
-      </w:r>
-      <w:proofErr w:type="spellEnd"/>
-      <w:r>
-        <w:rPr>
-          <w:rStyle w:val="IntenseReference"/>
-          <w:smallCaps w:val="0"/>
-          <w:sz w:val="32"/>
-          <w:szCs w:val="32"/>
-        </w:rPr>
-        <w:t xml:space="preserve"> %} with Rogers Authority {%p endif %}</w:t>
-      </w:r>
-      <w:r>
-        <w:rPr>
-          <w:rStyle w:val="IntenseReference"/>
-          <w:smallCaps w:val="0"/>
-          <w:sz w:val="32"/>
-          <w:szCs w:val="32"/>
-        </w:rPr>
-        <w:t xml:space="preserve"> Checklist</w:t>
-      </w:r>
-    </w:p>
-    <w:p>
-      <w:pPr>
-        <w:rPr>
-          <w:rStyle w:val="IntenseReference"/>
-          <w:smallCaps w:val="0"/>
-          <w:sz w:val="32"/>
-          <w:szCs w:val="32"/>
-        </w:rPr>
       </w:pPr>
       <w:sdt>
         <w:sdtPr>
-          <w:rPr>
-            <w:rStyle w:val="IntenseReference"/>
-            <w:smallCaps w:val="0"/>
-            <w:sz w:val="32"/>
-            <w:szCs w:val="32"/>
-          </w:rPr>
-          <w:id w:val="-443143675"/>
           <w14:checkbox>
-            <w14:checked w14:val="0"/>
-            <w14:checkedState w14:val="2612" w14:font="MS Gothic"/>
-            <w14:uncheckedState w14:val="2610" w14:font="MS Gothic"/>
+            <w14:checked w:val=""/>
+            <w14:checkedState w:val=""/>
+            <w14:uncheckedState w:val=""/>
           </w14:checkbox>
+          <w:id w:val="106954517"/>
         </w:sdtPr>
         <w:sdtContent>
           <w:r>
             <w:rPr>
               <w:rStyle w:val="IntenseReference"/>
-              <w:rFonts w:ascii="MS Gothic" w:eastAsia="MS Gothic" w:hAnsi="MS Gothic" w:hint="eastAsia"/>
-              <w:smallCaps w:val="0"/>
+              <w:rFonts w:eastAsia="MS Gothic" w:ascii="MS Gothic" w:hAnsi="MS Gothic"/>
+              <w:caps w:val="false"/>
+              <w:smallCaps w:val="false"/>
               <w:sz w:val="32"/>
               <w:szCs w:val="32"/>
             </w:rPr>
@@ -249,7 +174,8 @@
       <w:r>
         <w:rPr>
           <w:rStyle w:val="IntenseReference"/>
-          <w:smallCaps w:val="0"/>
+          <w:caps w:val="false"/>
+          <w:smallCaps w:val="false"/>
           <w:sz w:val="32"/>
           <w:szCs w:val="32"/>
         </w:rPr>
@@ -259,34 +185,31 @@
     </w:p>
     <w:p>
       <w:pPr>
+        <w:pStyle w:val="Normal"/>
         <w:rPr>
           <w:rStyle w:val="IntenseReference"/>
-          <w:smallCaps w:val="0"/>
+          <w:caps w:val="false"/>
+          <w:smallCaps w:val="false"/>
           <w:sz w:val="32"/>
           <w:szCs w:val="32"/>
         </w:rPr>
       </w:pPr>
       <w:sdt>
         <w:sdtPr>
-          <w:rPr>
-            <w:rStyle w:val="IntenseReference"/>
-            <w:smallCaps w:val="0"/>
-            <w:sz w:val="32"/>
-            <w:szCs w:val="32"/>
-          </w:rPr>
-          <w:id w:val="-553468578"/>
           <w14:checkbox>
-            <w14:checked w14:val="0"/>
-            <w14:checkedState w14:val="2612" w14:font="MS Gothic"/>
-            <w14:uncheckedState w14:val="2610" w14:font="MS Gothic"/>
+            <w14:checked w:val=""/>
+            <w14:checkedState w:val=""/>
+            <w14:uncheckedState w:val=""/>
           </w14:checkbox>
+          <w:id w:val="629175108"/>
         </w:sdtPr>
         <w:sdtContent>
           <w:r>
             <w:rPr>
               <w:rStyle w:val="IntenseReference"/>
-              <w:rFonts w:ascii="MS Gothic" w:eastAsia="MS Gothic" w:hAnsi="MS Gothic" w:hint="eastAsia"/>
-              <w:smallCaps w:val="0"/>
+              <w:rFonts w:eastAsia="MS Gothic" w:ascii="MS Gothic" w:hAnsi="MS Gothic"/>
+              <w:caps w:val="false"/>
+              <w:smallCaps w:val="false"/>
               <w:sz w:val="32"/>
               <w:szCs w:val="32"/>
             </w:rPr>
@@ -297,7 +220,8 @@
       <w:r>
         <w:rPr>
           <w:rStyle w:val="IntenseReference"/>
-          <w:smallCaps w:val="0"/>
+          <w:caps w:val="false"/>
+          <w:smallCaps w:val="false"/>
           <w:sz w:val="32"/>
           <w:szCs w:val="32"/>
         </w:rPr>
@@ -306,7 +230,8 @@
       <w:r>
         <w:rPr>
           <w:rStyle w:val="IntenseReference"/>
-          <w:smallCaps w:val="0"/>
+          <w:caps w:val="false"/>
+          <w:smallCaps w:val="false"/>
           <w:sz w:val="32"/>
           <w:szCs w:val="32"/>
         </w:rPr>
@@ -315,9 +240,11 @@
     </w:p>
     <w:p>
       <w:pPr>
+        <w:pStyle w:val="Normal"/>
         <w:rPr>
           <w:rStyle w:val="IntenseReference"/>
-          <w:smallCaps w:val="0"/>
+          <w:caps w:val="false"/>
+          <w:smallCaps w:val="false"/>
           <w:sz w:val="32"/>
           <w:szCs w:val="32"/>
         </w:rPr>
@@ -325,63 +252,41 @@
       <w:r>
         <w:rPr>
           <w:rStyle w:val="IntenseReference"/>
-          <w:smallCaps w:val="0"/>
+          <w:caps w:val="false"/>
+          <w:smallCaps w:val="false"/>
           <w:sz w:val="32"/>
           <w:szCs w:val="32"/>
         </w:rPr>
-        <w:t xml:space="preserve">{%p if </w:t>
-      </w:r>
-      <w:proofErr w:type="spellStart"/>
-      <w:r>
+        <w:t xml:space="preserve">{%p if temporary_guardian %} </w:t>
+      </w:r>
+    </w:p>
+    <w:p>
+      <w:pPr>
+        <w:pStyle w:val="Normal"/>
         <w:rPr>
           <w:rStyle w:val="IntenseReference"/>
-          <w:smallCaps w:val="0"/>
+          <w:caps w:val="false"/>
+          <w:smallCaps w:val="false"/>
           <w:sz w:val="32"/>
           <w:szCs w:val="32"/>
         </w:rPr>
-        <w:t>temporary_guardian</w:t>
-      </w:r>
-      <w:proofErr w:type="spellEnd"/>
-      <w:r>
-        <w:rPr>
-          <w:rStyle w:val="IntenseReference"/>
-          <w:smallCaps w:val="0"/>
-          <w:sz w:val="32"/>
-          <w:szCs w:val="32"/>
-        </w:rPr>
-        <w:t xml:space="preserve"> %} </w:t>
-      </w:r>
-    </w:p>
-    <w:p>
-      <w:pPr>
-        <w:rPr>
-          <w:rStyle w:val="IntenseReference"/>
-          <w:smallCaps w:val="0"/>
-          <w:sz w:val="32"/>
-          <w:szCs w:val="32"/>
-        </w:rPr>
       </w:pPr>
       <w:sdt>
         <w:sdtPr>
-          <w:rPr>
-            <w:rStyle w:val="IntenseReference"/>
-            <w:smallCaps w:val="0"/>
-            <w:sz w:val="32"/>
-            <w:szCs w:val="32"/>
-          </w:rPr>
-          <w:id w:val="884301167"/>
           <w14:checkbox>
-            <w14:checked w14:val="0"/>
-            <w14:checkedState w14:val="2612" w14:font="MS Gothic"/>
-            <w14:uncheckedState w14:val="2610" w14:font="MS Gothic"/>
+            <w14:checked w:val=""/>
+            <w14:checkedState w:val=""/>
+            <w14:uncheckedState w:val=""/>
           </w14:checkbox>
+          <w:id w:val="1768533639"/>
         </w:sdtPr>
         <w:sdtContent>
           <w:r>
             <w:rPr>
               <w:rStyle w:val="IntenseReference"/>
-              <w:rFonts w:ascii="MS Gothic" w:eastAsia="MS Gothic" w:hAnsi="MS Gothic" w:hint="eastAsia"/>
-              <w:smallCaps w:val="0"/>
+              <w:rFonts w:eastAsia="MS Gothic" w:ascii="MS Gothic" w:hAnsi="MS Gothic"/>
+              <w:caps w:val="false"/>
+              <w:smallCaps w:val="false"/>
               <w:sz w:val="32"/>
               <w:szCs w:val="32"/>
             </w:rPr>
@@ -392,7 +297,8 @@
       <w:r>
         <w:rPr>
           <w:rStyle w:val="IntenseReference"/>
-          <w:smallCaps w:val="0"/>
+          <w:caps w:val="false"/>
+          <w:smallCaps w:val="false"/>
           <w:sz w:val="32"/>
           <w:szCs w:val="32"/>
         </w:rPr>
@@ -401,7 +307,8 @@
       <w:r>
         <w:rPr>
           <w:rStyle w:val="IntenseReference"/>
-          <w:smallCaps w:val="0"/>
+          <w:caps w:val="false"/>
+          <w:smallCaps w:val="false"/>
           <w:sz w:val="32"/>
           <w:szCs w:val="32"/>
         </w:rPr>
@@ -410,9 +317,11 @@
     </w:p>
     <w:p>
       <w:pPr>
+        <w:pStyle w:val="Normal"/>
         <w:rPr>
           <w:rStyle w:val="IntenseReference"/>
-          <w:smallCaps w:val="0"/>
+          <w:caps w:val="false"/>
+          <w:smallCaps w:val="false"/>
           <w:sz w:val="32"/>
           <w:szCs w:val="32"/>
         </w:rPr>
@@ -420,7 +329,8 @@
       <w:r>
         <w:rPr>
           <w:rStyle w:val="IntenseReference"/>
-          <w:smallCaps w:val="0"/>
+          <w:caps w:val="false"/>
+          <w:smallCaps w:val="false"/>
           <w:sz w:val="32"/>
           <w:szCs w:val="32"/>
         </w:rPr>
@@ -429,34 +339,31 @@
     </w:p>
     <w:p>
       <w:pPr>
+        <w:pStyle w:val="Normal"/>
         <w:rPr>
           <w:rStyle w:val="IntenseReference"/>
-          <w:smallCaps w:val="0"/>
+          <w:caps w:val="false"/>
+          <w:smallCaps w:val="false"/>
           <w:sz w:val="32"/>
           <w:szCs w:val="32"/>
         </w:rPr>
       </w:pPr>
       <w:sdt>
         <w:sdtPr>
-          <w:rPr>
-            <w:rStyle w:val="IntenseReference"/>
-            <w:smallCaps w:val="0"/>
-            <w:sz w:val="32"/>
-            <w:szCs w:val="32"/>
-          </w:rPr>
-          <w:id w:val="-109507656"/>
           <w14:checkbox>
-            <w14:checked w14:val="0"/>
-            <w14:checkedState w14:val="2612" w14:font="MS Gothic"/>
-            <w14:uncheckedState w14:val="2610" w14:font="MS Gothic"/>
+            <w14:checked w:val=""/>
+            <w14:checkedState w:val=""/>
+            <w14:uncheckedState w:val=""/>
           </w14:checkbox>
+          <w:id w:val="778253552"/>
         </w:sdtPr>
         <w:sdtContent>
           <w:r>
             <w:rPr>
               <w:rStyle w:val="IntenseReference"/>
-              <w:rFonts w:ascii="MS Gothic" w:eastAsia="MS Gothic" w:hAnsi="MS Gothic" w:hint="eastAsia"/>
-              <w:smallCaps w:val="0"/>
+              <w:rFonts w:eastAsia="MS Gothic" w:ascii="MS Gothic" w:hAnsi="MS Gothic"/>
+              <w:caps w:val="false"/>
+              <w:smallCaps w:val="false"/>
               <w:sz w:val="32"/>
               <w:szCs w:val="32"/>
             </w:rPr>
@@ -467,7 +374,8 @@
       <w:r>
         <w:rPr>
           <w:rStyle w:val="IntenseReference"/>
-          <w:smallCaps w:val="0"/>
+          <w:caps w:val="false"/>
+          <w:smallCaps w:val="false"/>
           <w:sz w:val="32"/>
           <w:szCs w:val="32"/>
         </w:rPr>
@@ -476,84 +384,97 @@
       <w:r>
         <w:rPr>
           <w:rStyle w:val="IntenseReference"/>
-          <w:smallCaps w:val="0"/>
+          <w:caps w:val="false"/>
+          <w:smallCaps w:val="false"/>
           <w:sz w:val="32"/>
           <w:szCs w:val="32"/>
         </w:rPr>
-        <w:t xml:space="preserve">Proposed Decree and Order of Appointment of Guardian </w:t>
-      </w:r>
-      <w:r>
+        <w:t>Proposed Decree and Order of Appointment of Guardian {% if antipsychotic_meds_yes %} with Rogers Authority {% endif %}</w:t>
+      </w:r>
+    </w:p>
+    <w:p>
+      <w:pPr>
+        <w:pStyle w:val="Normal"/>
         <w:rPr>
           <w:rStyle w:val="IntenseReference"/>
-          <w:smallCaps w:val="0"/>
+          <w:caps w:val="false"/>
+          <w:smallCaps w:val="false"/>
           <w:sz w:val="32"/>
           <w:szCs w:val="32"/>
         </w:rPr>
-        <w:t xml:space="preserve">{%p if </w:t>
-      </w:r>
-      <w:proofErr w:type="spellStart"/>
-      <w:r>
-        <w:rPr>
-          <w:rStyle w:val="IntenseReference"/>
-          <w:smallCaps w:val="0"/>
+      </w:pPr>
+      <w:r>
+        <w:rPr>
+          <w:caps w:val="false"/>
+          <w:smallCaps w:val="false"/>
           <w:sz w:val="32"/>
           <w:szCs w:val="32"/>
         </w:rPr>
-        <w:t>antipsychotic_meds_yes</w:t>
-      </w:r>
-      <w:proofErr w:type="spellEnd"/>
-      <w:r>
+      </w:r>
+    </w:p>
+    <w:p>
+      <w:pPr>
+        <w:pStyle w:val="Normal"/>
         <w:rPr>
           <w:rStyle w:val="IntenseReference"/>
-          <w:smallCaps w:val="0"/>
+          <w:caps w:val="false"/>
+          <w:smallCaps w:val="false"/>
           <w:sz w:val="32"/>
           <w:szCs w:val="32"/>
         </w:rPr>
-        <w:t xml:space="preserve"> %} with Rogers Authority {%p endif %}</w:t>
-      </w:r>
-    </w:p>
-    <w:p>
-      <w:pPr>
-        <w:rPr>
-          <w:rStyle w:val="IntenseReference"/>
-          <w:smallCaps w:val="0"/>
+      </w:pPr>
+      <w:r>
+        <w:rPr>
+          <w:caps w:val="false"/>
+          <w:smallCaps w:val="false"/>
           <w:sz w:val="32"/>
           <w:szCs w:val="32"/>
         </w:rPr>
-      </w:pPr>
-    </w:p>
-    <w:p>
-      <w:pPr>
+      </w:r>
+    </w:p>
+    <w:p>
+      <w:pPr>
+        <w:pStyle w:val="Normal"/>
         <w:rPr>
           <w:rStyle w:val="IntenseReference"/>
-          <w:smallCaps w:val="0"/>
+          <w:caps w:val="false"/>
+          <w:smallCaps w:val="false"/>
           <w:sz w:val="32"/>
           <w:szCs w:val="32"/>
         </w:rPr>
       </w:pPr>
-    </w:p>
-    <w:p>
-      <w:pPr>
-        <w:rPr>
-          <w:rStyle w:val="IntenseReference"/>
-          <w:smallCaps w:val="0"/>
+      <w:r>
+        <w:rPr>
+          <w:caps w:val="false"/>
+          <w:smallCaps w:val="false"/>
           <w:sz w:val="32"/>
           <w:szCs w:val="32"/>
         </w:rPr>
-      </w:pPr>
-    </w:p>
-    <w:p>
-      <w:pPr>
+      </w:r>
+    </w:p>
+    <w:p>
+      <w:pPr>
+        <w:pStyle w:val="Normal"/>
         <w:rPr>
           <w:rStyle w:val="IntenseReference"/>
-          <w:smallCaps w:val="0"/>
+          <w:caps w:val="false"/>
+          <w:smallCaps w:val="false"/>
           <w:sz w:val="32"/>
           <w:szCs w:val="32"/>
         </w:rPr>
       </w:pPr>
-    </w:p>
-    <w:p>
-      <w:pPr>
+      <w:r>
+        <w:rPr>
+          <w:caps w:val="false"/>
+          <w:smallCaps w:val="false"/>
+          <w:sz w:val="32"/>
+          <w:szCs w:val="32"/>
+        </w:rPr>
+      </w:r>
+    </w:p>
+    <w:p>
+      <w:pPr>
+        <w:pStyle w:val="Normal"/>
         <w:rPr>
           <w:sz w:val="48"/>
           <w:szCs w:val="48"/>
@@ -564,15 +485,21 @@
           <w:sz w:val="48"/>
           <w:szCs w:val="48"/>
         </w:rPr>
+      </w:r>
+      <w:r>
         <w:br w:type="page"/>
       </w:r>
     </w:p>
     <w:p>
       <w:pPr>
+        <w:pStyle w:val="Normal"/>
         <w:rPr>
           <w:rStyle w:val="IntenseReference"/>
         </w:rPr>
       </w:pPr>
+      <w:r>
+        <w:rPr/>
+      </w:r>
     </w:p>
     <w:p>
       <w:pPr>
@@ -587,66 +514,37 @@
           <w:sz w:val="48"/>
           <w:szCs w:val="48"/>
         </w:rPr>
-        <w:t>Adult Guardianship Checklist for {{</w:t>
-      </w:r>
-      <w:proofErr w:type="spellStart"/>
+        <w:t>Adult Guardianship Checklist for {{Petitioner_name_first}} {{Petitioner_name_last}</w:t>
+      </w:r>
       <w:r>
         <w:rPr>
           <w:sz w:val="48"/>
           <w:szCs w:val="48"/>
         </w:rPr>
-        <w:t>Petitioner_name_first</w:t>
-      </w:r>
-      <w:proofErr w:type="spellEnd"/>
+        <w:t>}</w:t>
+      </w:r>
       <w:r>
         <w:rPr>
           <w:sz w:val="48"/>
           <w:szCs w:val="48"/>
         </w:rPr>
-        <w:t xml:space="preserve">}} </w:t>
-      </w:r>
-      <w:r>
-        <w:rPr>
-          <w:sz w:val="48"/>
-          <w:szCs w:val="48"/>
-        </w:rPr>
-        <w:t>{{</w:t>
-      </w:r>
-      <w:proofErr w:type="spellStart"/>
-      <w:r>
-        <w:rPr>
-          <w:sz w:val="48"/>
-          <w:szCs w:val="48"/>
-        </w:rPr>
-        <w:t>Petitioner_name_</w:t>
-      </w:r>
-      <w:r>
-        <w:rPr>
-          <w:sz w:val="48"/>
-          <w:szCs w:val="48"/>
-        </w:rPr>
-        <w:t>last</w:t>
-      </w:r>
-      <w:proofErr w:type="spellEnd"/>
-      <w:r>
-        <w:rPr>
-          <w:sz w:val="48"/>
-          <w:szCs w:val="48"/>
-        </w:rPr>
-        <w:t>}</w:t>
-      </w:r>
-      <w:r>
-        <w:rPr>
-          <w:sz w:val="48"/>
-          <w:szCs w:val="48"/>
-        </w:rPr>
         <w:t>)</w:t>
       </w:r>
     </w:p>
-    <w:p/>
-    <w:p>
-      <w:pPr>
-        <w:rPr>
+    <w:p>
+      <w:pPr>
+        <w:pStyle w:val="Normal"/>
+        <w:rPr/>
+      </w:pPr>
+      <w:r>
+        <w:rPr/>
+      </w:r>
+    </w:p>
+    <w:p>
+      <w:pPr>
+        <w:pStyle w:val="Normal"/>
+        <w:rPr>
+          <w:i/>
           <w:i/>
           <w:iCs/>
         </w:rPr>
@@ -656,87 +554,80 @@
           <w:i/>
           <w:iCs/>
         </w:rPr>
-        <w:t xml:space="preserve">This checklist helps you file </w:t>
-      </w:r>
-      <w:proofErr w:type="gramStart"/>
-      <w:r>
-        <w:rPr>
+        <w:t>This checklist helps you file all of the documents required for your particular guardianship petition.</w:t>
+      </w:r>
+    </w:p>
+    <w:p>
+      <w:pPr>
+        <w:pStyle w:val="Normal"/>
+        <w:rPr>
+          <w:i/>
           <w:i/>
           <w:iCs/>
         </w:rPr>
-        <w:t>all of</w:t>
-      </w:r>
-      <w:proofErr w:type="gramEnd"/>
+      </w:pPr>
       <w:r>
         <w:rPr>
           <w:i/>
           <w:iCs/>
         </w:rPr>
-        <w:t xml:space="preserve"> the documents required for your particular guardianship petition.</w:t>
-      </w:r>
-    </w:p>
-    <w:p>
-      <w:pPr>
-        <w:rPr>
+      </w:r>
+    </w:p>
+    <w:p>
+      <w:pPr>
+        <w:pStyle w:val="Heading1"/>
+        <w:rPr>
+          <w:b/>
+          <w:b/>
+          <w:bCs/>
+        </w:rPr>
+      </w:pPr>
+      <w:r>
+        <w:rPr>
+          <w:b/>
+          <w:bCs/>
+        </w:rPr>
+        <w:t>Forms</w:t>
+      </w:r>
+    </w:p>
+    <w:p>
+      <w:pPr>
+        <w:pStyle w:val="Normal"/>
+        <w:rPr>
+          <w:i/>
           <w:i/>
           <w:iCs/>
         </w:rPr>
       </w:pPr>
-    </w:p>
-    <w:p>
-      <w:pPr>
-        <w:pStyle w:val="Heading1"/>
-        <w:rPr>
-          <w:b/>
-          <w:bCs/>
-        </w:rPr>
-      </w:pPr>
-      <w:r>
-        <w:rPr>
-          <w:b/>
-          <w:bCs/>
-        </w:rPr>
-        <w:t>Forms</w:t>
-      </w:r>
-    </w:p>
-    <w:p>
-      <w:pPr>
+      <w:r>
         <w:rPr>
           <w:i/>
           <w:iCs/>
         </w:rPr>
-      </w:pPr>
-      <w:r>
-        <w:rPr>
-          <w:i/>
-          <w:iCs/>
-        </w:rPr>
         <w:t>Please review all forms for accuracy and completion before submitting to court.</w:t>
       </w:r>
     </w:p>
     <w:p>
       <w:pPr>
+        <w:pStyle w:val="Normal"/>
         <w:rPr>
           <w:rStyle w:val="Strong"/>
         </w:rPr>
       </w:pPr>
       <w:sdt>
         <w:sdtPr>
-          <w:rPr>
-            <w:rStyle w:val="Strong"/>
-          </w:rPr>
-          <w:id w:val="1735578110"/>
           <w14:checkbox>
-            <w14:checked w14:val="0"/>
-            <w14:checkedState w14:val="2612" w14:font="MS Gothic"/>
-            <w14:uncheckedState w14:val="2610" w14:font="MS Gothic"/>
+            <w14:checked w:val=""/>
+            <w14:checkedState w:val=""/>
+            <w14:uncheckedState w:val=""/>
           </w14:checkbox>
+          <w:id w:val="655427745"/>
         </w:sdtPr>
         <w:sdtContent>
           <w:r>
             <w:rPr>
               <w:rStyle w:val="Strong"/>
-              <w:rFonts w:ascii="MS Gothic" w:eastAsia="MS Gothic" w:hAnsi="MS Gothic" w:hint="eastAsia"/>
+              <w:rFonts w:eastAsia="MS Gothic" w:ascii="MS Gothic" w:hAnsi="MS Gothic"/>
             </w:rPr>
             <w:t>☐</w:t>
           </w:r>
@@ -753,85 +644,44 @@
           <w:rStyle w:val="Strong"/>
         </w:rPr>
         <w:tab/>
-        <w:t>Petition for Appointment of Guardian</w:t>
-      </w:r>
-      <w:r>
-        <w:rPr>
-          <w:rStyle w:val="Strong"/>
-        </w:rPr>
-        <w:t xml:space="preserve"> {%p if </w:t>
-      </w:r>
-      <w:proofErr w:type="spellStart"/>
-      <w:r>
-        <w:rPr>
-          <w:rStyle w:val="Strong"/>
-        </w:rPr>
-        <w:t>antipsychotic_meds_yes</w:t>
-      </w:r>
-      <w:proofErr w:type="spellEnd"/>
-      <w:r>
-        <w:rPr>
-          <w:rStyle w:val="Strong"/>
-        </w:rPr>
-        <w:t xml:space="preserve"> </w:t>
-      </w:r>
-      <w:r>
-        <w:rPr>
-          <w:rStyle w:val="Strong"/>
-        </w:rPr>
-        <w:t>%} with Rogers Authority {%p endif %}</w:t>
-      </w:r>
-    </w:p>
-    <w:p>
-      <w:pPr>
-        <w:rPr>
-          <w:rStyle w:val="Strong"/>
-        </w:rPr>
-      </w:pPr>
-      <w:r>
-        <w:rPr>
-          <w:rStyle w:val="Strong"/>
-        </w:rPr>
-        <w:t xml:space="preserve">{%p if </w:t>
-      </w:r>
-      <w:proofErr w:type="spellStart"/>
-      <w:r>
-        <w:rPr>
-          <w:rStyle w:val="Strong"/>
-        </w:rPr>
-        <w:t>temporary_guardian</w:t>
-      </w:r>
-      <w:proofErr w:type="spellEnd"/>
-      <w:r>
-        <w:rPr>
-          <w:rStyle w:val="Strong"/>
-        </w:rPr>
-        <w:t xml:space="preserve"> %} </w:t>
-      </w:r>
-    </w:p>
-    <w:p>
-      <w:pPr>
+        <w:t>Petition for Appointment of Guardian {% if antipsychotic_meds_yes %} with Rogers Authority {% endif %}</w:t>
+      </w:r>
+    </w:p>
+    <w:p>
+      <w:pPr>
+        <w:pStyle w:val="Normal"/>
+        <w:rPr>
+          <w:rStyle w:val="Strong"/>
+        </w:rPr>
+      </w:pPr>
+      <w:r>
+        <w:rPr>
+          <w:rStyle w:val="Strong"/>
+        </w:rPr>
+        <w:t xml:space="preserve">{%p if temporary_guardian %} </w:t>
+      </w:r>
+    </w:p>
+    <w:p>
+      <w:pPr>
+        <w:pStyle w:val="Normal"/>
         <w:rPr>
           <w:rStyle w:val="Strong"/>
         </w:rPr>
       </w:pPr>
       <w:sdt>
         <w:sdtPr>
-          <w:rPr>
-            <w:rStyle w:val="Strong"/>
-          </w:rPr>
-          <w:id w:val="2122261455"/>
           <w14:checkbox>
-            <w14:checked w14:val="0"/>
-            <w14:checkedState w14:val="2612" w14:font="MS Gothic"/>
-            <w14:uncheckedState w14:val="2610" w14:font="MS Gothic"/>
+            <w14:checked w:val=""/>
+            <w14:checkedState w:val=""/>
+            <w14:uncheckedState w:val=""/>
           </w14:checkbox>
+          <w:id w:val="1539084875"/>
         </w:sdtPr>
         <w:sdtContent>
           <w:r>
             <w:rPr>
               <w:rStyle w:val="Strong"/>
-              <w:rFonts w:ascii="MS Gothic" w:eastAsia="MS Gothic" w:hAnsi="MS Gothic" w:hint="eastAsia"/>
+              <w:rFonts w:eastAsia="MS Gothic" w:ascii="MS Gothic" w:hAnsi="MS Gothic"/>
             </w:rPr>
             <w:t>☐</w:t>
           </w:r>
@@ -847,27 +697,25 @@
     </w:p>
     <w:p>
       <w:pPr>
+        <w:pStyle w:val="Normal"/>
         <w:rPr>
           <w:rStyle w:val="Strong"/>
         </w:rPr>
       </w:pPr>
       <w:sdt>
         <w:sdtPr>
-          <w:rPr>
-            <w:rStyle w:val="Strong"/>
-          </w:rPr>
-          <w:id w:val="1678317443"/>
           <w14:checkbox>
-            <w14:checked w14:val="0"/>
-            <w14:checkedState w14:val="2612" w14:font="MS Gothic"/>
-            <w14:uncheckedState w14:val="2610" w14:font="MS Gothic"/>
+            <w14:checked w:val=""/>
+            <w14:checkedState w:val=""/>
+            <w14:uncheckedState w:val=""/>
           </w14:checkbox>
+          <w:id w:val="274066883"/>
         </w:sdtPr>
         <w:sdtContent>
           <w:r>
             <w:rPr>
               <w:rStyle w:val="Strong"/>
-              <w:rFonts w:ascii="MS Gothic" w:eastAsia="MS Gothic" w:hAnsi="MS Gothic" w:hint="eastAsia"/>
+              <w:rFonts w:eastAsia="MS Gothic" w:ascii="MS Gothic" w:hAnsi="MS Gothic"/>
             </w:rPr>
             <w:t>☐</w:t>
           </w:r>
@@ -883,38 +731,30 @@
         <w:rPr>
           <w:rStyle w:val="Strong"/>
         </w:rPr>
-        <w:t>Temporary Decree</w:t>
-      </w:r>
-      <w:r>
-        <w:rPr>
-          <w:rStyle w:val="Strong"/>
-        </w:rPr>
-        <w:t xml:space="preserve"> </w:t>
-      </w:r>
-    </w:p>
-    <w:p>
-      <w:pPr>
+        <w:t xml:space="preserve">Temporary Decree </w:t>
+      </w:r>
+    </w:p>
+    <w:p>
+      <w:pPr>
+        <w:pStyle w:val="Normal"/>
         <w:rPr>
           <w:rStyle w:val="Strong"/>
         </w:rPr>
       </w:pPr>
       <w:sdt>
         <w:sdtPr>
-          <w:rPr>
-            <w:rStyle w:val="Strong"/>
-          </w:rPr>
-          <w:id w:val="-958802505"/>
           <w14:checkbox>
-            <w14:checked w14:val="0"/>
-            <w14:checkedState w14:val="2612" w14:font="MS Gothic"/>
-            <w14:uncheckedState w14:val="2610" w14:font="MS Gothic"/>
+            <w14:checked w:val=""/>
+            <w14:checkedState w:val=""/>
+            <w14:uncheckedState w:val=""/>
           </w14:checkbox>
+          <w:id w:val="670705488"/>
         </w:sdtPr>
         <w:sdtContent>
           <w:r>
             <w:rPr>
               <w:rStyle w:val="Strong"/>
-              <w:rFonts w:ascii="MS Gothic" w:eastAsia="MS Gothic" w:hAnsi="MS Gothic" w:hint="eastAsia"/>
+              <w:rFonts w:eastAsia="MS Gothic" w:ascii="MS Gothic" w:hAnsi="MS Gothic"/>
             </w:rPr>
             <w:t>☐</w:t>
           </w:r>
@@ -930,17 +770,12 @@
         <w:rPr>
           <w:rStyle w:val="Strong"/>
         </w:rPr>
-        <w:t>Temporary Bond</w:t>
-      </w:r>
-      <w:r>
-        <w:rPr>
-          <w:rStyle w:val="Strong"/>
-        </w:rPr>
-        <w:t xml:space="preserve"> </w:t>
-      </w:r>
-    </w:p>
-    <w:p>
-      <w:pPr>
+        <w:t xml:space="preserve">Temporary Bond </w:t>
+      </w:r>
+    </w:p>
+    <w:p>
+      <w:pPr>
+        <w:pStyle w:val="Normal"/>
         <w:rPr>
           <w:rStyle w:val="Strong"/>
         </w:rPr>
@@ -954,72 +789,51 @@
     </w:p>
     <w:p>
       <w:pPr>
-        <w:rPr>
-          <w:rStyle w:val="Strong"/>
-        </w:rPr>
-      </w:pPr>
-      <w:r>
-        <w:rPr>
-          <w:rStyle w:val="Strong"/>
-        </w:rPr>
-        <w:t>{</w:t>
-      </w:r>
-      <w:r>
-        <w:rPr>
-          <w:rStyle w:val="Strong"/>
-        </w:rPr>
-        <w:t xml:space="preserve">%p if </w:t>
-      </w:r>
-      <w:proofErr w:type="spellStart"/>
-      <w:r>
-        <w:rPr>
-          <w:rStyle w:val="Strong"/>
-        </w:rPr>
-        <w:t>Respondent_intellectual_disabled_yes</w:t>
-      </w:r>
-      <w:proofErr w:type="spellEnd"/>
-      <w:r>
-        <w:rPr>
-          <w:rStyle w:val="Strong"/>
-        </w:rPr>
-        <w:t xml:space="preserve"> = false</w:t>
-      </w:r>
-      <w:r>
-        <w:rPr>
-          <w:rStyle w:val="Strong"/>
-        </w:rPr>
-        <w:t xml:space="preserve"> %}</w:t>
-      </w:r>
-      <w:r>
-        <w:rPr>
-          <w:rStyle w:val="Strong"/>
-        </w:rPr>
-        <w:t xml:space="preserve"> </w:t>
-      </w:r>
-    </w:p>
-    <w:p>
-      <w:pPr>
+        <w:pStyle w:val="Normal"/>
+        <w:rPr>
+          <w:rStyle w:val="Strong"/>
+        </w:rPr>
+      </w:pPr>
+      <w:r>
+        <w:rPr>
+          <w:rStyle w:val="Strong"/>
+        </w:rPr>
+        <w:t>{%p if Respondent_intellectual_disabled_yes =</w:t>
+      </w:r>
+      <w:r>
+        <w:rPr>
+          <w:rStyle w:val="Strong"/>
+        </w:rPr>
+        <w:t>=</w:t>
+      </w:r>
+      <w:r>
+        <w:rPr>
+          <w:rStyle w:val="Strong"/>
+        </w:rPr>
+        <w:t xml:space="preserve"> false %}</w:t>
+      </w:r>
+    </w:p>
+    <w:p>
+      <w:pPr>
+        <w:pStyle w:val="Normal"/>
         <w:rPr>
           <w:rStyle w:val="Strong"/>
         </w:rPr>
       </w:pPr>
       <w:sdt>
         <w:sdtPr>
-          <w:rPr>
-            <w:rStyle w:val="Strong"/>
-          </w:rPr>
-          <w:id w:val="-960963780"/>
           <w14:checkbox>
-            <w14:checked w14:val="0"/>
-            <w14:checkedState w14:val="2612" w14:font="MS Gothic"/>
-            <w14:uncheckedState w14:val="2610" w14:font="MS Gothic"/>
+            <w14:checked w:val=""/>
+            <w14:checkedState w:val=""/>
+            <w14:uncheckedState w:val=""/>
           </w14:checkbox>
+          <w:id w:val="753617917"/>
         </w:sdtPr>
         <w:sdtContent>
           <w:r>
             <w:rPr>
               <w:rStyle w:val="Strong"/>
-              <w:rFonts w:ascii="MS Gothic" w:eastAsia="MS Gothic" w:hAnsi="MS Gothic" w:hint="eastAsia"/>
+              <w:rFonts w:eastAsia="MS Gothic" w:ascii="MS Gothic" w:hAnsi="MS Gothic"/>
             </w:rPr>
             <w:t>☐</w:t>
           </w:r>
@@ -1035,13 +849,7 @@
         <w:rPr>
           <w:rStyle w:val="Strong"/>
         </w:rPr>
-        <w:t>Medical Certificate</w:t>
-      </w:r>
-      <w:r>
-        <w:rPr>
-          <w:rStyle w:val="Strong"/>
-        </w:rPr>
-        <w:t xml:space="preserve"> </w:t>
+        <w:t xml:space="preserve">Medical Certificate </w:t>
       </w:r>
     </w:p>
     <w:p>
@@ -1058,8 +866,8 @@
       <w:r>
         <w:rPr>
           <w:rStyle w:val="Strong"/>
-          <w:b w:val="0"/>
-          <w:bCs w:val="0"/>
+          <w:b w:val="false"/>
+          <w:bCs w:val="false"/>
           <w:i/>
           <w:iCs/>
         </w:rPr>
@@ -1068,8 +876,8 @@
       <w:r>
         <w:rPr>
           <w:rStyle w:val="Strong"/>
-          <w:b w:val="0"/>
-          <w:bCs w:val="0"/>
+          <w:b w:val="false"/>
+          <w:bCs w:val="false"/>
           <w:i/>
           <w:iCs/>
           <w:u w:val="single"/>
@@ -1079,8 +887,8 @@
       <w:r>
         <w:rPr>
           <w:rStyle w:val="Strong"/>
-          <w:b w:val="0"/>
-          <w:bCs w:val="0"/>
+          <w:b w:val="false"/>
+          <w:bCs w:val="false"/>
           <w:i/>
           <w:iCs/>
         </w:rPr>
@@ -1101,22 +909,12 @@
       <w:r>
         <w:rPr>
           <w:rStyle w:val="Strong"/>
-          <w:b w:val="0"/>
-          <w:bCs w:val="0"/>
+          <w:b w:val="false"/>
+          <w:bCs w:val="false"/>
           <w:i/>
           <w:iCs/>
         </w:rPr>
-        <w:t xml:space="preserve">Must be completed by a registered physician, licensed psychologist, certified psychiatric nurse clinical </w:t>
-      </w:r>
-      <w:r>
-        <w:rPr>
-          <w:rStyle w:val="Strong"/>
-          <w:b w:val="0"/>
-          <w:bCs w:val="0"/>
-          <w:i/>
-          <w:iCs/>
-        </w:rPr>
-        <w:t>specialist, or a nurse practitioner.</w:t>
+        <w:t>Must be completed by a registered physician, licensed psychologist, certified psychiatric nurse clinical specialist, or a nurse practitioner.</w:t>
       </w:r>
     </w:p>
     <w:p>
@@ -1133,8 +931,8 @@
       <w:r>
         <w:rPr>
           <w:rStyle w:val="Strong"/>
-          <w:b w:val="0"/>
-          <w:bCs w:val="0"/>
+          <w:b w:val="false"/>
+          <w:bCs w:val="false"/>
           <w:i/>
           <w:iCs/>
         </w:rPr>
@@ -1143,6 +941,7 @@
     </w:p>
     <w:p>
       <w:pPr>
+        <w:pStyle w:val="Normal"/>
         <w:rPr>
           <w:rStyle w:val="Strong"/>
         </w:rPr>
@@ -1156,68 +955,41 @@
     </w:p>
     <w:p>
       <w:pPr>
-        <w:spacing w:after="0"/>
-        <w:rPr>
-          <w:rStyle w:val="Strong"/>
-        </w:rPr>
-      </w:pPr>
-      <w:r>
-        <w:rPr>
-          <w:rStyle w:val="Strong"/>
-        </w:rPr>
-        <w:t xml:space="preserve">{%P if </w:t>
-      </w:r>
-      <w:proofErr w:type="spellStart"/>
-      <w:r>
-        <w:rPr>
-          <w:rStyle w:val="Strong"/>
-        </w:rPr>
-        <w:t>Respondent_intellectual_disabled_yes</w:t>
-      </w:r>
-      <w:proofErr w:type="spellEnd"/>
-      <w:r>
-        <w:rPr>
-          <w:rStyle w:val="Strong"/>
-        </w:rPr>
-        <w:t xml:space="preserve"> %}</w:t>
-      </w:r>
-      <w:r>
-        <w:rPr>
-          <w:rStyle w:val="Strong"/>
-        </w:rPr>
-        <w:t xml:space="preserve"> </w:t>
-      </w:r>
-      <w:r>
-        <w:rPr>
-          <w:rStyle w:val="Strong"/>
-        </w:rPr>
-        <w:t xml:space="preserve"> </w:t>
-      </w:r>
-    </w:p>
-    <w:p>
-      <w:pPr>
-        <w:spacing w:after="0"/>
+        <w:pStyle w:val="Normal"/>
+        <w:spacing w:before="0" w:after="0"/>
+        <w:rPr>
+          <w:rStyle w:val="Strong"/>
+        </w:rPr>
+      </w:pPr>
+      <w:r>
+        <w:rPr>
+          <w:rStyle w:val="Strong"/>
+        </w:rPr>
+        <w:t>{%p if Respondent_intellectual_disabled_yes %}</w:t>
+      </w:r>
+    </w:p>
+    <w:p>
+      <w:pPr>
+        <w:pStyle w:val="Normal"/>
+        <w:spacing w:before="0" w:after="0"/>
         <w:rPr>
           <w:rStyle w:val="Strong"/>
         </w:rPr>
       </w:pPr>
       <w:sdt>
         <w:sdtPr>
-          <w:rPr>
-            <w:rStyle w:val="Strong"/>
-          </w:rPr>
-          <w:id w:val="-457100921"/>
           <w14:checkbox>
-            <w14:checked w14:val="0"/>
-            <w14:checkedState w14:val="2612" w14:font="MS Gothic"/>
-            <w14:uncheckedState w14:val="2610" w14:font="MS Gothic"/>
+            <w14:checked w:val=""/>
+            <w14:checkedState w:val=""/>
+            <w14:uncheckedState w:val=""/>
           </w14:checkbox>
+          <w:id w:val="1470220977"/>
         </w:sdtPr>
         <w:sdtContent>
           <w:r>
             <w:rPr>
               <w:rStyle w:val="Strong"/>
-              <w:rFonts w:ascii="MS Gothic" w:eastAsia="MS Gothic" w:hAnsi="MS Gothic" w:hint="eastAsia"/>
+              <w:rFonts w:eastAsia="MS Gothic" w:ascii="MS Gothic" w:hAnsi="MS Gothic"/>
             </w:rPr>
             <w:t>☐</w:t>
           </w:r>
@@ -1233,13 +1005,7 @@
         <w:rPr>
           <w:rStyle w:val="Strong"/>
         </w:rPr>
-        <w:t xml:space="preserve">Clinical Team </w:t>
-      </w:r>
-      <w:r>
-        <w:rPr>
-          <w:rStyle w:val="Strong"/>
-        </w:rPr>
-        <w:t xml:space="preserve">Report </w:t>
+        <w:t xml:space="preserve">Clinical Team Report </w:t>
       </w:r>
     </w:p>
     <w:p>
@@ -1249,16 +1015,17 @@
           <w:ilvl w:val="0"/>
           <w:numId w:val="2"/>
         </w:numPr>
-        <w:spacing w:after="0"/>
-        <w:rPr>
-          <w:rStyle w:val="Strong"/>
-        </w:rPr>
-      </w:pPr>
-      <w:r>
-        <w:rPr>
-          <w:rStyle w:val="Strong"/>
-          <w:b w:val="0"/>
-          <w:bCs w:val="0"/>
+        <w:spacing w:before="0" w:after="0"/>
+        <w:contextualSpacing/>
+        <w:rPr>
+          <w:rStyle w:val="Strong"/>
+        </w:rPr>
+      </w:pPr>
+      <w:r>
+        <w:rPr>
+          <w:rStyle w:val="Strong"/>
+          <w:b w:val="false"/>
+          <w:bCs w:val="false"/>
           <w:i/>
           <w:iCs/>
         </w:rPr>
@@ -1267,8 +1034,8 @@
       <w:r>
         <w:rPr>
           <w:rStyle w:val="Strong"/>
-          <w:b w:val="0"/>
-          <w:bCs w:val="0"/>
+          <w:b w:val="false"/>
+          <w:bCs w:val="false"/>
           <w:i/>
           <w:iCs/>
           <w:u w:val="single"/>
@@ -1278,8 +1045,8 @@
       <w:r>
         <w:rPr>
           <w:rStyle w:val="Strong"/>
-          <w:b w:val="0"/>
-          <w:bCs w:val="0"/>
+          <w:b w:val="false"/>
+          <w:bCs w:val="false"/>
           <w:i/>
           <w:iCs/>
         </w:rPr>
@@ -1293,16 +1060,17 @@
           <w:ilvl w:val="1"/>
           <w:numId w:val="2"/>
         </w:numPr>
-        <w:spacing w:after="0"/>
-        <w:rPr>
-          <w:rStyle w:val="Strong"/>
-        </w:rPr>
-      </w:pPr>
-      <w:r>
-        <w:rPr>
-          <w:rStyle w:val="Strong"/>
-          <w:b w:val="0"/>
-          <w:bCs w:val="0"/>
+        <w:spacing w:before="0" w:after="0"/>
+        <w:contextualSpacing/>
+        <w:rPr>
+          <w:rStyle w:val="Strong"/>
+        </w:rPr>
+      </w:pPr>
+      <w:r>
+        <w:rPr>
+          <w:rStyle w:val="Strong"/>
+          <w:b w:val="false"/>
+          <w:bCs w:val="false"/>
           <w:i/>
           <w:iCs/>
         </w:rPr>
@@ -1316,97 +1084,72 @@
           <w:ilvl w:val="1"/>
           <w:numId w:val="2"/>
         </w:numPr>
-        <w:spacing w:after="0"/>
-        <w:rPr>
-          <w:rStyle w:val="Strong"/>
-        </w:rPr>
-      </w:pPr>
-      <w:proofErr w:type="gramStart"/>
-      <w:r>
-        <w:rPr>
-          <w:rStyle w:val="Strong"/>
-          <w:b w:val="0"/>
-          <w:bCs w:val="0"/>
+        <w:spacing w:before="0" w:after="0"/>
+        <w:contextualSpacing/>
+        <w:rPr>
+          <w:rStyle w:val="Strong"/>
+        </w:rPr>
+      </w:pPr>
+      <w:r>
+        <w:rPr>
+          <w:rStyle w:val="Strong"/>
+          <w:b w:val="false"/>
+          <w:bCs w:val="false"/>
           <w:i/>
           <w:iCs/>
         </w:rPr>
-        <w:t>Usually</w:t>
-      </w:r>
-      <w:proofErr w:type="gramEnd"/>
-      <w:r>
-        <w:rPr>
-          <w:rStyle w:val="Strong"/>
-          <w:b w:val="0"/>
-          <w:bCs w:val="0"/>
-          <w:i/>
-          <w:iCs/>
-        </w:rPr>
-        <w:t xml:space="preserve"> the exam must be conducted within 60 days of the hearing.</w:t>
-      </w:r>
-    </w:p>
-    <w:p>
-      <w:pPr>
-        <w:rPr>
-          <w:rStyle w:val="Strong"/>
-        </w:rPr>
-      </w:pPr>
-      <w:r>
-        <w:rPr>
-          <w:rStyle w:val="Strong"/>
-        </w:rPr>
-        <w:t>{%p endif%}</w:t>
-      </w:r>
-    </w:p>
-    <w:p>
-      <w:pPr>
-        <w:rPr>
-          <w:rStyle w:val="Strong"/>
-        </w:rPr>
-      </w:pPr>
-      <w:r>
-        <w:rPr>
-          <w:rStyle w:val="Strong"/>
-        </w:rPr>
-        <w:t xml:space="preserve">{%P if </w:t>
-      </w:r>
-      <w:proofErr w:type="spellStart"/>
-      <w:r>
-        <w:rPr>
-          <w:rStyle w:val="Strong"/>
-        </w:rPr>
-        <w:t>antipsychotic_meds_yes</w:t>
-      </w:r>
-      <w:proofErr w:type="spellEnd"/>
-      <w:r>
-        <w:rPr>
-          <w:rStyle w:val="Strong"/>
-        </w:rPr>
-        <w:t xml:space="preserve"> %}</w:t>
-      </w:r>
-    </w:p>
-    <w:p>
-      <w:pPr>
+        <w:t>Usually the exam must be conducted within 60 days of the hearing.</w:t>
+      </w:r>
+    </w:p>
+    <w:p>
+      <w:pPr>
+        <w:pStyle w:val="Normal"/>
+        <w:rPr>
+          <w:rStyle w:val="Strong"/>
+        </w:rPr>
+      </w:pPr>
+      <w:r>
+        <w:rPr>
+          <w:rStyle w:val="Strong"/>
+        </w:rPr>
+        <w:t>{%p endif %}</w:t>
+      </w:r>
+    </w:p>
+    <w:p>
+      <w:pPr>
+        <w:pStyle w:val="Normal"/>
+        <w:rPr>
+          <w:rStyle w:val="Strong"/>
+        </w:rPr>
+      </w:pPr>
+      <w:r>
+        <w:rPr>
+          <w:rStyle w:val="Strong"/>
+        </w:rPr>
+        <w:t>{%p if antipsychotic_meds_yes %}</w:t>
+      </w:r>
+    </w:p>
+    <w:p>
+      <w:pPr>
+        <w:pStyle w:val="Normal"/>
         <w:rPr>
           <w:rStyle w:val="Strong"/>
         </w:rPr>
       </w:pPr>
       <w:sdt>
         <w:sdtPr>
-          <w:rPr>
-            <w:rStyle w:val="Strong"/>
-          </w:rPr>
-          <w:id w:val="1959130695"/>
           <w14:checkbox>
-            <w14:checked w14:val="0"/>
-            <w14:checkedState w14:val="2612" w14:font="MS Gothic"/>
-            <w14:uncheckedState w14:val="2610" w14:font="MS Gothic"/>
+            <w14:checked w:val=""/>
+            <w14:checkedState w:val=""/>
+            <w14:uncheckedState w:val=""/>
           </w14:checkbox>
+          <w:id w:val="44718780"/>
         </w:sdtPr>
         <w:sdtContent>
           <w:r>
             <w:rPr>
               <w:rStyle w:val="Strong"/>
-              <w:rFonts w:ascii="MS Gothic" w:eastAsia="MS Gothic" w:hAnsi="MS Gothic" w:hint="eastAsia"/>
+              <w:rFonts w:eastAsia="MS Gothic" w:ascii="MS Gothic" w:hAnsi="MS Gothic"/>
             </w:rPr>
             <w:t>☐</w:t>
           </w:r>
@@ -1422,38 +1165,30 @@
         <w:rPr>
           <w:rStyle w:val="Strong"/>
         </w:rPr>
-        <w:t>Clinician’s Affidavit</w:t>
-      </w:r>
-      <w:r>
-        <w:rPr>
-          <w:rStyle w:val="Strong"/>
-        </w:rPr>
-        <w:t xml:space="preserve"> as to Competency and Treatment (Clinician’s Affidavit)</w:t>
-      </w:r>
-    </w:p>
-    <w:p>
-      <w:pPr>
+        <w:t>Clinician’s Affidavit as to Competency and Treatment (Clinician’s Affidavit)</w:t>
+      </w:r>
+    </w:p>
+    <w:p>
+      <w:pPr>
+        <w:pStyle w:val="Normal"/>
         <w:rPr>
           <w:rStyle w:val="Strong"/>
         </w:rPr>
       </w:pPr>
       <w:sdt>
         <w:sdtPr>
-          <w:rPr>
-            <w:rStyle w:val="Strong"/>
-          </w:rPr>
-          <w:id w:val="-2145809415"/>
           <w14:checkbox>
-            <w14:checked w14:val="0"/>
-            <w14:checkedState w14:val="2612" w14:font="MS Gothic"/>
-            <w14:uncheckedState w14:val="2610" w14:font="MS Gothic"/>
+            <w14:checked w:val=""/>
+            <w14:checkedState w:val=""/>
+            <w14:uncheckedState w:val=""/>
           </w14:checkbox>
+          <w:id w:val="1097790402"/>
         </w:sdtPr>
         <w:sdtContent>
           <w:r>
             <w:rPr>
               <w:rStyle w:val="Strong"/>
-              <w:rFonts w:ascii="MS Gothic" w:eastAsia="MS Gothic" w:hAnsi="MS Gothic" w:hint="eastAsia"/>
+              <w:rFonts w:eastAsia="MS Gothic" w:ascii="MS Gothic" w:hAnsi="MS Gothic"/>
             </w:rPr>
             <w:t>☐</w:t>
           </w:r>
@@ -1469,27 +1204,25 @@
     </w:p>
     <w:p>
       <w:pPr>
+        <w:pStyle w:val="Normal"/>
         <w:rPr>
           <w:rStyle w:val="Strong"/>
         </w:rPr>
       </w:pPr>
       <w:sdt>
         <w:sdtPr>
-          <w:rPr>
-            <w:rStyle w:val="Strong"/>
-          </w:rPr>
-          <w:id w:val="-889494371"/>
           <w14:checkbox>
-            <w14:checked w14:val="0"/>
-            <w14:checkedState w14:val="2612" w14:font="MS Gothic"/>
-            <w14:uncheckedState w14:val="2610" w14:font="MS Gothic"/>
+            <w14:checked w:val=""/>
+            <w14:checkedState w:val=""/>
+            <w14:uncheckedState w:val=""/>
           </w14:checkbox>
+          <w:id w:val="1495538167"/>
         </w:sdtPr>
         <w:sdtContent>
           <w:r>
             <w:rPr>
               <w:rStyle w:val="Strong"/>
-              <w:rFonts w:ascii="MS Gothic" w:eastAsia="MS Gothic" w:hAnsi="MS Gothic" w:hint="eastAsia"/>
+              <w:rFonts w:eastAsia="MS Gothic" w:ascii="MS Gothic" w:hAnsi="MS Gothic"/>
             </w:rPr>
             <w:t>☐</w:t>
           </w:r>
@@ -1510,28 +1243,26 @@
     </w:p>
     <w:p>
       <w:pPr>
-        <w:spacing w:after="0"/>
+        <w:pStyle w:val="Normal"/>
+        <w:spacing w:before="0" w:after="0"/>
         <w:rPr>
           <w:rStyle w:val="Strong"/>
         </w:rPr>
       </w:pPr>
       <w:sdt>
         <w:sdtPr>
-          <w:rPr>
-            <w:rStyle w:val="Strong"/>
-          </w:rPr>
-          <w:id w:val="-397676862"/>
           <w14:checkbox>
-            <w14:checked w14:val="0"/>
-            <w14:checkedState w14:val="2612" w14:font="MS Gothic"/>
-            <w14:uncheckedState w14:val="2610" w14:font="MS Gothic"/>
+            <w14:checked w:val=""/>
+            <w14:checkedState w:val=""/>
+            <w14:uncheckedState w:val=""/>
           </w14:checkbox>
+          <w:id w:val="1459734617"/>
         </w:sdtPr>
         <w:sdtContent>
           <w:r>
             <w:rPr>
               <w:rStyle w:val="Strong"/>
-              <w:rFonts w:ascii="MS Gothic" w:eastAsia="MS Gothic" w:hAnsi="MS Gothic" w:hint="eastAsia"/>
+              <w:rFonts w:eastAsia="MS Gothic" w:ascii="MS Gothic" w:hAnsi="MS Gothic"/>
             </w:rPr>
             <w:t>☐</w:t>
           </w:r>
@@ -1552,11 +1283,14 @@
           <w:ilvl w:val="0"/>
           <w:numId w:val="2"/>
         </w:numPr>
-        <w:spacing w:after="0"/>
-        <w:rPr>
-          <w:rStyle w:val="Strong"/>
-          <w:b w:val="0"/>
-          <w:bCs w:val="0"/>
+        <w:spacing w:before="0" w:after="0"/>
+        <w:contextualSpacing/>
+        <w:rPr>
+          <w:rStyle w:val="Strong"/>
+          <w:b w:val="false"/>
+          <w:b w:val="false"/>
+          <w:bCs w:val="false"/>
+          <w:i/>
           <w:i/>
           <w:iCs/>
         </w:rPr>
@@ -1564,8 +1298,8 @@
       <w:r>
         <w:rPr>
           <w:rStyle w:val="Strong"/>
-          <w:b w:val="0"/>
-          <w:bCs w:val="0"/>
+          <w:b w:val="false"/>
+          <w:bCs w:val="false"/>
           <w:i/>
           <w:iCs/>
         </w:rPr>
@@ -1579,11 +1313,14 @@
           <w:ilvl w:val="0"/>
           <w:numId w:val="2"/>
         </w:numPr>
-        <w:spacing w:after="0"/>
-        <w:rPr>
-          <w:rStyle w:val="Strong"/>
-          <w:b w:val="0"/>
-          <w:bCs w:val="0"/>
+        <w:spacing w:before="0" w:after="0"/>
+        <w:contextualSpacing/>
+        <w:rPr>
+          <w:rStyle w:val="Strong"/>
+          <w:b w:val="false"/>
+          <w:b w:val="false"/>
+          <w:bCs w:val="false"/>
+          <w:i/>
           <w:i/>
           <w:iCs/>
         </w:rPr>
@@ -1591,8 +1328,8 @@
       <w:r>
         <w:rPr>
           <w:rStyle w:val="Strong"/>
-          <w:b w:val="0"/>
-          <w:bCs w:val="0"/>
+          <w:b w:val="false"/>
+          <w:bCs w:val="false"/>
           <w:i/>
           <w:iCs/>
         </w:rPr>
@@ -1601,7 +1338,8 @@
     </w:p>
     <w:p>
       <w:pPr>
-        <w:spacing w:after="0"/>
+        <w:pStyle w:val="Normal"/>
+        <w:spacing w:before="0" w:after="0"/>
         <w:rPr>
           <w:rStyle w:val="Strong"/>
         </w:rPr>
@@ -1615,28 +1353,26 @@
     </w:p>
     <w:p>
       <w:pPr>
-        <w:spacing w:after="0"/>
+        <w:pStyle w:val="Normal"/>
+        <w:spacing w:before="0" w:after="0"/>
         <w:rPr>
           <w:rStyle w:val="Strong"/>
         </w:rPr>
       </w:pPr>
       <w:sdt>
         <w:sdtPr>
-          <w:rPr>
-            <w:rStyle w:val="Strong"/>
-          </w:rPr>
-          <w:id w:val="1510951717"/>
           <w14:checkbox>
-            <w14:checked w14:val="0"/>
-            <w14:checkedState w14:val="2612" w14:font="MS Gothic"/>
-            <w14:uncheckedState w14:val="2610" w14:font="MS Gothic"/>
+            <w14:checked w:val=""/>
+            <w14:checkedState w:val=""/>
+            <w14:uncheckedState w:val=""/>
           </w14:checkbox>
+          <w:id w:val="847836345"/>
         </w:sdtPr>
         <w:sdtContent>
           <w:r>
             <w:rPr>
               <w:rStyle w:val="Strong"/>
-              <w:rFonts w:ascii="MS Gothic" w:eastAsia="MS Gothic" w:hAnsi="MS Gothic" w:hint="eastAsia"/>
+              <w:rFonts w:eastAsia="MS Gothic" w:ascii="MS Gothic" w:hAnsi="MS Gothic"/>
             </w:rPr>
             <w:t>☐</w:t>
           </w:r>
@@ -1657,16 +1393,17 @@
           <w:ilvl w:val="0"/>
           <w:numId w:val="2"/>
         </w:numPr>
-        <w:spacing w:after="0"/>
-        <w:rPr>
-          <w:rStyle w:val="Strong"/>
-        </w:rPr>
-      </w:pPr>
-      <w:r>
-        <w:rPr>
-          <w:rStyle w:val="Strong"/>
-          <w:b w:val="0"/>
-          <w:bCs w:val="0"/>
+        <w:spacing w:before="0" w:after="0"/>
+        <w:contextualSpacing/>
+        <w:rPr>
+          <w:rStyle w:val="Strong"/>
+        </w:rPr>
+      </w:pPr>
+      <w:r>
+        <w:rPr>
+          <w:rStyle w:val="Strong"/>
+          <w:b w:val="false"/>
+          <w:bCs w:val="false"/>
           <w:i/>
           <w:iCs/>
         </w:rPr>
@@ -1680,16 +1417,17 @@
           <w:ilvl w:val="0"/>
           <w:numId w:val="2"/>
         </w:numPr>
-        <w:spacing w:after="0"/>
-        <w:rPr>
-          <w:rStyle w:val="Strong"/>
-        </w:rPr>
-      </w:pPr>
-      <w:r>
-        <w:rPr>
-          <w:rStyle w:val="Strong"/>
-          <w:b w:val="0"/>
-          <w:bCs w:val="0"/>
+        <w:spacing w:before="0" w:after="0"/>
+        <w:contextualSpacing/>
+        <w:rPr>
+          <w:rStyle w:val="Strong"/>
+        </w:rPr>
+      </w:pPr>
+      <w:r>
+        <w:rPr>
+          <w:rStyle w:val="Strong"/>
+          <w:b w:val="false"/>
+          <w:bCs w:val="false"/>
           <w:i/>
           <w:iCs/>
         </w:rPr>
@@ -1698,8 +1436,8 @@
       <w:r>
         <w:rPr>
           <w:rStyle w:val="Strong"/>
-          <w:b w:val="0"/>
-          <w:bCs w:val="0"/>
+          <w:b w:val="false"/>
+          <w:bCs w:val="false"/>
           <w:i/>
           <w:iCs/>
           <w:u w:val="single"/>
@@ -1709,59 +1447,35 @@
       <w:r>
         <w:rPr>
           <w:rStyle w:val="Strong"/>
-          <w:b w:val="0"/>
-          <w:bCs w:val="0"/>
+          <w:b w:val="false"/>
+          <w:bCs w:val="false"/>
           <w:i/>
           <w:iCs/>
         </w:rPr>
-        <w:t xml:space="preserve"> sureties is allowed when the Respondent is considered indigent or </w:t>
-      </w:r>
-      <w:proofErr w:type="gramStart"/>
-      <w:r>
-        <w:rPr>
-          <w:rStyle w:val="Strong"/>
-          <w:b w:val="0"/>
-          <w:bCs w:val="0"/>
-          <w:i/>
-          <w:iCs/>
-        </w:rPr>
-        <w:t>doesn’t</w:t>
-      </w:r>
-      <w:proofErr w:type="gramEnd"/>
-      <w:r>
-        <w:rPr>
-          <w:rStyle w:val="Strong"/>
-          <w:b w:val="0"/>
-          <w:bCs w:val="0"/>
-          <w:i/>
-          <w:iCs/>
-        </w:rPr>
-        <w:t xml:space="preserve"> have assets or an estate to protect.</w:t>
-      </w:r>
-    </w:p>
-    <w:p>
-      <w:pPr>
+        <w:t xml:space="preserve"> sureties is allowed when the Respondent is considered indigent or doesn’t have assets or an estate to protect.</w:t>
+      </w:r>
+    </w:p>
+    <w:p>
+      <w:pPr>
+        <w:pStyle w:val="Normal"/>
         <w:rPr>
           <w:rStyle w:val="Strong"/>
         </w:rPr>
       </w:pPr>
       <w:sdt>
         <w:sdtPr>
-          <w:rPr>
-            <w:rStyle w:val="Strong"/>
-          </w:rPr>
-          <w:id w:val="1869873223"/>
           <w14:checkbox>
-            <w14:checked w14:val="0"/>
-            <w14:checkedState w14:val="2612" w14:font="MS Gothic"/>
-            <w14:uncheckedState w14:val="2610" w14:font="MS Gothic"/>
+            <w14:checked w:val=""/>
+            <w14:checkedState w:val=""/>
+            <w14:uncheckedState w:val=""/>
           </w14:checkbox>
+          <w:id w:val="269464210"/>
         </w:sdtPr>
         <w:sdtContent>
           <w:r>
             <w:rPr>
               <w:rStyle w:val="Strong"/>
-              <w:rFonts w:ascii="MS Gothic" w:eastAsia="MS Gothic" w:hAnsi="MS Gothic" w:hint="eastAsia"/>
+              <w:rFonts w:eastAsia="MS Gothic" w:ascii="MS Gothic" w:hAnsi="MS Gothic"/>
             </w:rPr>
             <w:t>☐</w:t>
           </w:r>
@@ -1784,8 +1498,10 @@
         </w:numPr>
         <w:rPr>
           <w:rStyle w:val="Strong"/>
-          <w:b w:val="0"/>
-          <w:bCs w:val="0"/>
+          <w:b w:val="false"/>
+          <w:b w:val="false"/>
+          <w:bCs w:val="false"/>
+          <w:i/>
           <w:i/>
           <w:iCs/>
         </w:rPr>
@@ -1793,8 +1509,8 @@
       <w:r>
         <w:rPr>
           <w:rStyle w:val="Strong"/>
-          <w:b w:val="0"/>
-          <w:bCs w:val="0"/>
+          <w:b w:val="false"/>
+          <w:bCs w:val="false"/>
           <w:i/>
           <w:iCs/>
         </w:rPr>
@@ -1803,27 +1519,25 @@
     </w:p>
     <w:p>
       <w:pPr>
+        <w:pStyle w:val="Normal"/>
         <w:rPr>
           <w:rStyle w:val="Strong"/>
         </w:rPr>
       </w:pPr>
       <w:sdt>
         <w:sdtPr>
-          <w:rPr>
-            <w:rStyle w:val="Strong"/>
-          </w:rPr>
-          <w:id w:val="-100959923"/>
           <w14:checkbox>
-            <w14:checked w14:val="0"/>
-            <w14:checkedState w14:val="2612" w14:font="MS Gothic"/>
-            <w14:uncheckedState w14:val="2610" w14:font="MS Gothic"/>
+            <w14:checked w:val=""/>
+            <w14:checkedState w:val=""/>
+            <w14:uncheckedState w:val=""/>
           </w14:checkbox>
+          <w:id w:val="501357427"/>
         </w:sdtPr>
         <w:sdtContent>
           <w:r>
             <w:rPr>
               <w:rStyle w:val="Strong"/>
-              <w:rFonts w:ascii="MS Gothic" w:eastAsia="MS Gothic" w:hAnsi="MS Gothic" w:hint="eastAsia"/>
+              <w:rFonts w:eastAsia="MS Gothic" w:ascii="MS Gothic" w:hAnsi="MS Gothic"/>
             </w:rPr>
             <w:t>☐</w:t>
           </w:r>
@@ -1853,8 +1567,10 @@
         </w:numPr>
         <w:rPr>
           <w:rStyle w:val="Strong"/>
-          <w:b w:val="0"/>
-          <w:bCs w:val="0"/>
+          <w:b w:val="false"/>
+          <w:b w:val="false"/>
+          <w:bCs w:val="false"/>
+          <w:i/>
           <w:i/>
           <w:iCs/>
         </w:rPr>
@@ -1862,8 +1578,8 @@
       <w:r>
         <w:rPr>
           <w:rStyle w:val="Strong"/>
-          <w:b w:val="0"/>
-          <w:bCs w:val="0"/>
+          <w:b w:val="false"/>
+          <w:bCs w:val="false"/>
           <w:i/>
           <w:iCs/>
         </w:rPr>
@@ -1872,28 +1588,25 @@
     </w:p>
     <w:p>
       <w:pPr>
+        <w:pStyle w:val="Normal"/>
         <w:rPr>
           <w:rStyle w:val="Strong"/>
         </w:rPr>
       </w:pPr>
       <w:sdt>
         <w:sdtPr>
-          <w:rPr>
-            <w:rStyle w:val="Strong"/>
-            <w:rFonts w:ascii="MS Gothic" w:eastAsia="MS Gothic" w:hAnsi="MS Gothic"/>
-          </w:rPr>
-          <w:id w:val="-1264847408"/>
           <w14:checkbox>
-            <w14:checked w14:val="0"/>
-            <w14:checkedState w14:val="2612" w14:font="MS Gothic"/>
-            <w14:uncheckedState w14:val="2610" w14:font="MS Gothic"/>
+            <w14:checked w:val=""/>
+            <w14:checkedState w:val=""/>
+            <w14:uncheckedState w:val=""/>
           </w14:checkbox>
+          <w:id w:val="137044988"/>
         </w:sdtPr>
         <w:sdtContent>
           <w:r>
             <w:rPr>
               <w:rStyle w:val="Strong"/>
-              <w:rFonts w:ascii="MS Gothic" w:eastAsia="MS Gothic" w:hAnsi="MS Gothic" w:hint="eastAsia"/>
+              <w:rFonts w:eastAsia="MS Gothic" w:ascii="MS Gothic" w:hAnsi="MS Gothic"/>
             </w:rPr>
             <w:t>☐</w:t>
           </w:r>
@@ -1914,21 +1627,26 @@
     </w:p>
     <w:p>
       <w:pPr>
-        <w:rPr>
-          <w:rStyle w:val="Strong"/>
-        </w:rPr>
-      </w:pPr>
-    </w:p>
-    <w:p>
-      <w:pPr>
-        <w:rPr>
-          <w:rStyle w:val="Strong"/>
-        </w:rPr>
-      </w:pPr>
-      <w:r>
-        <w:rPr>
-          <w:rStyle w:val="Strong"/>
-        </w:rPr>
+        <w:pStyle w:val="Normal"/>
+        <w:rPr>
+          <w:rStyle w:val="Strong"/>
+        </w:rPr>
+      </w:pPr>
+      <w:r>
+        <w:rPr/>
+      </w:r>
+    </w:p>
+    <w:p>
+      <w:pPr>
+        <w:pStyle w:val="Normal"/>
+        <w:rPr>
+          <w:rStyle w:val="Strong"/>
+        </w:rPr>
+      </w:pPr>
+      <w:r>
+        <w:rPr/>
+      </w:r>
+      <w:r>
         <w:br w:type="page"/>
       </w:r>
     </w:p>
@@ -1936,6 +1654,7 @@
       <w:pPr>
         <w:pStyle w:val="Heading1"/>
         <w:rPr>
+          <w:b/>
           <w:b/>
           <w:bCs/>
         </w:rPr>
@@ -1945,46 +1664,52 @@
           <w:b/>
           <w:bCs/>
         </w:rPr>
-        <w:lastRenderedPageBreak/>
         <w:t>Next Steps</w:t>
       </w:r>
     </w:p>
-    <w:p/>
+    <w:p>
+      <w:pPr>
+        <w:pStyle w:val="Normal"/>
+        <w:rPr/>
+      </w:pPr>
+      <w:r>
+        <w:rPr/>
+      </w:r>
+    </w:p>
     <w:p>
       <w:pPr>
         <w:pStyle w:val="ListParagraph"/>
-        <w:widowControl w:val="0"/>
+        <w:widowControl w:val="false"/>
         <w:numPr>
           <w:ilvl w:val="0"/>
           <w:numId w:val="4"/>
         </w:numPr>
         <w:tabs>
-          <w:tab w:val="left" w:pos="840"/>
-        </w:tabs>
-        <w:autoSpaceDE w:val="0"/>
-        <w:autoSpaceDN w:val="0"/>
-        <w:spacing w:before="205" w:after="0" w:line="240" w:lineRule="auto"/>
-        <w:contextualSpacing w:val="0"/>
-        <w:rPr>
-          <w:rFonts w:cstheme="minorHAnsi"/>
-        </w:rPr>
-      </w:pPr>
-      <w:r>
-        <w:rPr>
-          <w:rFonts w:cstheme="minorHAnsi"/>
+          <w:tab w:val="clear" w:pos="720"/>
+          <w:tab w:val="left" w:pos="840" w:leader="none"/>
+        </w:tabs>
+        <w:spacing w:lineRule="auto" w:line="240" w:before="205" w:after="0"/>
+        <w:contextualSpacing w:val="false"/>
+        <w:rPr>
+          <w:rFonts w:cs="Calibri" w:cstheme="minorHAnsi"/>
+        </w:rPr>
+      </w:pPr>
+      <w:r>
+        <w:rPr>
+          <w:rFonts w:cs="Calibri" w:cstheme="minorHAnsi"/>
         </w:rPr>
         <w:t>Review the forms for accuracy and completion. Complete any additional</w:t>
       </w:r>
       <w:r>
         <w:rPr>
-          <w:rFonts w:cstheme="minorHAnsi"/>
+          <w:rFonts w:cs="Calibri" w:cstheme="minorHAnsi"/>
           <w:spacing w:val="-25"/>
         </w:rPr>
         <w:t xml:space="preserve"> </w:t>
       </w:r>
       <w:r>
         <w:rPr>
-          <w:rFonts w:cstheme="minorHAnsi"/>
+          <w:rFonts w:cs="Calibri" w:cstheme="minorHAnsi"/>
         </w:rPr>
         <w:t>forms.</w:t>
       </w:r>
@@ -1992,50 +1717,43 @@
     <w:p>
       <w:pPr>
         <w:pStyle w:val="ListParagraph"/>
-        <w:widowControl w:val="0"/>
+        <w:widowControl w:val="false"/>
         <w:numPr>
           <w:ilvl w:val="0"/>
           <w:numId w:val="4"/>
         </w:numPr>
         <w:tabs>
-          <w:tab w:val="left" w:pos="840"/>
-        </w:tabs>
-        <w:autoSpaceDE w:val="0"/>
-        <w:autoSpaceDN w:val="0"/>
-        <w:spacing w:before="126" w:after="0" w:line="240" w:lineRule="auto"/>
-        <w:contextualSpacing w:val="0"/>
-        <w:rPr>
-          <w:rFonts w:cstheme="minorHAnsi"/>
-        </w:rPr>
-      </w:pPr>
-      <w:r>
-        <w:rPr>
-          <w:rFonts w:cstheme="minorHAnsi"/>
+          <w:tab w:val="clear" w:pos="720"/>
+          <w:tab w:val="left" w:pos="840" w:leader="none"/>
+        </w:tabs>
+        <w:spacing w:lineRule="auto" w:line="240" w:before="126" w:after="0"/>
+        <w:contextualSpacing w:val="false"/>
+        <w:rPr>
+          <w:rFonts w:cs="Calibri" w:cstheme="minorHAnsi"/>
+        </w:rPr>
+      </w:pPr>
+      <w:r>
+        <w:rPr>
+          <w:rFonts w:cs="Calibri" w:cstheme="minorHAnsi"/>
         </w:rPr>
         <w:t>File the forms with the Clerk’s Office</w:t>
       </w:r>
       <w:r>
         <w:rPr>
-          <w:rFonts w:cstheme="minorHAnsi"/>
+          <w:rFonts w:cs="Calibri" w:cstheme="minorHAnsi"/>
           <w:spacing w:val="-6"/>
         </w:rPr>
         <w:t xml:space="preserve"> </w:t>
       </w:r>
       <w:r>
         <w:rPr>
-          <w:rFonts w:cstheme="minorHAnsi"/>
-        </w:rPr>
-        <w:t>at:</w:t>
-      </w:r>
-      <w:r>
-        <w:rPr>
-          <w:rFonts w:cstheme="minorHAnsi"/>
-        </w:rPr>
-        <w:t xml:space="preserve"> </w:t>
-      </w:r>
-      <w:r>
-        <w:rPr>
-          <w:rFonts w:cstheme="minorHAnsi"/>
+          <w:rFonts w:cs="Calibri" w:cstheme="minorHAnsi"/>
+        </w:rPr>
+        <w:t xml:space="preserve">at: </w:t>
+      </w:r>
+      <w:r>
+        <w:rPr>
+          <w:rFonts w:cs="Calibri" w:cstheme="minorHAnsi"/>
           <w:b/>
           <w:bCs/>
         </w:rPr>
@@ -2044,58 +1762,67 @@
     </w:p>
     <w:p>
       <w:pPr>
-        <w:pStyle w:val="BodyText"/>
-        <w:rPr>
-          <w:rFonts w:asciiTheme="minorHAnsi" w:hAnsiTheme="minorHAnsi" w:cstheme="minorHAnsi"/>
+        <w:pStyle w:val="TextBody"/>
+        <w:rPr>
+          <w:rFonts w:ascii="Calibri" w:hAnsi="Calibri" w:cs="Calibri" w:asciiTheme="minorHAnsi" w:cstheme="minorHAnsi" w:hAnsiTheme="minorHAnsi"/>
           <w:sz w:val="24"/>
         </w:rPr>
       </w:pPr>
-    </w:p>
-    <w:p>
-      <w:pPr>
-        <w:pStyle w:val="BodyText"/>
-        <w:ind w:left="839"/>
-        <w:rPr>
-          <w:rFonts w:asciiTheme="minorHAnsi" w:hAnsiTheme="minorHAnsi" w:cstheme="minorHAnsi"/>
-        </w:rPr>
-      </w:pPr>
-      <w:r>
-        <w:rPr>
-          <w:rFonts w:asciiTheme="minorHAnsi" w:hAnsiTheme="minorHAnsi" w:cstheme="minorHAnsi"/>
-        </w:rPr>
-        <w:t xml:space="preserve">You can find the mailing address at: </w:t>
-      </w:r>
-      <w:proofErr w:type="gramStart"/>
-      <w:r>
-        <w:rPr>
-          <w:rFonts w:asciiTheme="minorHAnsi" w:hAnsiTheme="minorHAnsi" w:cstheme="minorHAnsi"/>
-        </w:rPr>
-        <w:t>https://www.mass.gov/orgs/probate-and-family-court/locations?_page=1</w:t>
-      </w:r>
-      <w:proofErr w:type="gramEnd"/>
-    </w:p>
-    <w:p>
-      <w:pPr>
-        <w:pStyle w:val="BodyText"/>
-        <w:spacing w:before="11"/>
-        <w:rPr>
-          <w:rFonts w:asciiTheme="minorHAnsi" w:hAnsiTheme="minorHAnsi" w:cstheme="minorHAnsi"/>
+      <w:r>
+        <w:rPr>
+          <w:rFonts w:cs="Calibri" w:cstheme="minorHAnsi" w:ascii="Calibri" w:hAnsi="Calibri"/>
+          <w:sz w:val="24"/>
+        </w:rPr>
+      </w:r>
+    </w:p>
+    <w:p>
+      <w:pPr>
+        <w:pStyle w:val="TextBody"/>
+        <w:ind w:left="839" w:hanging="0"/>
+        <w:rPr>
+          <w:rFonts w:ascii="Calibri" w:hAnsi="Calibri" w:cs="Calibri" w:asciiTheme="minorHAnsi" w:cstheme="minorHAnsi" w:hAnsiTheme="minorHAnsi"/>
+        </w:rPr>
+      </w:pPr>
+      <w:r>
+        <w:rPr>
+          <w:rFonts w:cs="Calibri" w:ascii="Calibri" w:hAnsi="Calibri" w:asciiTheme="minorHAnsi" w:cstheme="minorHAnsi" w:hAnsiTheme="minorHAnsi"/>
+        </w:rPr>
+        <w:t>You can find the mailing address at: https://www.mass.gov/orgs/probate-and-family-court/locations?_page=1</w:t>
+      </w:r>
+    </w:p>
+    <w:p>
+      <w:pPr>
+        <w:pStyle w:val="TextBody"/>
+        <w:spacing w:before="11" w:after="0"/>
+        <w:rPr>
+          <w:rFonts w:ascii="Calibri" w:hAnsi="Calibri" w:cs="Calibri" w:asciiTheme="minorHAnsi" w:cstheme="minorHAnsi" w:hAnsiTheme="minorHAnsi"/>
           <w:sz w:val="29"/>
         </w:rPr>
       </w:pPr>
-    </w:p>
-    <w:p>
-      <w:r>
+      <w:r>
+        <w:rPr>
+          <w:rFonts w:cs="Calibri" w:cstheme="minorHAnsi" w:ascii="Calibri" w:hAnsi="Calibri"/>
+          <w:sz w:val="29"/>
+        </w:rPr>
+      </w:r>
+    </w:p>
+    <w:p>
+      <w:pPr>
+        <w:pStyle w:val="Normal"/>
+        <w:rPr/>
+      </w:pPr>
+      <w:r>
+        <w:rPr/>
         <w:t xml:space="preserve">{%p if </w:t>
       </w:r>
-      <w:proofErr w:type="spellStart"/>
-      <w:r>
-        <w:rPr>
-          <w:rStyle w:val="Strong"/>
+      <w:r>
+        <w:rPr>
+          <w:rStyle w:val="Strong"/>
+          <w:b w:val="false"/>
+          <w:bCs w:val="false"/>
         </w:rPr>
         <w:t>antipsychotic_meds_yes</w:t>
       </w:r>
-      <w:proofErr w:type="spellEnd"/>
       <w:r>
         <w:rPr>
           <w:rStyle w:val="Strong"/>
@@ -2105,365 +1832,372 @@
       <w:r>
         <w:rPr>
           <w:rStyle w:val="Strong"/>
-          <w:b w:val="0"/>
-          <w:bCs w:val="0"/>
+          <w:b w:val="false"/>
+          <w:bCs w:val="false"/>
         </w:rPr>
         <w:t>%}</w:t>
       </w:r>
     </w:p>
     <w:p>
       <w:pPr>
-        <w:pStyle w:val="BodyText"/>
-        <w:ind w:left="839" w:right="255"/>
-        <w:rPr>
-          <w:rFonts w:asciiTheme="minorHAnsi" w:hAnsiTheme="minorHAnsi" w:cstheme="minorHAnsi"/>
-        </w:rPr>
-      </w:pPr>
-      <w:r>
-        <w:rPr>
-          <w:rFonts w:asciiTheme="minorHAnsi" w:hAnsiTheme="minorHAnsi" w:cstheme="minorHAnsi"/>
-        </w:rPr>
-        <w:t xml:space="preserve">The Clinician’s Affidavit, Treatment Plan, Review Order (Antipsychotic Medication), and Proposed Findings of Fact can be filed </w:t>
-      </w:r>
-      <w:proofErr w:type="gramStart"/>
-      <w:r>
-        <w:rPr>
-          <w:rFonts w:asciiTheme="minorHAnsi" w:hAnsiTheme="minorHAnsi" w:cstheme="minorHAnsi"/>
-        </w:rPr>
-        <w:t>at a later date</w:t>
-      </w:r>
-      <w:proofErr w:type="gramEnd"/>
-      <w:r>
-        <w:rPr>
-          <w:rFonts w:asciiTheme="minorHAnsi" w:hAnsiTheme="minorHAnsi" w:cstheme="minorHAnsi"/>
-        </w:rPr>
-        <w:t>, closer to the hearing.</w:t>
-      </w:r>
-    </w:p>
-    <w:p>
-      <w:pPr>
-        <w:pStyle w:val="BodyText"/>
-        <w:spacing w:before="9"/>
-        <w:rPr>
-          <w:rFonts w:asciiTheme="minorHAnsi" w:hAnsiTheme="minorHAnsi" w:cstheme="minorHAnsi"/>
+        <w:pStyle w:val="TextBody"/>
+        <w:ind w:left="839" w:right="255" w:hanging="0"/>
+        <w:rPr>
+          <w:rFonts w:ascii="Calibri" w:hAnsi="Calibri" w:cs="Calibri" w:asciiTheme="minorHAnsi" w:cstheme="minorHAnsi" w:hAnsiTheme="minorHAnsi"/>
+        </w:rPr>
+      </w:pPr>
+      <w:r>
+        <w:rPr>
+          <w:rFonts w:cs="Calibri" w:ascii="Calibri" w:hAnsi="Calibri" w:asciiTheme="minorHAnsi" w:cstheme="minorHAnsi" w:hAnsiTheme="minorHAnsi"/>
+        </w:rPr>
+        <w:t>The Clinician’s Affidavit, Treatment Plan, Review Order (Antipsychotic Medication), and Proposed Findings of Fact can be filed at a later date, closer to the hearing.</w:t>
+      </w:r>
+    </w:p>
+    <w:p>
+      <w:pPr>
+        <w:pStyle w:val="TextBody"/>
+        <w:spacing w:before="9" w:after="0"/>
+        <w:rPr>
+          <w:rFonts w:ascii="Calibri" w:hAnsi="Calibri" w:cs="Calibri" w:asciiTheme="minorHAnsi" w:cstheme="minorHAnsi" w:hAnsiTheme="minorHAnsi"/>
           <w:sz w:val="28"/>
         </w:rPr>
       </w:pPr>
+      <w:r>
+        <w:rPr>
+          <w:rFonts w:cs="Calibri" w:cstheme="minorHAnsi" w:ascii="Calibri" w:hAnsi="Calibri"/>
+          <w:sz w:val="28"/>
+        </w:rPr>
+      </w:r>
     </w:p>
     <w:p>
       <w:pPr>
         <w:pStyle w:val="ListParagraph"/>
-        <w:widowControl w:val="0"/>
+        <w:widowControl w:val="false"/>
         <w:numPr>
           <w:ilvl w:val="0"/>
           <w:numId w:val="4"/>
         </w:numPr>
         <w:tabs>
-          <w:tab w:val="left" w:pos="840"/>
-        </w:tabs>
-        <w:autoSpaceDE w:val="0"/>
-        <w:autoSpaceDN w:val="0"/>
-        <w:spacing w:after="0" w:line="240" w:lineRule="auto"/>
-        <w:ind w:hanging="361"/>
-        <w:contextualSpacing w:val="0"/>
-        <w:rPr>
-          <w:rFonts w:cstheme="minorHAnsi"/>
-        </w:rPr>
-      </w:pPr>
-      <w:r>
-        <w:rPr>
-          <w:rFonts w:cstheme="minorHAnsi"/>
+          <w:tab w:val="clear" w:pos="720"/>
+          <w:tab w:val="left" w:pos="840" w:leader="none"/>
+        </w:tabs>
+        <w:spacing w:lineRule="auto" w:line="240" w:before="0" w:after="0"/>
+        <w:ind w:left="839" w:hanging="361"/>
+        <w:contextualSpacing w:val="false"/>
+        <w:rPr>
+          <w:rFonts w:cs="Calibri" w:cstheme="minorHAnsi"/>
+        </w:rPr>
+      </w:pPr>
+      <w:r>
+        <w:rPr>
+          <w:rFonts w:cs="Calibri" w:cstheme="minorHAnsi"/>
         </w:rPr>
         <w:t>Make copies of all documents you file with the Clerk’s</w:t>
       </w:r>
       <w:r>
         <w:rPr>
-          <w:rFonts w:cstheme="minorHAnsi"/>
+          <w:rFonts w:cs="Calibri" w:cstheme="minorHAnsi"/>
           <w:spacing w:val="-9"/>
         </w:rPr>
         <w:t xml:space="preserve"> </w:t>
       </w:r>
       <w:r>
         <w:rPr>
-          <w:rFonts w:cstheme="minorHAnsi"/>
+          <w:rFonts w:cs="Calibri" w:cstheme="minorHAnsi"/>
         </w:rPr>
         <w:t>Office.</w:t>
       </w:r>
     </w:p>
     <w:p>
       <w:pPr>
-        <w:pStyle w:val="BodyText"/>
-        <w:spacing w:before="1"/>
-        <w:rPr>
-          <w:rFonts w:asciiTheme="minorHAnsi" w:hAnsiTheme="minorHAnsi" w:cstheme="minorHAnsi"/>
-        </w:rPr>
-      </w:pPr>
+        <w:pStyle w:val="TextBody"/>
+        <w:spacing w:before="1" w:after="0"/>
+        <w:rPr>
+          <w:rFonts w:ascii="Calibri" w:hAnsi="Calibri" w:cs="Calibri" w:asciiTheme="minorHAnsi" w:cstheme="minorHAnsi" w:hAnsiTheme="minorHAnsi"/>
+        </w:rPr>
+      </w:pPr>
+      <w:r>
+        <w:rPr>
+          <w:rFonts w:cs="Calibri" w:cstheme="minorHAnsi" w:ascii="Calibri" w:hAnsi="Calibri"/>
+        </w:rPr>
+      </w:r>
     </w:p>
     <w:p>
       <w:pPr>
         <w:pStyle w:val="ListParagraph"/>
-        <w:widowControl w:val="0"/>
+        <w:widowControl w:val="false"/>
         <w:numPr>
           <w:ilvl w:val="0"/>
           <w:numId w:val="4"/>
         </w:numPr>
         <w:tabs>
-          <w:tab w:val="left" w:pos="840"/>
-        </w:tabs>
-        <w:autoSpaceDE w:val="0"/>
-        <w:autoSpaceDN w:val="0"/>
-        <w:spacing w:after="0" w:line="252" w:lineRule="exact"/>
-        <w:ind w:hanging="361"/>
-        <w:contextualSpacing w:val="0"/>
-        <w:rPr>
-          <w:rFonts w:cstheme="minorHAnsi"/>
-        </w:rPr>
-      </w:pPr>
-      <w:r>
-        <w:rPr>
-          <w:rFonts w:cstheme="minorHAnsi"/>
+          <w:tab w:val="clear" w:pos="720"/>
+          <w:tab w:val="left" w:pos="840" w:leader="none"/>
+        </w:tabs>
+        <w:spacing w:lineRule="exact" w:line="252" w:before="0" w:after="0"/>
+        <w:ind w:left="839" w:hanging="361"/>
+        <w:contextualSpacing w:val="false"/>
+        <w:rPr>
+          <w:rFonts w:cs="Calibri" w:cstheme="minorHAnsi"/>
+        </w:rPr>
+      </w:pPr>
+      <w:r>
+        <w:rPr>
+          <w:rFonts w:cs="Calibri" w:cstheme="minorHAnsi"/>
         </w:rPr>
         <w:t>The court will send you a citation in the mail. To receive the citation, you must either</w:t>
       </w:r>
       <w:r>
         <w:rPr>
-          <w:rFonts w:cstheme="minorHAnsi"/>
+          <w:rFonts w:cs="Calibri" w:cstheme="minorHAnsi"/>
           <w:spacing w:val="-34"/>
         </w:rPr>
         <w:t xml:space="preserve"> </w:t>
       </w:r>
-      <w:proofErr w:type="gramStart"/>
-      <w:r>
-        <w:rPr>
-          <w:rFonts w:cstheme="minorHAnsi"/>
+      <w:r>
+        <w:rPr>
+          <w:rFonts w:cs="Calibri" w:cstheme="minorHAnsi"/>
         </w:rPr>
         <w:t>pay</w:t>
       </w:r>
-      <w:proofErr w:type="gramEnd"/>
-    </w:p>
-    <w:p>
-      <w:pPr>
-        <w:pStyle w:val="BodyText"/>
-        <w:spacing w:line="252" w:lineRule="exact"/>
-        <w:ind w:left="839"/>
-        <w:rPr>
-          <w:rFonts w:asciiTheme="minorHAnsi" w:hAnsiTheme="minorHAnsi" w:cstheme="minorHAnsi"/>
-        </w:rPr>
-      </w:pPr>
-      <w:r>
-        <w:rPr>
-          <w:rFonts w:asciiTheme="minorHAnsi" w:hAnsiTheme="minorHAnsi" w:cstheme="minorHAnsi"/>
+    </w:p>
+    <w:p>
+      <w:pPr>
+        <w:pStyle w:val="TextBody"/>
+        <w:spacing w:lineRule="exact" w:line="252"/>
+        <w:ind w:left="839" w:hanging="0"/>
+        <w:rPr>
+          <w:rFonts w:ascii="Calibri" w:hAnsi="Calibri" w:cs="Calibri" w:asciiTheme="minorHAnsi" w:cstheme="minorHAnsi" w:hAnsiTheme="minorHAnsi"/>
+        </w:rPr>
+      </w:pPr>
+      <w:r>
+        <w:rPr>
+          <w:rFonts w:cs="Calibri" w:ascii="Calibri" w:hAnsi="Calibri" w:asciiTheme="minorHAnsi" w:cstheme="minorHAnsi" w:hAnsiTheme="minorHAnsi"/>
         </w:rPr>
         <w:t>$15 or qualify as indigent.</w:t>
       </w:r>
     </w:p>
     <w:p>
       <w:pPr>
-        <w:pStyle w:val="BodyText"/>
-        <w:spacing w:before="1"/>
-        <w:rPr>
-          <w:rFonts w:asciiTheme="minorHAnsi" w:hAnsiTheme="minorHAnsi" w:cstheme="minorHAnsi"/>
+        <w:pStyle w:val="TextBody"/>
+        <w:spacing w:before="1" w:after="0"/>
+        <w:rPr>
+          <w:rFonts w:ascii="Calibri" w:hAnsi="Calibri" w:cs="Calibri" w:asciiTheme="minorHAnsi" w:cstheme="minorHAnsi" w:hAnsiTheme="minorHAnsi"/>
           <w:sz w:val="29"/>
         </w:rPr>
       </w:pPr>
+      <w:r>
+        <w:rPr>
+          <w:rFonts w:cs="Calibri" w:cstheme="minorHAnsi" w:ascii="Calibri" w:hAnsi="Calibri"/>
+          <w:sz w:val="29"/>
+        </w:rPr>
+      </w:r>
     </w:p>
     <w:p>
       <w:pPr>
         <w:pStyle w:val="ListParagraph"/>
-        <w:widowControl w:val="0"/>
+        <w:widowControl w:val="false"/>
         <w:numPr>
           <w:ilvl w:val="0"/>
           <w:numId w:val="4"/>
         </w:numPr>
         <w:tabs>
-          <w:tab w:val="left" w:pos="840"/>
-        </w:tabs>
-        <w:autoSpaceDE w:val="0"/>
-        <w:autoSpaceDN w:val="0"/>
-        <w:spacing w:after="0" w:line="240" w:lineRule="auto"/>
-        <w:ind w:right="170"/>
-        <w:contextualSpacing w:val="0"/>
-        <w:rPr>
-          <w:rFonts w:cstheme="minorHAnsi"/>
-        </w:rPr>
-      </w:pPr>
-      <w:r>
-        <w:rPr>
-          <w:rFonts w:cstheme="minorHAnsi"/>
+          <w:tab w:val="clear" w:pos="720"/>
+          <w:tab w:val="left" w:pos="840" w:leader="none"/>
+        </w:tabs>
+        <w:spacing w:lineRule="auto" w:line="240" w:before="0" w:after="0"/>
+        <w:ind w:left="839" w:right="170" w:hanging="360"/>
+        <w:contextualSpacing w:val="false"/>
+        <w:rPr>
+          <w:rFonts w:cs="Calibri" w:cstheme="minorHAnsi"/>
+        </w:rPr>
+      </w:pPr>
+      <w:r>
+        <w:rPr>
+          <w:rFonts w:cs="Calibri" w:cstheme="minorHAnsi"/>
         </w:rPr>
         <w:t>Serve a copy of the citation and petition on all those entitled to notice 14 days before the Return Date listed on the citation. The Respondent must be served in hand by a disinterested person. Anyone else entitled to notice may be served by</w:t>
       </w:r>
       <w:r>
         <w:rPr>
-          <w:rFonts w:cstheme="minorHAnsi"/>
+          <w:rFonts w:cs="Calibri" w:cstheme="minorHAnsi"/>
           <w:spacing w:val="-19"/>
         </w:rPr>
         <w:t xml:space="preserve"> </w:t>
       </w:r>
       <w:r>
         <w:rPr>
-          <w:rFonts w:cstheme="minorHAnsi"/>
+          <w:rFonts w:cs="Calibri" w:cstheme="minorHAnsi"/>
         </w:rPr>
         <w:t>mail.</w:t>
       </w:r>
     </w:p>
     <w:p>
       <w:pPr>
-        <w:pStyle w:val="BodyText"/>
-        <w:spacing w:before="10"/>
-        <w:rPr>
-          <w:rFonts w:asciiTheme="minorHAnsi" w:hAnsiTheme="minorHAnsi" w:cstheme="minorHAnsi"/>
+        <w:pStyle w:val="TextBody"/>
+        <w:spacing w:before="10" w:after="0"/>
+        <w:rPr>
+          <w:rFonts w:ascii="Calibri" w:hAnsi="Calibri" w:cs="Calibri" w:asciiTheme="minorHAnsi" w:cstheme="minorHAnsi" w:hAnsiTheme="minorHAnsi"/>
           <w:sz w:val="21"/>
         </w:rPr>
       </w:pPr>
+      <w:r>
+        <w:rPr>
+          <w:rFonts w:cs="Calibri" w:cstheme="minorHAnsi" w:ascii="Calibri" w:hAnsi="Calibri"/>
+          <w:sz w:val="21"/>
+        </w:rPr>
+      </w:r>
     </w:p>
     <w:p>
       <w:pPr>
         <w:pStyle w:val="ListParagraph"/>
-        <w:widowControl w:val="0"/>
+        <w:widowControl w:val="false"/>
         <w:numPr>
           <w:ilvl w:val="0"/>
           <w:numId w:val="4"/>
         </w:numPr>
         <w:tabs>
-          <w:tab w:val="left" w:pos="840"/>
-        </w:tabs>
-        <w:autoSpaceDE w:val="0"/>
-        <w:autoSpaceDN w:val="0"/>
-        <w:spacing w:after="0" w:line="240" w:lineRule="auto"/>
-        <w:ind w:hanging="361"/>
-        <w:contextualSpacing w:val="0"/>
-        <w:rPr>
-          <w:rFonts w:cstheme="minorHAnsi"/>
-        </w:rPr>
-      </w:pPr>
-      <w:r>
-        <w:rPr>
-          <w:rFonts w:cstheme="minorHAnsi"/>
+          <w:tab w:val="clear" w:pos="720"/>
+          <w:tab w:val="left" w:pos="840" w:leader="none"/>
+        </w:tabs>
+        <w:spacing w:lineRule="auto" w:line="240" w:before="0" w:after="0"/>
+        <w:ind w:left="839" w:hanging="361"/>
+        <w:contextualSpacing w:val="false"/>
+        <w:rPr>
+          <w:rFonts w:cs="Calibri" w:cstheme="minorHAnsi"/>
+        </w:rPr>
+      </w:pPr>
+      <w:r>
+        <w:rPr>
+          <w:rFonts w:cs="Calibri" w:cstheme="minorHAnsi"/>
         </w:rPr>
         <w:t>File a Return of Service with the court (comes with the</w:t>
       </w:r>
       <w:r>
         <w:rPr>
-          <w:rFonts w:cstheme="minorHAnsi"/>
+          <w:rFonts w:cs="Calibri" w:cstheme="minorHAnsi"/>
           <w:spacing w:val="-10"/>
         </w:rPr>
         <w:t xml:space="preserve"> </w:t>
       </w:r>
       <w:r>
         <w:rPr>
-          <w:rFonts w:cstheme="minorHAnsi"/>
+          <w:rFonts w:cs="Calibri" w:cstheme="minorHAnsi"/>
         </w:rPr>
         <w:t>citation).</w:t>
       </w:r>
     </w:p>
     <w:p>
       <w:pPr>
-        <w:pStyle w:val="BodyText"/>
-        <w:spacing w:before="10"/>
-        <w:rPr>
-          <w:rFonts w:asciiTheme="minorHAnsi" w:hAnsiTheme="minorHAnsi" w:cstheme="minorHAnsi"/>
+        <w:pStyle w:val="TextBody"/>
+        <w:spacing w:before="10" w:after="0"/>
+        <w:rPr>
+          <w:rFonts w:ascii="Calibri" w:hAnsi="Calibri" w:cs="Calibri" w:asciiTheme="minorHAnsi" w:cstheme="minorHAnsi" w:hAnsiTheme="minorHAnsi"/>
           <w:sz w:val="28"/>
         </w:rPr>
       </w:pPr>
+      <w:r>
+        <w:rPr>
+          <w:rFonts w:cs="Calibri" w:cstheme="minorHAnsi" w:ascii="Calibri" w:hAnsi="Calibri"/>
+          <w:sz w:val="28"/>
+        </w:rPr>
+      </w:r>
     </w:p>
     <w:p>
       <w:pPr>
         <w:pStyle w:val="ListParagraph"/>
-        <w:widowControl w:val="0"/>
+        <w:widowControl w:val="false"/>
         <w:numPr>
           <w:ilvl w:val="0"/>
           <w:numId w:val="4"/>
         </w:numPr>
         <w:tabs>
-          <w:tab w:val="left" w:pos="840"/>
-        </w:tabs>
-        <w:autoSpaceDE w:val="0"/>
-        <w:autoSpaceDN w:val="0"/>
-        <w:spacing w:before="1" w:after="0" w:line="240" w:lineRule="auto"/>
-        <w:ind w:right="688"/>
-        <w:contextualSpacing w:val="0"/>
-        <w:rPr>
-          <w:rFonts w:cstheme="minorHAnsi"/>
-        </w:rPr>
-      </w:pPr>
-      <w:r>
-        <w:rPr>
-          <w:rFonts w:cstheme="minorHAnsi"/>
+          <w:tab w:val="clear" w:pos="720"/>
+          <w:tab w:val="left" w:pos="840" w:leader="none"/>
+        </w:tabs>
+        <w:spacing w:lineRule="auto" w:line="240" w:before="1" w:after="0"/>
+        <w:ind w:left="839" w:right="688" w:hanging="360"/>
+        <w:contextualSpacing w:val="false"/>
+        <w:rPr>
+          <w:rFonts w:cs="Calibri" w:cstheme="minorHAnsi"/>
+        </w:rPr>
+      </w:pPr>
+      <w:r>
+        <w:rPr>
+          <w:rFonts w:cs="Calibri" w:cstheme="minorHAnsi"/>
         </w:rPr>
         <w:t>The court will provide you with a Notice of Hearing. Provide a copy of the Notice of Hearing to the Respondent and other parties in the</w:t>
       </w:r>
       <w:r>
         <w:rPr>
-          <w:rFonts w:cstheme="minorHAnsi"/>
+          <w:rFonts w:cs="Calibri" w:cstheme="minorHAnsi"/>
           <w:spacing w:val="-8"/>
         </w:rPr>
         <w:t xml:space="preserve"> </w:t>
       </w:r>
       <w:r>
         <w:rPr>
-          <w:rFonts w:cstheme="minorHAnsi"/>
+          <w:rFonts w:cs="Calibri" w:cstheme="minorHAnsi"/>
         </w:rPr>
         <w:t>case.</w:t>
       </w:r>
     </w:p>
     <w:p>
       <w:pPr>
-        <w:pStyle w:val="BodyText"/>
-        <w:rPr>
-          <w:rFonts w:asciiTheme="minorHAnsi" w:hAnsiTheme="minorHAnsi" w:cstheme="minorHAnsi"/>
+        <w:pStyle w:val="TextBody"/>
+        <w:rPr>
+          <w:rFonts w:ascii="Calibri" w:hAnsi="Calibri" w:cs="Calibri" w:asciiTheme="minorHAnsi" w:cstheme="minorHAnsi" w:hAnsiTheme="minorHAnsi"/>
           <w:sz w:val="29"/>
         </w:rPr>
       </w:pPr>
+      <w:r>
+        <w:rPr>
+          <w:rFonts w:cs="Calibri" w:cstheme="minorHAnsi" w:ascii="Calibri" w:hAnsi="Calibri"/>
+          <w:sz w:val="29"/>
+        </w:rPr>
+      </w:r>
     </w:p>
     <w:p>
       <w:pPr>
         <w:pStyle w:val="ListParagraph"/>
-        <w:widowControl w:val="0"/>
+        <w:widowControl w:val="false"/>
         <w:numPr>
           <w:ilvl w:val="0"/>
           <w:numId w:val="4"/>
         </w:numPr>
         <w:tabs>
-          <w:tab w:val="left" w:pos="840"/>
-        </w:tabs>
-        <w:autoSpaceDE w:val="0"/>
-        <w:autoSpaceDN w:val="0"/>
-        <w:spacing w:after="0" w:line="240" w:lineRule="auto"/>
-        <w:ind w:right="173"/>
-        <w:contextualSpacing w:val="0"/>
-        <w:rPr>
-          <w:rFonts w:cstheme="minorHAnsi"/>
-        </w:rPr>
-      </w:pPr>
-      <w:r>
-        <w:rPr>
-          <w:rFonts w:cstheme="minorHAnsi"/>
+          <w:tab w:val="clear" w:pos="720"/>
+          <w:tab w:val="left" w:pos="840" w:leader="none"/>
+        </w:tabs>
+        <w:spacing w:lineRule="auto" w:line="240" w:before="0" w:after="0"/>
+        <w:ind w:left="839" w:right="173" w:hanging="360"/>
+        <w:contextualSpacing w:val="false"/>
+        <w:rPr>
+          <w:rFonts w:cs="Calibri" w:cstheme="minorHAnsi"/>
+        </w:rPr>
+      </w:pPr>
+      <w:r>
+        <w:rPr>
+          <w:rFonts w:cs="Calibri" w:cstheme="minorHAnsi"/>
         </w:rPr>
         <w:t>On the hearing date, go to court with copies of all documents, including updated medical certificate (if</w:t>
       </w:r>
       <w:r>
         <w:rPr>
-          <w:rFonts w:cstheme="minorHAnsi"/>
+          <w:rFonts w:cs="Calibri" w:cstheme="minorHAnsi"/>
           <w:spacing w:val="1"/>
         </w:rPr>
         <w:t xml:space="preserve"> </w:t>
       </w:r>
       <w:r>
         <w:rPr>
-          <w:rFonts w:cstheme="minorHAnsi"/>
-        </w:rPr>
-        <w:t>applicable).</w:t>
-      </w:r>
-      <w:r>
-        <w:rPr>
-          <w:rFonts w:cstheme="minorHAnsi"/>
-        </w:rPr>
-        <w:t xml:space="preserve"> </w:t>
-      </w:r>
-      <w:r>
-        <w:rPr>
-          <w:rFonts w:cstheme="minorHAnsi"/>
+          <w:rFonts w:cs="Calibri" w:cstheme="minorHAnsi"/>
+        </w:rPr>
+        <w:t xml:space="preserve">applicable). </w:t>
+      </w:r>
+      <w:r>
+        <w:rPr>
+          <w:rFonts w:cs="Calibri" w:cstheme="minorHAnsi"/>
           <w:i/>
           <w:iCs/>
         </w:rPr>
@@ -2472,65 +2206,57 @@
     </w:p>
     <w:p>
       <w:pPr>
-        <w:widowControl w:val="0"/>
-        <w:tabs>
-          <w:tab w:val="left" w:pos="840"/>
-        </w:tabs>
-        <w:autoSpaceDE w:val="0"/>
-        <w:autoSpaceDN w:val="0"/>
-        <w:spacing w:after="0" w:line="240" w:lineRule="auto"/>
-        <w:ind w:right="173"/>
-        <w:rPr>
-          <w:rFonts w:cstheme="minorHAnsi"/>
-        </w:rPr>
-      </w:pPr>
-      <w:r>
-        <w:rPr>
-          <w:rFonts w:cstheme="minorHAnsi"/>
+        <w:pStyle w:val="Normal"/>
+        <w:widowControl w:val="false"/>
+        <w:tabs>
+          <w:tab w:val="clear" w:pos="720"/>
+          <w:tab w:val="left" w:pos="840" w:leader="none"/>
+        </w:tabs>
+        <w:spacing w:lineRule="auto" w:line="240" w:before="0" w:after="0"/>
+        <w:ind w:right="173" w:hanging="0"/>
+        <w:rPr>
+          <w:rFonts w:cs="Calibri" w:cstheme="minorHAnsi"/>
+        </w:rPr>
+      </w:pPr>
+      <w:r>
+        <w:rPr>
+          <w:rFonts w:cs="Calibri" w:cstheme="minorHAnsi"/>
         </w:rPr>
         <w:t>{%p endif %}</w:t>
       </w:r>
     </w:p>
     <w:p>
       <w:pPr>
-        <w:widowControl w:val="0"/>
-        <w:tabs>
-          <w:tab w:val="left" w:pos="840"/>
-        </w:tabs>
-        <w:autoSpaceDE w:val="0"/>
-        <w:autoSpaceDN w:val="0"/>
-        <w:spacing w:after="0" w:line="240" w:lineRule="auto"/>
-        <w:ind w:right="173"/>
-        <w:rPr>
-          <w:rFonts w:cstheme="minorHAnsi"/>
-        </w:rPr>
-      </w:pPr>
-    </w:p>
-    <w:p>
-      <w:pPr>
-        <w:rPr>
-          <w:rStyle w:val="Strong"/>
-        </w:rPr>
-      </w:pPr>
-      <w:r>
-        <w:rPr>
-          <w:rStyle w:val="Strong"/>
-        </w:rPr>
-        <w:t xml:space="preserve">{%p if </w:t>
-      </w:r>
-      <w:proofErr w:type="spellStart"/>
-      <w:r>
-        <w:rPr>
-          <w:rStyle w:val="Strong"/>
-        </w:rPr>
-        <w:t>temporary_guardian</w:t>
-      </w:r>
-      <w:proofErr w:type="spellEnd"/>
-      <w:r>
-        <w:rPr>
-          <w:rStyle w:val="Strong"/>
-        </w:rPr>
-        <w:t xml:space="preserve"> %} </w:t>
+        <w:pStyle w:val="Normal"/>
+        <w:widowControl w:val="false"/>
+        <w:tabs>
+          <w:tab w:val="clear" w:pos="720"/>
+          <w:tab w:val="left" w:pos="840" w:leader="none"/>
+        </w:tabs>
+        <w:spacing w:lineRule="auto" w:line="240" w:before="0" w:after="0"/>
+        <w:ind w:right="173" w:hanging="0"/>
+        <w:rPr>
+          <w:rFonts w:cs="Calibri" w:cstheme="minorHAnsi"/>
+        </w:rPr>
+      </w:pPr>
+      <w:r>
+        <w:rPr>
+          <w:rFonts w:cs="Calibri" w:cstheme="minorHAnsi"/>
+        </w:rPr>
+      </w:r>
+    </w:p>
+    <w:p>
+      <w:pPr>
+        <w:pStyle w:val="Normal"/>
+        <w:rPr>
+          <w:rStyle w:val="Strong"/>
+        </w:rPr>
+      </w:pPr>
+      <w:r>
+        <w:rPr>
+          <w:rStyle w:val="Strong"/>
+        </w:rPr>
+        <w:t xml:space="preserve">{%p if temporary_guardian %} </w:t>
       </w:r>
     </w:p>
     <w:p>
@@ -2542,55 +2268,20 @@
         </w:numPr>
         <w:rPr>
           <w:rStyle w:val="Strong"/>
-          <w:rFonts w:eastAsia="MS Gothic" w:cstheme="minorHAnsi"/>
-          <w:b w:val="0"/>
-          <w:bCs w:val="0"/>
-        </w:rPr>
-      </w:pPr>
-      <w:r>
-        <w:rPr>
-          <w:rStyle w:val="Strong"/>
-          <w:rFonts w:eastAsia="MS Gothic" w:cstheme="minorHAnsi"/>
-          <w:b w:val="0"/>
-          <w:bCs w:val="0"/>
-        </w:rPr>
-        <w:t>Provide written notice to those entitled to notice of your Motion for Temporary Guardian</w:t>
-      </w:r>
-      <w:r>
-        <w:rPr>
-          <w:rStyle w:val="Strong"/>
-          <w:rFonts w:eastAsia="MS Gothic" w:cstheme="minorHAnsi"/>
-          <w:b w:val="0"/>
-          <w:bCs w:val="0"/>
-        </w:rPr>
-        <w:t xml:space="preserve"> </w:t>
-      </w:r>
-      <w:r>
-        <w:rPr>
-          <w:rStyle w:val="Strong"/>
-          <w:rFonts w:eastAsia="MS Gothic" w:cstheme="minorHAnsi"/>
-          <w:b w:val="0"/>
-          <w:bCs w:val="0"/>
-        </w:rPr>
-        <w:t>7</w:t>
-      </w:r>
-      <w:r>
-        <w:rPr>
-          <w:rStyle w:val="Strong"/>
-          <w:rFonts w:eastAsia="MS Gothic" w:cstheme="minorHAnsi"/>
-          <w:b w:val="0"/>
-          <w:bCs w:val="0"/>
-        </w:rPr>
-        <w:t xml:space="preserve"> </w:t>
-      </w:r>
-      <w:r>
-        <w:rPr>
-          <w:rStyle w:val="Strong"/>
-          <w:rFonts w:eastAsia="MS Gothic" w:cstheme="minorHAnsi"/>
-          <w:b w:val="0"/>
-          <w:bCs w:val="0"/>
-        </w:rPr>
-        <w:t>days before the hearing on the motion.  The court may shorten or waive this requirement.  Unless notice was shortened or waived, A certificate stating that such notice was given should be provided to the court at the hearing.</w:t>
+          <w:rFonts w:eastAsia="MS Gothic" w:cs="Calibri" w:cstheme="minorHAnsi"/>
+          <w:b w:val="false"/>
+          <w:b w:val="false"/>
+          <w:bCs w:val="false"/>
+        </w:rPr>
+      </w:pPr>
+      <w:r>
+        <w:rPr>
+          <w:rStyle w:val="Strong"/>
+          <w:rFonts w:eastAsia="MS Gothic" w:cs="Calibri" w:cstheme="minorHAnsi"/>
+          <w:b w:val="false"/>
+          <w:bCs w:val="false"/>
+        </w:rPr>
+        <w:t>Provide written notice to those entitled to notice of your Motion for Temporary Guardian 7 days before the hearing on the motion.  The court may shorten or waive this requirement.  Unless notice was shortened or waived, A certificate stating that such notice was given should be provided to the court at the hearing.</w:t>
       </w:r>
     </w:p>
     <w:p>
@@ -2602,17 +2293,18 @@
         </w:numPr>
         <w:rPr>
           <w:rStyle w:val="Strong"/>
-          <w:rFonts w:eastAsia="MS Gothic" w:cstheme="minorHAnsi"/>
-          <w:b w:val="0"/>
-          <w:bCs w:val="0"/>
-        </w:rPr>
-      </w:pPr>
-      <w:r>
-        <w:rPr>
-          <w:rStyle w:val="Strong"/>
-          <w:rFonts w:eastAsia="MS Gothic" w:cstheme="minorHAnsi"/>
-          <w:b w:val="0"/>
-          <w:bCs w:val="0"/>
+          <w:rFonts w:eastAsia="MS Gothic" w:cs="Calibri" w:cstheme="minorHAnsi"/>
+          <w:b w:val="false"/>
+          <w:b w:val="false"/>
+          <w:bCs w:val="false"/>
+        </w:rPr>
+      </w:pPr>
+      <w:r>
+        <w:rPr>
+          <w:rStyle w:val="Strong"/>
+          <w:rFonts w:eastAsia="MS Gothic" w:cs="Calibri" w:cstheme="minorHAnsi"/>
+          <w:b w:val="false"/>
+          <w:bCs w:val="false"/>
         </w:rPr>
         <w:t>Go to court with copies of all documents, including an updated medical certificate (if applicable)</w:t>
       </w:r>
@@ -2626,24 +2318,27 @@
         </w:numPr>
         <w:rPr>
           <w:rStyle w:val="Strong"/>
-          <w:rFonts w:eastAsia="MS Gothic" w:cstheme="minorHAnsi"/>
-          <w:b w:val="0"/>
-          <w:bCs w:val="0"/>
-        </w:rPr>
-      </w:pPr>
-      <w:r>
-        <w:rPr>
-          <w:rStyle w:val="Strong"/>
-          <w:rFonts w:eastAsia="MS Gothic" w:cstheme="minorHAnsi"/>
-          <w:b w:val="0"/>
-          <w:bCs w:val="0"/>
+          <w:rFonts w:eastAsia="MS Gothic" w:cs="Calibri" w:cstheme="minorHAnsi"/>
+          <w:b w:val="false"/>
+          <w:b w:val="false"/>
+          <w:bCs w:val="false"/>
+        </w:rPr>
+      </w:pPr>
+      <w:r>
+        <w:rPr>
+          <w:rStyle w:val="Strong"/>
+          <w:rFonts w:eastAsia="MS Gothic" w:cs="Calibri" w:cstheme="minorHAnsi"/>
+          <w:b w:val="false"/>
+          <w:bCs w:val="false"/>
         </w:rPr>
         <w:t>If you are appointed Temporary Guardian and notice was shortened or waived, serve Notice of Appointment for Temporary Guardian/Conservator and Notice of Right to Hearing on the Respondent personally and all other people entitled to notice.  A certificate stating that service was done must be filed with the court within 7-days of the appointment.</w:t>
       </w:r>
     </w:p>
     <w:p>
       <w:pPr>
-        <w:rPr>
+        <w:pStyle w:val="Normal"/>
+        <w:rPr>
+          <w:b/>
           <w:b/>
           <w:bCs/>
         </w:rPr>
@@ -2652,29 +2347,27 @@
         <w:rPr>
           <w:rStyle w:val="Strong"/>
         </w:rPr>
-        <w:lastRenderedPageBreak/>
         <w:t>{%p endif %}</w:t>
       </w:r>
     </w:p>
     <w:p>
       <w:pPr>
-        <w:widowControl w:val="0"/>
-        <w:tabs>
-          <w:tab w:val="left" w:pos="840"/>
-          <w:tab w:val="left" w:pos="841"/>
-        </w:tabs>
-        <w:autoSpaceDE w:val="0"/>
-        <w:autoSpaceDN w:val="0"/>
-        <w:spacing w:after="0" w:line="240" w:lineRule="auto"/>
-      </w:pPr>
-      <w:r>
-        <w:rPr>
-          <w:noProof/>
-        </w:rPr>
+        <w:pStyle w:val="Normal"/>
+        <w:widowControl w:val="false"/>
+        <w:tabs>
+          <w:tab w:val="clear" w:pos="720"/>
+          <w:tab w:val="left" w:pos="840" w:leader="none"/>
+          <w:tab w:val="left" w:pos="841" w:leader="none"/>
+        </w:tabs>
+        <w:spacing w:lineRule="auto" w:line="240" w:before="0" w:after="0"/>
+        <w:rPr/>
+      </w:pPr>
+      <w:r>
+        <w:rPr/>
         <mc:AlternateContent>
           <mc:Choice Requires="wps">
             <w:drawing>
-              <wp:anchor distT="0" distB="0" distL="0" distR="0" simplePos="0" relativeHeight="251659264" behindDoc="1" locked="0" layoutInCell="1" allowOverlap="1" wp14:anchorId="62A88ADF" wp14:editId="76E47A08">
+              <wp:anchor behindDoc="0" distT="635" distB="4445" distL="1905" distR="3175" simplePos="0" locked="0" layoutInCell="0" allowOverlap="1" relativeHeight="2" wp14:anchorId="62A88ADF">
                 <wp:simplePos x="0" y="0"/>
                 <wp:positionH relativeFrom="page">
                   <wp:posOffset>914400</wp:posOffset>
@@ -2683,43 +2376,25 @@
                   <wp:posOffset>189865</wp:posOffset>
                 </wp:positionV>
                 <wp:extent cx="5848985" cy="1270"/>
-                <wp:effectExtent l="9525" t="7620" r="8890" b="10160"/>
+                <wp:effectExtent l="7620" t="6985" r="5715" b="5715"/>
                 <wp:wrapTopAndBottom/>
                 <wp:docPr id="1" name="Freeform: Shape 1"/>
-                <wp:cNvGraphicFramePr>
-                  <a:graphicFrameLocks xmlns:a="http://schemas.openxmlformats.org/drawingml/2006/main"/>
-                </wp:cNvGraphicFramePr>
                 <a:graphic xmlns:a="http://schemas.openxmlformats.org/drawingml/2006/main">
                   <a:graphicData uri="http://schemas.microsoft.com/office/word/2010/wordprocessingShape">
                     <wps:wsp>
-                      <wps:cNvSpPr>
-                        <a:spLocks/>
-                      </wps:cNvSpPr>
-                      <wps:spPr bwMode="auto">
+                      <wps:cNvSpPr/>
+                      <wps:spPr>
                         <a:xfrm>
                           <a:off x="0" y="0"/>
-                          <a:ext cx="5848985" cy="1270"/>
+                          <a:ext cx="5848920" cy="1440"/>
                         </a:xfrm>
                         <a:custGeom>
                           <a:avLst/>
-                          <a:gdLst>
-                            <a:gd name="T0" fmla="+- 0 1440 1440"/>
-                            <a:gd name="T1" fmla="*/ T0 w 9211"/>
-                            <a:gd name="T2" fmla="+- 0 10650 1440"/>
-                            <a:gd name="T3" fmla="*/ T2 w 9211"/>
-                          </a:gdLst>
+                          <a:gdLst/>
                           <a:ahLst/>
-                          <a:cxnLst>
-                            <a:cxn ang="0">
-                              <a:pos x="T1" y="0"/>
-                            </a:cxn>
-                            <a:cxn ang="0">
-                              <a:pos x="T3" y="0"/>
-                            </a:cxn>
-                          </a:cxnLst>
-                          <a:rect l="0" t="0" r="r" b="b"/>
+                          <a:rect l="l" t="t" r="r" b="b"/>
                           <a:pathLst>
-                            <a:path w="9211">
+                            <a:path w="9211" h="0">
                               <a:moveTo>
                                 <a:pt x="0" y="0"/>
                               </a:moveTo>
@@ -2730,70 +2405,58 @@
                           </a:pathLst>
                         </a:custGeom>
                         <a:noFill/>
-                        <a:ln w="13564">
+                        <a:ln w="14040">
                           <a:solidFill>
-                            <a:srgbClr val="4D73A0"/>
+                            <a:srgbClr val="4d73a0"/>
                           </a:solidFill>
                           <a:round/>
-                          <a:headEnd/>
-                          <a:tailEnd/>
                         </a:ln>
-                        <a:extLst>
-                          <a:ext uri="{909E8E84-426E-40DD-AFC4-6F175D3DCCD1}">
-                            <a14:hiddenFill xmlns:a14="http://schemas.microsoft.com/office/drawing/2010/main">
-                              <a:solidFill>
-                                <a:srgbClr val="FFFFFF"/>
-                              </a:solidFill>
-                            </a14:hiddenFill>
-                          </a:ext>
-                        </a:extLst>
                       </wps:spPr>
-                      <wps:bodyPr rot="0" vert="horz" wrap="square" lIns="91440" tIns="45720" rIns="91440" bIns="45720" anchor="t" anchorCtr="0" upright="1">
-                        <a:noAutofit/>
-                      </wps:bodyPr>
+                      <wps:style>
+                        <a:lnRef idx="0"/>
+                        <a:fillRef idx="0"/>
+                        <a:effectRef idx="0"/>
+                        <a:fontRef idx="minor"/>
+                      </wps:style>
+                      <wps:bodyPr/>
                     </wps:wsp>
                   </a:graphicData>
                 </a:graphic>
-                <wp14:sizeRelH relativeFrom="page">
-                  <wp14:pctWidth>0</wp14:pctWidth>
-                </wp14:sizeRelH>
-                <wp14:sizeRelV relativeFrom="page">
-                  <wp14:pctHeight>0</wp14:pctHeight>
-                </wp14:sizeRelV>
               </wp:anchor>
             </w:drawing>
           </mc:Choice>
           <mc:Fallback>
-            <w:pict>
-              <v:shape w14:anchorId="27424190" id="Freeform: Shape 1" o:spid="_x0000_s1026" style="position:absolute;margin-left:1in;margin-top:14.95pt;width:460.55pt;height:.1pt;z-index:-251657216;visibility:visible;mso-wrap-style:square;mso-width-percent:0;mso-height-percent:0;mso-wrap-distance-left:0;mso-wrap-distance-top:0;mso-wrap-distance-right:0;mso-wrap-distance-bottom:0;mso-position-horizontal:absolute;mso-position-horizontal-relative:page;mso-position-vertical:absolute;mso-position-vertical-relative:text;mso-width-percent:0;mso-height-percent:0;mso-width-relative:page;mso-height-relative:page;v-text-anchor:top" coordsize="9211,1270" o:gfxdata="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" path="m,l9210,e" filled="f" strokecolor="#4d73a0" strokeweight=".37678mm">
-                <v:path arrowok="t" o:connecttype="custom" o:connectlocs="0,0;5848350,0" o:connectangles="0,0"/>
-                <w10:wrap type="topAndBottom" anchorx="page"/>
-              </v:shape>
-            </w:pict>
+            <w:pict/>
           </mc:Fallback>
         </mc:AlternateContent>
       </w:r>
     </w:p>
     <w:p>
       <w:pPr>
-        <w:widowControl w:val="0"/>
-        <w:tabs>
-          <w:tab w:val="left" w:pos="840"/>
-        </w:tabs>
-        <w:autoSpaceDE w:val="0"/>
-        <w:autoSpaceDN w:val="0"/>
-        <w:spacing w:after="0" w:line="240" w:lineRule="auto"/>
-        <w:ind w:right="173"/>
-        <w:rPr>
-          <w:rFonts w:cstheme="minorHAnsi"/>
-        </w:rPr>
-      </w:pPr>
+        <w:pStyle w:val="Normal"/>
+        <w:widowControl w:val="false"/>
+        <w:tabs>
+          <w:tab w:val="clear" w:pos="720"/>
+          <w:tab w:val="left" w:pos="840" w:leader="none"/>
+        </w:tabs>
+        <w:spacing w:lineRule="auto" w:line="240" w:before="0" w:after="0"/>
+        <w:ind w:right="173" w:hanging="0"/>
+        <w:rPr>
+          <w:rFonts w:cs="Calibri" w:cstheme="minorHAnsi"/>
+        </w:rPr>
+      </w:pPr>
+      <w:r>
+        <w:rPr>
+          <w:rFonts w:cs="Calibri" w:cstheme="minorHAnsi"/>
+        </w:rPr>
+      </w:r>
     </w:p>
     <w:p>
       <w:pPr>
         <w:pStyle w:val="Heading1"/>
-        <w:spacing w:before="14"/>
-        <w:rPr>
+        <w:spacing w:before="14" w:after="0"/>
+        <w:rPr>
+          <w:b/>
           <w:b/>
           <w:bCs/>
         </w:rPr>
@@ -2810,21 +2473,22 @@
     <w:p>
       <w:pPr>
         <w:pStyle w:val="ListParagraph"/>
-        <w:widowControl w:val="0"/>
+        <w:widowControl w:val="false"/>
         <w:numPr>
           <w:ilvl w:val="0"/>
           <w:numId w:val="5"/>
         </w:numPr>
         <w:tabs>
-          <w:tab w:val="left" w:pos="840"/>
-          <w:tab w:val="left" w:pos="841"/>
-        </w:tabs>
-        <w:autoSpaceDE w:val="0"/>
-        <w:autoSpaceDN w:val="0"/>
-        <w:spacing w:before="205" w:after="0" w:line="240" w:lineRule="auto"/>
-        <w:contextualSpacing w:val="0"/>
-      </w:pPr>
-      <w:r>
+          <w:tab w:val="clear" w:pos="720"/>
+          <w:tab w:val="left" w:pos="840" w:leader="none"/>
+          <w:tab w:val="left" w:pos="841" w:leader="none"/>
+        </w:tabs>
+        <w:spacing w:lineRule="auto" w:line="240" w:before="205" w:after="0"/>
+        <w:contextualSpacing w:val="false"/>
+        <w:rPr/>
+      </w:pPr>
+      <w:r>
+        <w:rPr/>
         <w:t>Check in with the session clerk in the courtroom, and check that they have your</w:t>
       </w:r>
       <w:r>
@@ -2834,36 +2498,43 @@
         <w:t xml:space="preserve"> </w:t>
       </w:r>
       <w:r>
+        <w:rPr/>
         <w:t>file.</w:t>
       </w:r>
     </w:p>
     <w:p>
       <w:pPr>
-        <w:pStyle w:val="BodyText"/>
-        <w:spacing w:before="9"/>
+        <w:pStyle w:val="TextBody"/>
+        <w:spacing w:before="9" w:after="0"/>
         <w:rPr>
           <w:sz w:val="21"/>
         </w:rPr>
       </w:pPr>
+      <w:r>
+        <w:rPr>
+          <w:sz w:val="21"/>
+        </w:rPr>
+      </w:r>
     </w:p>
     <w:p>
       <w:pPr>
         <w:pStyle w:val="ListParagraph"/>
-        <w:widowControl w:val="0"/>
+        <w:widowControl w:val="false"/>
         <w:numPr>
           <w:ilvl w:val="0"/>
           <w:numId w:val="5"/>
         </w:numPr>
         <w:tabs>
-          <w:tab w:val="left" w:pos="840"/>
-          <w:tab w:val="left" w:pos="841"/>
-        </w:tabs>
-        <w:autoSpaceDE w:val="0"/>
-        <w:autoSpaceDN w:val="0"/>
-        <w:spacing w:before="1" w:after="0" w:line="240" w:lineRule="auto"/>
-        <w:contextualSpacing w:val="0"/>
-      </w:pPr>
-      <w:r>
+          <w:tab w:val="clear" w:pos="720"/>
+          <w:tab w:val="left" w:pos="840" w:leader="none"/>
+          <w:tab w:val="left" w:pos="841" w:leader="none"/>
+        </w:tabs>
+        <w:spacing w:lineRule="auto" w:line="240" w:before="1" w:after="0"/>
+        <w:contextualSpacing w:val="false"/>
+        <w:rPr/>
+      </w:pPr>
+      <w:r>
+        <w:rPr/>
         <w:t>File any documents you have not already filed or have edited since</w:t>
       </w:r>
       <w:r>
@@ -2873,71 +2544,94 @@
         <w:t xml:space="preserve"> </w:t>
       </w:r>
       <w:r>
+        <w:rPr/>
         <w:t>filing.</w:t>
       </w:r>
     </w:p>
     <w:p>
       <w:pPr>
         <w:pStyle w:val="ListParagraph"/>
-      </w:pPr>
+        <w:rPr/>
+      </w:pPr>
+      <w:r>
+        <w:rPr/>
+      </w:r>
     </w:p>
     <w:p>
       <w:pPr>
         <w:pStyle w:val="ListParagraph"/>
-        <w:widowControl w:val="0"/>
+        <w:widowControl w:val="false"/>
         <w:numPr>
           <w:ilvl w:val="0"/>
           <w:numId w:val="5"/>
         </w:numPr>
         <w:tabs>
-          <w:tab w:val="left" w:pos="840"/>
-          <w:tab w:val="left" w:pos="841"/>
-        </w:tabs>
-        <w:autoSpaceDE w:val="0"/>
-        <w:autoSpaceDN w:val="0"/>
-        <w:spacing w:before="1" w:after="0" w:line="240" w:lineRule="auto"/>
-        <w:contextualSpacing w:val="0"/>
-      </w:pPr>
-      <w:r>
+          <w:tab w:val="clear" w:pos="720"/>
+          <w:tab w:val="left" w:pos="840" w:leader="none"/>
+          <w:tab w:val="left" w:pos="841" w:leader="none"/>
+        </w:tabs>
+        <w:spacing w:lineRule="auto" w:line="240" w:before="1" w:after="0"/>
+        <w:contextualSpacing w:val="false"/>
+        <w:rPr/>
+      </w:pPr>
+      <w:r>
+        <w:rPr/>
         <w:t>Hearing times vary. Set aside the entire morning for the hearing.</w:t>
       </w:r>
     </w:p>
     <w:p>
       <w:pPr>
-        <w:pStyle w:val="BodyText"/>
-        <w:spacing w:before="9"/>
+        <w:pStyle w:val="TextBody"/>
+        <w:spacing w:before="9" w:after="0"/>
         <w:rPr>
           <w:sz w:val="21"/>
         </w:rPr>
       </w:pPr>
-    </w:p>
-    <w:p>
-      <w:pPr>
-        <w:widowControl w:val="0"/>
-        <w:tabs>
-          <w:tab w:val="left" w:pos="840"/>
-        </w:tabs>
-        <w:autoSpaceDE w:val="0"/>
-        <w:autoSpaceDN w:val="0"/>
-        <w:spacing w:after="0" w:line="240" w:lineRule="auto"/>
-        <w:ind w:right="173"/>
-        <w:rPr>
-          <w:rFonts w:cstheme="minorHAnsi"/>
-        </w:rPr>
-      </w:pPr>
-    </w:p>
-    <w:p>
-      <w:pPr>
-        <w:rPr>
-          <w:rStyle w:val="Strong"/>
-          <w:rFonts w:cstheme="minorHAnsi"/>
-        </w:rPr>
-      </w:pPr>
+      <w:r>
+        <w:rPr>
+          <w:sz w:val="21"/>
+        </w:rPr>
+      </w:r>
+    </w:p>
+    <w:p>
+      <w:pPr>
+        <w:pStyle w:val="Normal"/>
+        <w:widowControl w:val="false"/>
+        <w:tabs>
+          <w:tab w:val="clear" w:pos="720"/>
+          <w:tab w:val="left" w:pos="840" w:leader="none"/>
+        </w:tabs>
+        <w:spacing w:lineRule="auto" w:line="240" w:before="0" w:after="0"/>
+        <w:ind w:right="173" w:hanging="0"/>
+        <w:rPr>
+          <w:rFonts w:cs="Calibri" w:cstheme="minorHAnsi"/>
+        </w:rPr>
+      </w:pPr>
+      <w:r>
+        <w:rPr>
+          <w:rFonts w:cs="Calibri" w:cstheme="minorHAnsi"/>
+        </w:rPr>
+      </w:r>
+    </w:p>
+    <w:p>
+      <w:pPr>
+        <w:pStyle w:val="Normal"/>
+        <w:rPr>
+          <w:rStyle w:val="Strong"/>
+          <w:rFonts w:cs="Calibri" w:cstheme="minorHAnsi"/>
+        </w:rPr>
+      </w:pPr>
+      <w:r>
+        <w:rPr>
+          <w:rFonts w:cs="Calibri" w:cstheme="minorHAnsi"/>
+        </w:rPr>
+      </w:r>
     </w:p>
     <w:p>
       <w:pPr>
         <w:pStyle w:val="Heading1"/>
         <w:rPr>
+          <w:b/>
           <w:b/>
           <w:bCs/>
         </w:rPr>
@@ -2954,31 +2648,34 @@
     <w:p>
       <w:pPr>
         <w:pStyle w:val="Heading2"/>
-        <w:spacing w:before="202"/>
-      </w:pPr>
-      <w:r>
+        <w:spacing w:before="202" w:after="0"/>
+        <w:rPr/>
+      </w:pPr>
+      <w:r>
+        <w:rPr/>
         <w:t>Suffolk University Health Law Clinic</w:t>
       </w:r>
     </w:p>
     <w:p>
       <w:pPr>
         <w:pStyle w:val="ListParagraph"/>
-        <w:widowControl w:val="0"/>
+        <w:widowControl w:val="false"/>
         <w:numPr>
           <w:ilvl w:val="0"/>
           <w:numId w:val="5"/>
         </w:numPr>
         <w:tabs>
-          <w:tab w:val="left" w:pos="839"/>
-          <w:tab w:val="left" w:pos="841"/>
-        </w:tabs>
-        <w:autoSpaceDE w:val="0"/>
-        <w:autoSpaceDN w:val="0"/>
-        <w:spacing w:before="39" w:after="0" w:line="352" w:lineRule="auto"/>
-        <w:ind w:right="1241"/>
-        <w:contextualSpacing w:val="0"/>
-      </w:pPr>
-      <w:r>
+          <w:tab w:val="clear" w:pos="720"/>
+          <w:tab w:val="left" w:pos="839" w:leader="none"/>
+          <w:tab w:val="left" w:pos="841" w:leader="none"/>
+        </w:tabs>
+        <w:spacing w:lineRule="auto" w:line="348" w:before="39" w:after="0"/>
+        <w:ind w:left="840" w:right="1241" w:hanging="361"/>
+        <w:contextualSpacing w:val="false"/>
+        <w:rPr/>
+      </w:pPr>
+      <w:r>
+        <w:rPr/>
         <w:t>The Health Law Clinic’s student attorneys provide free legal services for</w:t>
       </w:r>
       <w:r>
@@ -2988,27 +2685,29 @@
         <w:t xml:space="preserve"> </w:t>
       </w:r>
       <w:r>
+        <w:rPr/>
         <w:t>adult guardianship.</w:t>
       </w:r>
     </w:p>
     <w:p>
       <w:pPr>
         <w:pStyle w:val="ListParagraph"/>
-        <w:widowControl w:val="0"/>
+        <w:widowControl w:val="false"/>
         <w:numPr>
           <w:ilvl w:val="0"/>
           <w:numId w:val="5"/>
         </w:numPr>
         <w:tabs>
-          <w:tab w:val="left" w:pos="840"/>
-          <w:tab w:val="left" w:pos="841"/>
-        </w:tabs>
-        <w:autoSpaceDE w:val="0"/>
-        <w:autoSpaceDN w:val="0"/>
-        <w:spacing w:before="8" w:after="0" w:line="240" w:lineRule="auto"/>
-        <w:contextualSpacing w:val="0"/>
-      </w:pPr>
-      <w:r>
+          <w:tab w:val="clear" w:pos="720"/>
+          <w:tab w:val="left" w:pos="840" w:leader="none"/>
+          <w:tab w:val="left" w:pos="841" w:leader="none"/>
+        </w:tabs>
+        <w:spacing w:lineRule="auto" w:line="240" w:before="8" w:after="0"/>
+        <w:contextualSpacing w:val="false"/>
+        <w:rPr/>
+      </w:pPr>
+      <w:r>
+        <w:rPr/>
         <w:t>Address: 120 Tremont Street, Suite 150, Boston, MA</w:t>
       </w:r>
       <w:r>
@@ -3018,75 +2717,77 @@
         <w:t xml:space="preserve"> </w:t>
       </w:r>
       <w:r>
+        <w:rPr/>
         <w:t>02108</w:t>
       </w:r>
     </w:p>
     <w:p>
       <w:pPr>
         <w:pStyle w:val="ListParagraph"/>
-        <w:widowControl w:val="0"/>
+        <w:widowControl w:val="false"/>
         <w:numPr>
           <w:ilvl w:val="0"/>
           <w:numId w:val="5"/>
         </w:numPr>
         <w:tabs>
-          <w:tab w:val="left" w:pos="840"/>
-          <w:tab w:val="left" w:pos="841"/>
-        </w:tabs>
-        <w:autoSpaceDE w:val="0"/>
-        <w:autoSpaceDN w:val="0"/>
-        <w:spacing w:before="126" w:after="0" w:line="240" w:lineRule="auto"/>
-        <w:contextualSpacing w:val="0"/>
-      </w:pPr>
-      <w:r>
+          <w:tab w:val="clear" w:pos="720"/>
+          <w:tab w:val="left" w:pos="840" w:leader="none"/>
+          <w:tab w:val="left" w:pos="841" w:leader="none"/>
+        </w:tabs>
+        <w:spacing w:lineRule="auto" w:line="240" w:before="126" w:after="0"/>
+        <w:contextualSpacing w:val="false"/>
+        <w:rPr/>
+      </w:pPr>
+      <w:r>
+        <w:rPr/>
         <w:t>Phone Number: 617-573-8100</w:t>
       </w:r>
     </w:p>
     <w:p>
       <w:pPr>
-        <w:pStyle w:val="BodyText"/>
+        <w:pStyle w:val="TextBody"/>
         <w:rPr>
           <w:sz w:val="26"/>
         </w:rPr>
       </w:pPr>
+      <w:r>
+        <w:rPr>
+          <w:sz w:val="26"/>
+        </w:rPr>
+      </w:r>
     </w:p>
     <w:p>
       <w:pPr>
         <w:pStyle w:val="Heading2"/>
-        <w:spacing w:before="157"/>
-      </w:pPr>
-      <w:r>
+        <w:spacing w:before="157" w:after="0"/>
+        <w:rPr/>
+      </w:pPr>
+      <w:r>
+        <w:rPr/>
         <w:t>Volunteer Lawyers Project (“VLP”)</w:t>
       </w:r>
     </w:p>
     <w:p>
       <w:pPr>
         <w:pStyle w:val="ListParagraph"/>
-        <w:widowControl w:val="0"/>
+        <w:widowControl w:val="false"/>
         <w:numPr>
           <w:ilvl w:val="0"/>
           <w:numId w:val="5"/>
         </w:numPr>
         <w:tabs>
-          <w:tab w:val="left" w:pos="840"/>
-          <w:tab w:val="left" w:pos="841"/>
-        </w:tabs>
-        <w:autoSpaceDE w:val="0"/>
-        <w:autoSpaceDN w:val="0"/>
-        <w:spacing w:before="39" w:after="0" w:line="352" w:lineRule="auto"/>
-        <w:ind w:right="1324"/>
-        <w:contextualSpacing w:val="0"/>
-      </w:pPr>
-      <w:r>
-        <w:t xml:space="preserve">VLP provides </w:t>
-      </w:r>
-      <w:proofErr w:type="gramStart"/>
-      <w:r>
-        <w:t>low income</w:t>
-      </w:r>
-      <w:proofErr w:type="gramEnd"/>
-      <w:r>
-        <w:t xml:space="preserve"> families and individuals with legal help, advice</w:t>
+          <w:tab w:val="clear" w:pos="720"/>
+          <w:tab w:val="left" w:pos="840" w:leader="none"/>
+          <w:tab w:val="left" w:pos="841" w:leader="none"/>
+        </w:tabs>
+        <w:spacing w:lineRule="auto" w:line="348" w:before="39" w:after="0"/>
+        <w:ind w:left="840" w:right="1324" w:hanging="361"/>
+        <w:contextualSpacing w:val="false"/>
+        <w:rPr/>
+      </w:pPr>
+      <w:r>
+        <w:rPr/>
+        <w:t>VLP provides low income families and individuals with legal help, advice</w:t>
       </w:r>
       <w:r>
         <w:rPr>
@@ -3095,27 +2796,29 @@
         <w:t xml:space="preserve"> </w:t>
       </w:r>
       <w:r>
+        <w:rPr/>
         <w:t>and information.</w:t>
       </w:r>
     </w:p>
     <w:p>
       <w:pPr>
         <w:pStyle w:val="ListParagraph"/>
-        <w:widowControl w:val="0"/>
+        <w:widowControl w:val="false"/>
         <w:numPr>
           <w:ilvl w:val="0"/>
           <w:numId w:val="5"/>
         </w:numPr>
         <w:tabs>
-          <w:tab w:val="left" w:pos="840"/>
-          <w:tab w:val="left" w:pos="841"/>
-        </w:tabs>
-        <w:autoSpaceDE w:val="0"/>
-        <w:autoSpaceDN w:val="0"/>
-        <w:spacing w:before="7" w:after="0" w:line="240" w:lineRule="auto"/>
-        <w:contextualSpacing w:val="0"/>
-      </w:pPr>
-      <w:r>
+          <w:tab w:val="clear" w:pos="720"/>
+          <w:tab w:val="left" w:pos="840" w:leader="none"/>
+          <w:tab w:val="left" w:pos="841" w:leader="none"/>
+        </w:tabs>
+        <w:spacing w:lineRule="auto" w:line="240" w:before="7" w:after="0"/>
+        <w:contextualSpacing w:val="false"/>
+        <w:rPr/>
+      </w:pPr>
+      <w:r>
+        <w:rPr/>
         <w:t>Address: 7 Winthrop Square, 2nd Floor, Boston, MA</w:t>
       </w:r>
       <w:r>
@@ -3125,89 +2828,100 @@
         <w:t xml:space="preserve"> </w:t>
       </w:r>
       <w:r>
+        <w:rPr/>
         <w:t>02110</w:t>
       </w:r>
     </w:p>
     <w:p>
       <w:pPr>
         <w:pStyle w:val="ListParagraph"/>
-        <w:widowControl w:val="0"/>
+        <w:widowControl w:val="false"/>
         <w:numPr>
           <w:ilvl w:val="0"/>
           <w:numId w:val="5"/>
         </w:numPr>
         <w:tabs>
-          <w:tab w:val="left" w:pos="841"/>
-          <w:tab w:val="left" w:pos="842"/>
-        </w:tabs>
-        <w:autoSpaceDE w:val="0"/>
-        <w:autoSpaceDN w:val="0"/>
-        <w:spacing w:before="124" w:after="0" w:line="240" w:lineRule="auto"/>
-        <w:ind w:left="841"/>
-        <w:contextualSpacing w:val="0"/>
-      </w:pPr>
-      <w:r>
+          <w:tab w:val="clear" w:pos="720"/>
+          <w:tab w:val="left" w:pos="841" w:leader="none"/>
+          <w:tab w:val="left" w:pos="842" w:leader="none"/>
+        </w:tabs>
+        <w:spacing w:lineRule="auto" w:line="240" w:before="124" w:after="0"/>
+        <w:ind w:left="841" w:hanging="361"/>
+        <w:contextualSpacing w:val="false"/>
+        <w:rPr/>
+      </w:pPr>
+      <w:r>
+        <w:rPr/>
         <w:t>Website: https://vlpnet.org/get-help/</w:t>
       </w:r>
     </w:p>
     <w:p>
       <w:pPr>
         <w:pStyle w:val="ListParagraph"/>
-        <w:widowControl w:val="0"/>
+        <w:widowControl w:val="false"/>
         <w:numPr>
           <w:ilvl w:val="0"/>
           <w:numId w:val="5"/>
         </w:numPr>
         <w:tabs>
-          <w:tab w:val="left" w:pos="841"/>
-          <w:tab w:val="left" w:pos="842"/>
-        </w:tabs>
-        <w:autoSpaceDE w:val="0"/>
-        <w:autoSpaceDN w:val="0"/>
-        <w:spacing w:before="127" w:after="0" w:line="240" w:lineRule="auto"/>
-        <w:ind w:left="841"/>
-        <w:contextualSpacing w:val="0"/>
-      </w:pPr>
-      <w:r>
+          <w:tab w:val="clear" w:pos="720"/>
+          <w:tab w:val="left" w:pos="841" w:leader="none"/>
+          <w:tab w:val="left" w:pos="842" w:leader="none"/>
+        </w:tabs>
+        <w:spacing w:lineRule="auto" w:line="240" w:before="127" w:after="0"/>
+        <w:ind w:left="841" w:hanging="361"/>
+        <w:contextualSpacing w:val="false"/>
+        <w:rPr/>
+      </w:pPr>
+      <w:r>
+        <w:rPr/>
         <w:t>Helpline (Monday-Friday 9am-12pm): 617-603-1700</w:t>
       </w:r>
     </w:p>
     <w:p>
       <w:pPr>
-        <w:pStyle w:val="BodyText"/>
+        <w:pStyle w:val="TextBody"/>
         <w:rPr>
           <w:sz w:val="26"/>
         </w:rPr>
       </w:pPr>
+      <w:r>
+        <w:rPr>
+          <w:sz w:val="26"/>
+        </w:rPr>
+      </w:r>
     </w:p>
     <w:p>
       <w:pPr>
         <w:pStyle w:val="Heading2"/>
-        <w:ind w:left="121"/>
-      </w:pPr>
-      <w:r>
+        <w:ind w:left="121" w:hanging="0"/>
+        <w:rPr/>
+      </w:pPr>
+      <w:r>
+        <w:rPr/>
         <w:t>Commonwealth of Massachusetts</w:t>
       </w:r>
     </w:p>
     <w:p>
       <w:pPr>
         <w:pStyle w:val="ListParagraph"/>
-        <w:widowControl w:val="0"/>
+        <w:widowControl w:val="false"/>
         <w:numPr>
           <w:ilvl w:val="0"/>
           <w:numId w:val="5"/>
         </w:numPr>
         <w:tabs>
-          <w:tab w:val="left" w:pos="841"/>
-          <w:tab w:val="left" w:pos="842"/>
-        </w:tabs>
-        <w:autoSpaceDE w:val="0"/>
-        <w:autoSpaceDN w:val="0"/>
-        <w:spacing w:before="40" w:after="0" w:line="240" w:lineRule="auto"/>
-        <w:ind w:left="841"/>
-        <w:contextualSpacing w:val="0"/>
-      </w:pPr>
-      <w:r>
+          <w:tab w:val="clear" w:pos="720"/>
+          <w:tab w:val="left" w:pos="841" w:leader="none"/>
+          <w:tab w:val="left" w:pos="842" w:leader="none"/>
+        </w:tabs>
+        <w:spacing w:lineRule="auto" w:line="240" w:before="40" w:after="0"/>
+        <w:ind w:left="841" w:hanging="361"/>
+        <w:contextualSpacing w:val="false"/>
+        <w:rPr/>
+      </w:pPr>
+      <w:r>
+        <w:rPr/>
         <w:t>Forms and additional information can be found on the Massachusetts website</w:t>
       </w:r>
       <w:r>
@@ -3217,28 +2931,30 @@
         <w:t xml:space="preserve"> </w:t>
       </w:r>
       <w:r>
+        <w:rPr/>
         <w:t>below.</w:t>
       </w:r>
     </w:p>
     <w:p>
       <w:pPr>
         <w:pStyle w:val="ListParagraph"/>
-        <w:widowControl w:val="0"/>
+        <w:widowControl w:val="false"/>
         <w:numPr>
           <w:ilvl w:val="0"/>
           <w:numId w:val="5"/>
         </w:numPr>
         <w:tabs>
-          <w:tab w:val="left" w:pos="841"/>
-          <w:tab w:val="left" w:pos="842"/>
-        </w:tabs>
-        <w:autoSpaceDE w:val="0"/>
-        <w:autoSpaceDN w:val="0"/>
-        <w:spacing w:before="126" w:after="0" w:line="240" w:lineRule="auto"/>
-        <w:ind w:left="841"/>
-        <w:contextualSpacing w:val="0"/>
-      </w:pPr>
-      <w:r>
+          <w:tab w:val="clear" w:pos="720"/>
+          <w:tab w:val="left" w:pos="841" w:leader="none"/>
+          <w:tab w:val="left" w:pos="842" w:leader="none"/>
+        </w:tabs>
+        <w:spacing w:lineRule="auto" w:line="240" w:before="126" w:after="0"/>
+        <w:ind w:left="841" w:hanging="361"/>
+        <w:contextualSpacing w:val="false"/>
+        <w:rPr/>
+      </w:pPr>
+      <w:r>
+        <w:rPr/>
         <w:t>Website:</w:t>
       </w:r>
       <w:r>
@@ -3248,726 +2964,1059 @@
         <w:t xml:space="preserve"> </w:t>
       </w:r>
       <w:r>
+        <w:rPr/>
         <w:t>https://</w:t>
       </w:r>
-      <w:hyperlink r:id="rId6">
+      <w:hyperlink r:id="rId2">
         <w:r>
+          <w:rPr/>
           <w:t>www.mass.gov/guardianship-conservatorship-of-incapacitated-persons</w:t>
         </w:r>
       </w:hyperlink>
     </w:p>
     <w:p>
       <w:pPr>
-        <w:rPr>
-          <w:rStyle w:val="Strong"/>
-        </w:rPr>
-      </w:pPr>
-    </w:p>
-    <w:p/>
-    <w:p/>
-    <w:p/>
-    <w:p/>
+        <w:pStyle w:val="Normal"/>
+        <w:rPr>
+          <w:rStyle w:val="Strong"/>
+        </w:rPr>
+      </w:pPr>
+      <w:r>
+        <w:rPr/>
+      </w:r>
+    </w:p>
+    <w:p>
+      <w:pPr>
+        <w:pStyle w:val="Normal"/>
+        <w:rPr/>
+      </w:pPr>
+      <w:r>
+        <w:rPr/>
+      </w:r>
+    </w:p>
+    <w:p>
+      <w:pPr>
+        <w:pStyle w:val="Normal"/>
+        <w:rPr/>
+      </w:pPr>
+      <w:r>
+        <w:rPr/>
+      </w:r>
+    </w:p>
+    <w:p>
+      <w:pPr>
+        <w:pStyle w:val="Normal"/>
+        <w:rPr/>
+      </w:pPr>
+      <w:r>
+        <w:rPr/>
+      </w:r>
+    </w:p>
+    <w:p>
+      <w:pPr>
+        <w:pStyle w:val="Normal"/>
+        <w:widowControl/>
+        <w:bidi w:val="0"/>
+        <w:spacing w:lineRule="auto" w:line="259" w:before="0" w:after="160"/>
+        <w:jc w:val="left"/>
+        <w:rPr/>
+      </w:pPr>
+      <w:r>
+        <w:rPr/>
+      </w:r>
+    </w:p>
     <w:sectPr>
+      <w:type w:val="nextPage"/>
       <w:pgSz w:w="12240" w:h="15840"/>
-      <w:pgMar w:top="1440" w:right="1440" w:bottom="1440" w:left="1440" w:header="720" w:footer="720" w:gutter="0"/>
-      <w:cols w:space="720"/>
-      <w:docGrid w:linePitch="360"/>
+      <w:pgMar w:left="1440" w:right="1440" w:gutter="0" w:header="0" w:top="1440" w:footer="0" w:bottom="1440"/>
+      <w:pgNumType w:fmt="decimal"/>
+      <w:formProt w:val="false"/>
+      <w:textDirection w:val="lrTb"/>
+      <w:docGrid w:type="default" w:linePitch="360" w:charSpace="4096"/>
     </w:sectPr>
   </w:body>
 </w:document>
 </file>
 
 <file path=word/numbering.xml><?xml version="1.0" encoding="utf-8"?>
-<w:numbering xmlns:wpc="http://schemas.microsoft.com/office/word/2010/wordprocessingCanvas" xmlns:cx="http://schemas.microsoft.com/office/drawing/2014/chartex" xmlns:cx1="http://schemas.microsoft.com/office/drawing/2015/9/8/chartex" xmlns:cx2="http://schemas.microsoft.com/office/drawing/2015/10/21/chartex" xmlns:cx3="http://schemas.microsoft.com/office/drawing/2016/5/9/chartex" xmlns:cx4="http://schemas.microsoft.com/office/drawing/2016/5/10/chartex" xmlns:cx5="http://schemas.microsoft.com/office/drawing/2016/5/11/chartex" xmlns:cx6="http://schemas.microsoft.com/office/drawing/2016/5/12/chartex" xmlns:cx7="http://schemas.microsoft.com/office/drawing/2016/5/13/chartex" xmlns:cx8="http://schemas.microsoft.com/office/drawing/2016/5/14/chartex" xmlns:mc="http://schemas.openxmlformats.org/markup-compatibility/2006" xmlns:aink="http://schemas.microsoft.com/office/drawing/2016/ink" xmlns:am3d="http://schemas.microsoft.com/office/drawing/2017/model3d" xmlns:o="urn:schemas-microsoft-com:office:office" xmlns:r="http://schemas.openxmlformats.org/officeDocument/2006/relationships" xmlns:m="http://schemas.openxmlformats.org/officeDocument/2006/math" xmlns:v="urn:schemas-microsoft-com:vml" xmlns:wp14="http://schemas.microsoft.com/office/word/2010/wordprocessingDrawing" xmlns:wp="http://schemas.openxmlformats.org/drawingml/2006/wordprocessingDrawing" xmlns:w10="urn:schemas-microsoft-com:office:word" xmlns:w="http://schemas.openxmlformats.org/wordprocessingml/2006/main" xmlns:w14="http://schemas.microsoft.com/office/word/2010/wordml" xmlns:w15="http://schemas.microsoft.com/office/word/2012/wordml" xmlns:w16cex="http://schemas.microsoft.com/office/word/2018/wordml/cex" xmlns:w16cid="http://schemas.microsoft.com/office/word/2016/wordml/cid" xmlns:w16="http://schemas.microsoft.com/office/word/2018/wordml" xmlns:w16se="http://schemas.microsoft.com/office/word/2015/wordml/symex" xmlns:wpg="http://schemas.microsoft.com/office/word/2010/wordprocessingGroup" xmlns:wpi="http://schemas.microsoft.com/office/word/2010/wordprocessingInk" xmlns:wne="http://schemas.microsoft.com/office/word/2006/wordml" xmlns:wps="http://schemas.microsoft.com/office/word/2010/wordprocessingShape" mc:Ignorable="w14 w15 w16se w16cid w16 w16cex wp14">
-  <w:abstractNum w:abstractNumId="0" w15:restartNumberingAfterBreak="0">
-    <w:nsid w:val="0D6924CB"/>
-    <w:multiLevelType w:val="hybridMultilevel"/>
-    <w:tmpl w:val="8F9E4802"/>
-    <w:lvl w:ilvl="0" w:tplc="0409000F">
+<w:numbering xmlns:w="http://schemas.openxmlformats.org/wordprocessingml/2006/main" xmlns:o="urn:schemas-microsoft-com:office:office" xmlns:r="http://schemas.openxmlformats.org/officeDocument/2006/relationships" xmlns:v="urn:schemas-microsoft-com:vml" xmlns:mc="http://schemas.openxmlformats.org/markup-compatibility/2006" xmlns:w14="http://schemas.microsoft.com/office/word/2010/wordml" mc:Ignorable="w14">
+  <w:abstractNum w:abstractNumId="1">
+    <w:lvl w:ilvl="0">
+      <w:start w:val="1"/>
+      <w:numFmt w:val="bullet"/>
+      <w:lvlText w:val=""/>
+      <w:lvlJc w:val="left"/>
+      <w:pPr>
+        <w:tabs>
+          <w:tab w:val="num" w:pos="0"/>
+        </w:tabs>
+        <w:ind w:left="1440" w:hanging="360"/>
+      </w:pPr>
+      <w:rPr>
+        <w:rFonts w:ascii="Symbol" w:hAnsi="Symbol" w:cs="Symbol" w:hint="default"/>
+      </w:rPr>
+    </w:lvl>
+    <w:lvl w:ilvl="1">
+      <w:start w:val="1"/>
+      <w:numFmt w:val="bullet"/>
+      <w:lvlText w:val="o"/>
+      <w:lvlJc w:val="left"/>
+      <w:pPr>
+        <w:tabs>
+          <w:tab w:val="num" w:pos="0"/>
+        </w:tabs>
+        <w:ind w:left="2160" w:hanging="360"/>
+      </w:pPr>
+      <w:rPr>
+        <w:rFonts w:ascii="Courier New" w:hAnsi="Courier New" w:cs="Courier New" w:hint="default"/>
+      </w:rPr>
+    </w:lvl>
+    <w:lvl w:ilvl="2">
+      <w:start w:val="1"/>
+      <w:numFmt w:val="bullet"/>
+      <w:lvlText w:val=""/>
+      <w:lvlJc w:val="left"/>
+      <w:pPr>
+        <w:tabs>
+          <w:tab w:val="num" w:pos="0"/>
+        </w:tabs>
+        <w:ind w:left="2880" w:hanging="360"/>
+      </w:pPr>
+      <w:rPr>
+        <w:rFonts w:ascii="Wingdings" w:hAnsi="Wingdings" w:cs="Wingdings" w:hint="default"/>
+      </w:rPr>
+    </w:lvl>
+    <w:lvl w:ilvl="3">
+      <w:start w:val="1"/>
+      <w:numFmt w:val="bullet"/>
+      <w:lvlText w:val=""/>
+      <w:lvlJc w:val="left"/>
+      <w:pPr>
+        <w:tabs>
+          <w:tab w:val="num" w:pos="0"/>
+        </w:tabs>
+        <w:ind w:left="3600" w:hanging="360"/>
+      </w:pPr>
+      <w:rPr>
+        <w:rFonts w:ascii="Symbol" w:hAnsi="Symbol" w:cs="Symbol" w:hint="default"/>
+      </w:rPr>
+    </w:lvl>
+    <w:lvl w:ilvl="4">
+      <w:start w:val="1"/>
+      <w:numFmt w:val="bullet"/>
+      <w:lvlText w:val="o"/>
+      <w:lvlJc w:val="left"/>
+      <w:pPr>
+        <w:tabs>
+          <w:tab w:val="num" w:pos="0"/>
+        </w:tabs>
+        <w:ind w:left="4320" w:hanging="360"/>
+      </w:pPr>
+      <w:rPr>
+        <w:rFonts w:ascii="Courier New" w:hAnsi="Courier New" w:cs="Courier New" w:hint="default"/>
+      </w:rPr>
+    </w:lvl>
+    <w:lvl w:ilvl="5">
+      <w:start w:val="1"/>
+      <w:numFmt w:val="bullet"/>
+      <w:lvlText w:val=""/>
+      <w:lvlJc w:val="left"/>
+      <w:pPr>
+        <w:tabs>
+          <w:tab w:val="num" w:pos="0"/>
+        </w:tabs>
+        <w:ind w:left="5040" w:hanging="360"/>
+      </w:pPr>
+      <w:rPr>
+        <w:rFonts w:ascii="Wingdings" w:hAnsi="Wingdings" w:cs="Wingdings" w:hint="default"/>
+      </w:rPr>
+    </w:lvl>
+    <w:lvl w:ilvl="6">
+      <w:start w:val="1"/>
+      <w:numFmt w:val="bullet"/>
+      <w:lvlText w:val=""/>
+      <w:lvlJc w:val="left"/>
+      <w:pPr>
+        <w:tabs>
+          <w:tab w:val="num" w:pos="0"/>
+        </w:tabs>
+        <w:ind w:left="5760" w:hanging="360"/>
+      </w:pPr>
+      <w:rPr>
+        <w:rFonts w:ascii="Symbol" w:hAnsi="Symbol" w:cs="Symbol" w:hint="default"/>
+      </w:rPr>
+    </w:lvl>
+    <w:lvl w:ilvl="7">
+      <w:start w:val="1"/>
+      <w:numFmt w:val="bullet"/>
+      <w:lvlText w:val="o"/>
+      <w:lvlJc w:val="left"/>
+      <w:pPr>
+        <w:tabs>
+          <w:tab w:val="num" w:pos="0"/>
+        </w:tabs>
+        <w:ind w:left="6480" w:hanging="360"/>
+      </w:pPr>
+      <w:rPr>
+        <w:rFonts w:ascii="Courier New" w:hAnsi="Courier New" w:cs="Courier New" w:hint="default"/>
+      </w:rPr>
+    </w:lvl>
+    <w:lvl w:ilvl="8">
+      <w:start w:val="1"/>
+      <w:numFmt w:val="bullet"/>
+      <w:lvlText w:val=""/>
+      <w:lvlJc w:val="left"/>
+      <w:pPr>
+        <w:tabs>
+          <w:tab w:val="num" w:pos="0"/>
+        </w:tabs>
+        <w:ind w:left="7200" w:hanging="360"/>
+      </w:pPr>
+      <w:rPr>
+        <w:rFonts w:ascii="Wingdings" w:hAnsi="Wingdings" w:cs="Wingdings" w:hint="default"/>
+      </w:rPr>
+    </w:lvl>
+  </w:abstractNum>
+  <w:abstractNum w:abstractNumId="2">
+    <w:lvl w:ilvl="0">
+      <w:start w:val="1"/>
+      <w:numFmt w:val="bullet"/>
+      <w:lvlText w:val=""/>
+      <w:lvlJc w:val="left"/>
+      <w:pPr>
+        <w:tabs>
+          <w:tab w:val="num" w:pos="0"/>
+        </w:tabs>
+        <w:ind w:left="1440" w:hanging="360"/>
+      </w:pPr>
+      <w:rPr>
+        <w:rFonts w:ascii="Symbol" w:hAnsi="Symbol" w:cs="Symbol" w:hint="default"/>
+      </w:rPr>
+    </w:lvl>
+    <w:lvl w:ilvl="1">
+      <w:start w:val="1"/>
+      <w:numFmt w:val="bullet"/>
+      <w:lvlText w:val="o"/>
+      <w:lvlJc w:val="left"/>
+      <w:pPr>
+        <w:tabs>
+          <w:tab w:val="num" w:pos="0"/>
+        </w:tabs>
+        <w:ind w:left="2160" w:hanging="360"/>
+      </w:pPr>
+      <w:rPr>
+        <w:rFonts w:ascii="Courier New" w:hAnsi="Courier New" w:cs="Courier New" w:hint="default"/>
+      </w:rPr>
+    </w:lvl>
+    <w:lvl w:ilvl="2">
+      <w:start w:val="1"/>
+      <w:numFmt w:val="bullet"/>
+      <w:lvlText w:val=""/>
+      <w:lvlJc w:val="left"/>
+      <w:pPr>
+        <w:tabs>
+          <w:tab w:val="num" w:pos="0"/>
+        </w:tabs>
+        <w:ind w:left="2880" w:hanging="360"/>
+      </w:pPr>
+      <w:rPr>
+        <w:rFonts w:ascii="Wingdings" w:hAnsi="Wingdings" w:cs="Wingdings" w:hint="default"/>
+      </w:rPr>
+    </w:lvl>
+    <w:lvl w:ilvl="3">
+      <w:start w:val="1"/>
+      <w:numFmt w:val="bullet"/>
+      <w:lvlText w:val=""/>
+      <w:lvlJc w:val="left"/>
+      <w:pPr>
+        <w:tabs>
+          <w:tab w:val="num" w:pos="0"/>
+        </w:tabs>
+        <w:ind w:left="3600" w:hanging="360"/>
+      </w:pPr>
+      <w:rPr>
+        <w:rFonts w:ascii="Symbol" w:hAnsi="Symbol" w:cs="Symbol" w:hint="default"/>
+      </w:rPr>
+    </w:lvl>
+    <w:lvl w:ilvl="4">
+      <w:start w:val="1"/>
+      <w:numFmt w:val="bullet"/>
+      <w:lvlText w:val="o"/>
+      <w:lvlJc w:val="left"/>
+      <w:pPr>
+        <w:tabs>
+          <w:tab w:val="num" w:pos="0"/>
+        </w:tabs>
+        <w:ind w:left="4320" w:hanging="360"/>
+      </w:pPr>
+      <w:rPr>
+        <w:rFonts w:ascii="Courier New" w:hAnsi="Courier New" w:cs="Courier New" w:hint="default"/>
+      </w:rPr>
+    </w:lvl>
+    <w:lvl w:ilvl="5">
+      <w:start w:val="1"/>
+      <w:numFmt w:val="bullet"/>
+      <w:lvlText w:val=""/>
+      <w:lvlJc w:val="left"/>
+      <w:pPr>
+        <w:tabs>
+          <w:tab w:val="num" w:pos="0"/>
+        </w:tabs>
+        <w:ind w:left="5040" w:hanging="360"/>
+      </w:pPr>
+      <w:rPr>
+        <w:rFonts w:ascii="Wingdings" w:hAnsi="Wingdings" w:cs="Wingdings" w:hint="default"/>
+      </w:rPr>
+    </w:lvl>
+    <w:lvl w:ilvl="6">
+      <w:start w:val="1"/>
+      <w:numFmt w:val="bullet"/>
+      <w:lvlText w:val=""/>
+      <w:lvlJc w:val="left"/>
+      <w:pPr>
+        <w:tabs>
+          <w:tab w:val="num" w:pos="0"/>
+        </w:tabs>
+        <w:ind w:left="5760" w:hanging="360"/>
+      </w:pPr>
+      <w:rPr>
+        <w:rFonts w:ascii="Symbol" w:hAnsi="Symbol" w:cs="Symbol" w:hint="default"/>
+      </w:rPr>
+    </w:lvl>
+    <w:lvl w:ilvl="7">
+      <w:start w:val="1"/>
+      <w:numFmt w:val="bullet"/>
+      <w:lvlText w:val="o"/>
+      <w:lvlJc w:val="left"/>
+      <w:pPr>
+        <w:tabs>
+          <w:tab w:val="num" w:pos="0"/>
+        </w:tabs>
+        <w:ind w:left="6480" w:hanging="360"/>
+      </w:pPr>
+      <w:rPr>
+        <w:rFonts w:ascii="Courier New" w:hAnsi="Courier New" w:cs="Courier New" w:hint="default"/>
+      </w:rPr>
+    </w:lvl>
+    <w:lvl w:ilvl="8">
+      <w:start w:val="1"/>
+      <w:numFmt w:val="bullet"/>
+      <w:lvlText w:val=""/>
+      <w:lvlJc w:val="left"/>
+      <w:pPr>
+        <w:tabs>
+          <w:tab w:val="num" w:pos="0"/>
+        </w:tabs>
+        <w:ind w:left="7200" w:hanging="360"/>
+      </w:pPr>
+      <w:rPr>
+        <w:rFonts w:ascii="Wingdings" w:hAnsi="Wingdings" w:cs="Wingdings" w:hint="default"/>
+      </w:rPr>
+    </w:lvl>
+  </w:abstractNum>
+  <w:abstractNum w:abstractNumId="3">
+    <w:lvl w:ilvl="0">
+      <w:numFmt w:val="bullet"/>
+      <w:lvlText w:val=""/>
+      <w:lvlJc w:val="left"/>
+      <w:pPr>
+        <w:tabs>
+          <w:tab w:val="num" w:pos="0"/>
+        </w:tabs>
+        <w:ind w:left="1080" w:hanging="360"/>
+      </w:pPr>
+      <w:rPr>
+        <w:rFonts w:ascii="Symbol" w:hAnsi="Symbol" w:cs="Symbol" w:hint="default"/>
+        <w:rFonts w:cstheme="minorBidi" w:eastAsiaTheme="minorHAnsi"/>
+      </w:rPr>
+    </w:lvl>
+    <w:lvl w:ilvl="1">
+      <w:start w:val="1"/>
+      <w:numFmt w:val="bullet"/>
+      <w:lvlText w:val="o"/>
+      <w:lvlJc w:val="left"/>
+      <w:pPr>
+        <w:tabs>
+          <w:tab w:val="num" w:pos="0"/>
+        </w:tabs>
+        <w:ind w:left="1800" w:hanging="360"/>
+      </w:pPr>
+      <w:rPr>
+        <w:rFonts w:ascii="Courier New" w:hAnsi="Courier New" w:cs="Courier New" w:hint="default"/>
+      </w:rPr>
+    </w:lvl>
+    <w:lvl w:ilvl="2">
+      <w:start w:val="1"/>
+      <w:numFmt w:val="bullet"/>
+      <w:lvlText w:val=""/>
+      <w:lvlJc w:val="left"/>
+      <w:pPr>
+        <w:tabs>
+          <w:tab w:val="num" w:pos="0"/>
+        </w:tabs>
+        <w:ind w:left="2520" w:hanging="360"/>
+      </w:pPr>
+      <w:rPr>
+        <w:rFonts w:ascii="Wingdings" w:hAnsi="Wingdings" w:cs="Wingdings" w:hint="default"/>
+      </w:rPr>
+    </w:lvl>
+    <w:lvl w:ilvl="3">
+      <w:start w:val="1"/>
+      <w:numFmt w:val="bullet"/>
+      <w:lvlText w:val=""/>
+      <w:lvlJc w:val="left"/>
+      <w:pPr>
+        <w:tabs>
+          <w:tab w:val="num" w:pos="0"/>
+        </w:tabs>
+        <w:ind w:left="3240" w:hanging="360"/>
+      </w:pPr>
+      <w:rPr>
+        <w:rFonts w:ascii="Symbol" w:hAnsi="Symbol" w:cs="Symbol" w:hint="default"/>
+      </w:rPr>
+    </w:lvl>
+    <w:lvl w:ilvl="4">
+      <w:start w:val="1"/>
+      <w:numFmt w:val="bullet"/>
+      <w:lvlText w:val="o"/>
+      <w:lvlJc w:val="left"/>
+      <w:pPr>
+        <w:tabs>
+          <w:tab w:val="num" w:pos="0"/>
+        </w:tabs>
+        <w:ind w:left="3960" w:hanging="360"/>
+      </w:pPr>
+      <w:rPr>
+        <w:rFonts w:ascii="Courier New" w:hAnsi="Courier New" w:cs="Courier New" w:hint="default"/>
+      </w:rPr>
+    </w:lvl>
+    <w:lvl w:ilvl="5">
+      <w:start w:val="1"/>
+      <w:numFmt w:val="bullet"/>
+      <w:lvlText w:val=""/>
+      <w:lvlJc w:val="left"/>
+      <w:pPr>
+        <w:tabs>
+          <w:tab w:val="num" w:pos="0"/>
+        </w:tabs>
+        <w:ind w:left="4680" w:hanging="360"/>
+      </w:pPr>
+      <w:rPr>
+        <w:rFonts w:ascii="Wingdings" w:hAnsi="Wingdings" w:cs="Wingdings" w:hint="default"/>
+      </w:rPr>
+    </w:lvl>
+    <w:lvl w:ilvl="6">
+      <w:start w:val="1"/>
+      <w:numFmt w:val="bullet"/>
+      <w:lvlText w:val=""/>
+      <w:lvlJc w:val="left"/>
+      <w:pPr>
+        <w:tabs>
+          <w:tab w:val="num" w:pos="0"/>
+        </w:tabs>
+        <w:ind w:left="5400" w:hanging="360"/>
+      </w:pPr>
+      <w:rPr>
+        <w:rFonts w:ascii="Symbol" w:hAnsi="Symbol" w:cs="Symbol" w:hint="default"/>
+      </w:rPr>
+    </w:lvl>
+    <w:lvl w:ilvl="7">
+      <w:start w:val="1"/>
+      <w:numFmt w:val="bullet"/>
+      <w:lvlText w:val="o"/>
+      <w:lvlJc w:val="left"/>
+      <w:pPr>
+        <w:tabs>
+          <w:tab w:val="num" w:pos="0"/>
+        </w:tabs>
+        <w:ind w:left="6120" w:hanging="360"/>
+      </w:pPr>
+      <w:rPr>
+        <w:rFonts w:ascii="Courier New" w:hAnsi="Courier New" w:cs="Courier New" w:hint="default"/>
+      </w:rPr>
+    </w:lvl>
+    <w:lvl w:ilvl="8">
+      <w:start w:val="1"/>
+      <w:numFmt w:val="bullet"/>
+      <w:lvlText w:val=""/>
+      <w:lvlJc w:val="left"/>
+      <w:pPr>
+        <w:tabs>
+          <w:tab w:val="num" w:pos="0"/>
+        </w:tabs>
+        <w:ind w:left="6840" w:hanging="360"/>
+      </w:pPr>
+      <w:rPr>
+        <w:rFonts w:ascii="Wingdings" w:hAnsi="Wingdings" w:cs="Wingdings" w:hint="default"/>
+      </w:rPr>
+    </w:lvl>
+  </w:abstractNum>
+  <w:abstractNum w:abstractNumId="4">
+    <w:lvl w:ilvl="0">
       <w:start w:val="1"/>
       <w:numFmt w:val="decimal"/>
       <w:lvlText w:val="%1."/>
       <w:lvlJc w:val="left"/>
       <w:pPr>
+        <w:tabs>
+          <w:tab w:val="num" w:pos="0"/>
+        </w:tabs>
+        <w:ind w:left="839" w:hanging="360"/>
+      </w:pPr>
+      <w:rPr>
+        <w:sz w:val="22"/>
+        <w:spacing w:val="-1"/>
+        <w:szCs w:val="22"/>
+        <w:w w:val="100"/>
+        <w:rFonts w:ascii="Arial" w:hAnsi="Arial" w:eastAsia="Arial" w:cs="Arial"/>
+        <w:lang w:val="en-US" w:eastAsia="en-US" w:bidi="ar-SA"/>
+      </w:rPr>
+    </w:lvl>
+    <w:lvl w:ilvl="1">
+      <w:start w:val="0"/>
+      <w:numFmt w:val="bullet"/>
+      <w:lvlText w:val=""/>
+      <w:lvlJc w:val="left"/>
+      <w:pPr>
+        <w:tabs>
+          <w:tab w:val="num" w:pos="0"/>
+        </w:tabs>
+        <w:ind w:left="1716" w:hanging="360"/>
+      </w:pPr>
+      <w:rPr>
+        <w:rFonts w:ascii="Symbol" w:hAnsi="Symbol" w:cs="Symbol" w:hint="default"/>
+        <w:lang w:val="en-US" w:eastAsia="en-US" w:bidi="ar-SA"/>
+      </w:rPr>
+    </w:lvl>
+    <w:lvl w:ilvl="2">
+      <w:start w:val="0"/>
+      <w:numFmt w:val="bullet"/>
+      <w:lvlText w:val=""/>
+      <w:lvlJc w:val="left"/>
+      <w:pPr>
+        <w:tabs>
+          <w:tab w:val="num" w:pos="0"/>
+        </w:tabs>
+        <w:ind w:left="2592" w:hanging="360"/>
+      </w:pPr>
+      <w:rPr>
+        <w:rFonts w:ascii="Symbol" w:hAnsi="Symbol" w:cs="Symbol" w:hint="default"/>
+        <w:lang w:val="en-US" w:eastAsia="en-US" w:bidi="ar-SA"/>
+      </w:rPr>
+    </w:lvl>
+    <w:lvl w:ilvl="3">
+      <w:start w:val="0"/>
+      <w:numFmt w:val="bullet"/>
+      <w:lvlText w:val=""/>
+      <w:lvlJc w:val="left"/>
+      <w:pPr>
+        <w:tabs>
+          <w:tab w:val="num" w:pos="0"/>
+        </w:tabs>
+        <w:ind w:left="3468" w:hanging="360"/>
+      </w:pPr>
+      <w:rPr>
+        <w:rFonts w:ascii="Symbol" w:hAnsi="Symbol" w:cs="Symbol" w:hint="default"/>
+        <w:lang w:val="en-US" w:eastAsia="en-US" w:bidi="ar-SA"/>
+      </w:rPr>
+    </w:lvl>
+    <w:lvl w:ilvl="4">
+      <w:start w:val="0"/>
+      <w:numFmt w:val="bullet"/>
+      <w:lvlText w:val=""/>
+      <w:lvlJc w:val="left"/>
+      <w:pPr>
+        <w:tabs>
+          <w:tab w:val="num" w:pos="0"/>
+        </w:tabs>
+        <w:ind w:left="4344" w:hanging="360"/>
+      </w:pPr>
+      <w:rPr>
+        <w:rFonts w:ascii="Symbol" w:hAnsi="Symbol" w:cs="Symbol" w:hint="default"/>
+        <w:lang w:val="en-US" w:eastAsia="en-US" w:bidi="ar-SA"/>
+      </w:rPr>
+    </w:lvl>
+    <w:lvl w:ilvl="5">
+      <w:start w:val="0"/>
+      <w:numFmt w:val="bullet"/>
+      <w:lvlText w:val=""/>
+      <w:lvlJc w:val="left"/>
+      <w:pPr>
+        <w:tabs>
+          <w:tab w:val="num" w:pos="0"/>
+        </w:tabs>
+        <w:ind w:left="5220" w:hanging="360"/>
+      </w:pPr>
+      <w:rPr>
+        <w:rFonts w:ascii="Symbol" w:hAnsi="Symbol" w:cs="Symbol" w:hint="default"/>
+        <w:lang w:val="en-US" w:eastAsia="en-US" w:bidi="ar-SA"/>
+      </w:rPr>
+    </w:lvl>
+    <w:lvl w:ilvl="6">
+      <w:start w:val="0"/>
+      <w:numFmt w:val="bullet"/>
+      <w:lvlText w:val=""/>
+      <w:lvlJc w:val="left"/>
+      <w:pPr>
+        <w:tabs>
+          <w:tab w:val="num" w:pos="0"/>
+        </w:tabs>
+        <w:ind w:left="6096" w:hanging="360"/>
+      </w:pPr>
+      <w:rPr>
+        <w:rFonts w:ascii="Symbol" w:hAnsi="Symbol" w:cs="Symbol" w:hint="default"/>
+        <w:lang w:val="en-US" w:eastAsia="en-US" w:bidi="ar-SA"/>
+      </w:rPr>
+    </w:lvl>
+    <w:lvl w:ilvl="7">
+      <w:start w:val="0"/>
+      <w:numFmt w:val="bullet"/>
+      <w:lvlText w:val=""/>
+      <w:lvlJc w:val="left"/>
+      <w:pPr>
+        <w:tabs>
+          <w:tab w:val="num" w:pos="0"/>
+        </w:tabs>
+        <w:ind w:left="6972" w:hanging="360"/>
+      </w:pPr>
+      <w:rPr>
+        <w:rFonts w:ascii="Symbol" w:hAnsi="Symbol" w:cs="Symbol" w:hint="default"/>
+        <w:lang w:val="en-US" w:eastAsia="en-US" w:bidi="ar-SA"/>
+      </w:rPr>
+    </w:lvl>
+    <w:lvl w:ilvl="8">
+      <w:start w:val="0"/>
+      <w:numFmt w:val="bullet"/>
+      <w:lvlText w:val=""/>
+      <w:lvlJc w:val="left"/>
+      <w:pPr>
+        <w:tabs>
+          <w:tab w:val="num" w:pos="0"/>
+        </w:tabs>
+        <w:ind w:left="7848" w:hanging="360"/>
+      </w:pPr>
+      <w:rPr>
+        <w:rFonts w:ascii="Symbol" w:hAnsi="Symbol" w:cs="Symbol" w:hint="default"/>
+        <w:lang w:val="en-US" w:eastAsia="en-US" w:bidi="ar-SA"/>
+      </w:rPr>
+    </w:lvl>
+  </w:abstractNum>
+  <w:abstractNum w:abstractNumId="5">
+    <w:lvl w:ilvl="0">
+      <w:numFmt w:val="bullet"/>
+      <w:lvlText w:val=""/>
+      <w:lvlJc w:val="left"/>
+      <w:pPr>
+        <w:tabs>
+          <w:tab w:val="num" w:pos="0"/>
+        </w:tabs>
+        <w:ind w:left="840" w:hanging="361"/>
+      </w:pPr>
+      <w:rPr>
+        <w:rFonts w:ascii="Symbol" w:hAnsi="Symbol" w:cs="Symbol" w:hint="default"/>
+        <w:sz w:val="22"/>
+        <w:szCs w:val="22"/>
+        <w:w w:val="100"/>
+        <w:lang w:val="en-US" w:eastAsia="en-US" w:bidi="ar-SA"/>
+      </w:rPr>
+    </w:lvl>
+    <w:lvl w:ilvl="1">
+      <w:start w:val="0"/>
+      <w:numFmt w:val="bullet"/>
+      <w:lvlText w:val=""/>
+      <w:lvlJc w:val="left"/>
+      <w:pPr>
+        <w:tabs>
+          <w:tab w:val="num" w:pos="0"/>
+        </w:tabs>
+        <w:ind w:left="1716" w:hanging="361"/>
+      </w:pPr>
+      <w:rPr>
+        <w:rFonts w:ascii="Symbol" w:hAnsi="Symbol" w:cs="Symbol" w:hint="default"/>
+        <w:lang w:val="en-US" w:eastAsia="en-US" w:bidi="ar-SA"/>
+      </w:rPr>
+    </w:lvl>
+    <w:lvl w:ilvl="2">
+      <w:start w:val="0"/>
+      <w:numFmt w:val="bullet"/>
+      <w:lvlText w:val=""/>
+      <w:lvlJc w:val="left"/>
+      <w:pPr>
+        <w:tabs>
+          <w:tab w:val="num" w:pos="0"/>
+        </w:tabs>
+        <w:ind w:left="2592" w:hanging="361"/>
+      </w:pPr>
+      <w:rPr>
+        <w:rFonts w:ascii="Symbol" w:hAnsi="Symbol" w:cs="Symbol" w:hint="default"/>
+        <w:lang w:val="en-US" w:eastAsia="en-US" w:bidi="ar-SA"/>
+      </w:rPr>
+    </w:lvl>
+    <w:lvl w:ilvl="3">
+      <w:start w:val="0"/>
+      <w:numFmt w:val="bullet"/>
+      <w:lvlText w:val=""/>
+      <w:lvlJc w:val="left"/>
+      <w:pPr>
+        <w:tabs>
+          <w:tab w:val="num" w:pos="0"/>
+        </w:tabs>
+        <w:ind w:left="3468" w:hanging="361"/>
+      </w:pPr>
+      <w:rPr>
+        <w:rFonts w:ascii="Symbol" w:hAnsi="Symbol" w:cs="Symbol" w:hint="default"/>
+        <w:lang w:val="en-US" w:eastAsia="en-US" w:bidi="ar-SA"/>
+      </w:rPr>
+    </w:lvl>
+    <w:lvl w:ilvl="4">
+      <w:start w:val="0"/>
+      <w:numFmt w:val="bullet"/>
+      <w:lvlText w:val=""/>
+      <w:lvlJc w:val="left"/>
+      <w:pPr>
+        <w:tabs>
+          <w:tab w:val="num" w:pos="0"/>
+        </w:tabs>
+        <w:ind w:left="4344" w:hanging="361"/>
+      </w:pPr>
+      <w:rPr>
+        <w:rFonts w:ascii="Symbol" w:hAnsi="Symbol" w:cs="Symbol" w:hint="default"/>
+        <w:lang w:val="en-US" w:eastAsia="en-US" w:bidi="ar-SA"/>
+      </w:rPr>
+    </w:lvl>
+    <w:lvl w:ilvl="5">
+      <w:start w:val="0"/>
+      <w:numFmt w:val="bullet"/>
+      <w:lvlText w:val=""/>
+      <w:lvlJc w:val="left"/>
+      <w:pPr>
+        <w:tabs>
+          <w:tab w:val="num" w:pos="0"/>
+        </w:tabs>
+        <w:ind w:left="5220" w:hanging="361"/>
+      </w:pPr>
+      <w:rPr>
+        <w:rFonts w:ascii="Symbol" w:hAnsi="Symbol" w:cs="Symbol" w:hint="default"/>
+        <w:lang w:val="en-US" w:eastAsia="en-US" w:bidi="ar-SA"/>
+      </w:rPr>
+    </w:lvl>
+    <w:lvl w:ilvl="6">
+      <w:start w:val="0"/>
+      <w:numFmt w:val="bullet"/>
+      <w:lvlText w:val=""/>
+      <w:lvlJc w:val="left"/>
+      <w:pPr>
+        <w:tabs>
+          <w:tab w:val="num" w:pos="0"/>
+        </w:tabs>
+        <w:ind w:left="6096" w:hanging="361"/>
+      </w:pPr>
+      <w:rPr>
+        <w:rFonts w:ascii="Symbol" w:hAnsi="Symbol" w:cs="Symbol" w:hint="default"/>
+        <w:lang w:val="en-US" w:eastAsia="en-US" w:bidi="ar-SA"/>
+      </w:rPr>
+    </w:lvl>
+    <w:lvl w:ilvl="7">
+      <w:start w:val="0"/>
+      <w:numFmt w:val="bullet"/>
+      <w:lvlText w:val=""/>
+      <w:lvlJc w:val="left"/>
+      <w:pPr>
+        <w:tabs>
+          <w:tab w:val="num" w:pos="0"/>
+        </w:tabs>
+        <w:ind w:left="6972" w:hanging="361"/>
+      </w:pPr>
+      <w:rPr>
+        <w:rFonts w:ascii="Symbol" w:hAnsi="Symbol" w:cs="Symbol" w:hint="default"/>
+        <w:lang w:val="en-US" w:eastAsia="en-US" w:bidi="ar-SA"/>
+      </w:rPr>
+    </w:lvl>
+    <w:lvl w:ilvl="8">
+      <w:start w:val="0"/>
+      <w:numFmt w:val="bullet"/>
+      <w:lvlText w:val=""/>
+      <w:lvlJc w:val="left"/>
+      <w:pPr>
+        <w:tabs>
+          <w:tab w:val="num" w:pos="0"/>
+        </w:tabs>
+        <w:ind w:left="7848" w:hanging="361"/>
+      </w:pPr>
+      <w:rPr>
+        <w:rFonts w:ascii="Symbol" w:hAnsi="Symbol" w:cs="Symbol" w:hint="default"/>
+        <w:lang w:val="en-US" w:eastAsia="en-US" w:bidi="ar-SA"/>
+      </w:rPr>
+    </w:lvl>
+  </w:abstractNum>
+  <w:abstractNum w:abstractNumId="6">
+    <w:lvl w:ilvl="0">
+      <w:start w:val="1"/>
+      <w:numFmt w:val="decimal"/>
+      <w:lvlText w:val="%1."/>
+      <w:lvlJc w:val="left"/>
+      <w:pPr>
+        <w:tabs>
+          <w:tab w:val="num" w:pos="0"/>
+        </w:tabs>
         <w:ind w:left="720" w:hanging="360"/>
       </w:pPr>
-      <w:rPr>
-        <w:rFonts w:hint="default"/>
-      </w:rPr>
-    </w:lvl>
-    <w:lvl w:ilvl="1" w:tplc="04090019" w:tentative="1">
+      <w:rPr/>
+    </w:lvl>
+    <w:lvl w:ilvl="1">
       <w:start w:val="1"/>
       <w:numFmt w:val="lowerLetter"/>
       <w:lvlText w:val="%2."/>
       <w:lvlJc w:val="left"/>
       <w:pPr>
+        <w:tabs>
+          <w:tab w:val="num" w:pos="0"/>
+        </w:tabs>
         <w:ind w:left="1440" w:hanging="360"/>
       </w:pPr>
-    </w:lvl>
-    <w:lvl w:ilvl="2" w:tplc="0409001B" w:tentative="1">
+      <w:rPr/>
+    </w:lvl>
+    <w:lvl w:ilvl="2">
       <w:start w:val="1"/>
       <w:numFmt w:val="lowerRoman"/>
       <w:lvlText w:val="%3."/>
       <w:lvlJc w:val="right"/>
       <w:pPr>
+        <w:tabs>
+          <w:tab w:val="num" w:pos="0"/>
+        </w:tabs>
         <w:ind w:left="2160" w:hanging="180"/>
       </w:pPr>
-    </w:lvl>
-    <w:lvl w:ilvl="3" w:tplc="0409000F" w:tentative="1">
+      <w:rPr/>
+    </w:lvl>
+    <w:lvl w:ilvl="3">
       <w:start w:val="1"/>
       <w:numFmt w:val="decimal"/>
       <w:lvlText w:val="%4."/>
       <w:lvlJc w:val="left"/>
       <w:pPr>
+        <w:tabs>
+          <w:tab w:val="num" w:pos="0"/>
+        </w:tabs>
         <w:ind w:left="2880" w:hanging="360"/>
       </w:pPr>
-    </w:lvl>
-    <w:lvl w:ilvl="4" w:tplc="04090019" w:tentative="1">
+      <w:rPr/>
+    </w:lvl>
+    <w:lvl w:ilvl="4">
       <w:start w:val="1"/>
       <w:numFmt w:val="lowerLetter"/>
       <w:lvlText w:val="%5."/>
       <w:lvlJc w:val="left"/>
       <w:pPr>
+        <w:tabs>
+          <w:tab w:val="num" w:pos="0"/>
+        </w:tabs>
         <w:ind w:left="3600" w:hanging="360"/>
       </w:pPr>
-    </w:lvl>
-    <w:lvl w:ilvl="5" w:tplc="0409001B" w:tentative="1">
+      <w:rPr/>
+    </w:lvl>
+    <w:lvl w:ilvl="5">
       <w:start w:val="1"/>
       <w:numFmt w:val="lowerRoman"/>
       <w:lvlText w:val="%6."/>
       <w:lvlJc w:val="right"/>
       <w:pPr>
+        <w:tabs>
+          <w:tab w:val="num" w:pos="0"/>
+        </w:tabs>
         <w:ind w:left="4320" w:hanging="180"/>
       </w:pPr>
-    </w:lvl>
-    <w:lvl w:ilvl="6" w:tplc="0409000F" w:tentative="1">
+      <w:rPr/>
+    </w:lvl>
+    <w:lvl w:ilvl="6">
       <w:start w:val="1"/>
       <w:numFmt w:val="decimal"/>
       <w:lvlText w:val="%7."/>
       <w:lvlJc w:val="left"/>
       <w:pPr>
+        <w:tabs>
+          <w:tab w:val="num" w:pos="0"/>
+        </w:tabs>
         <w:ind w:left="5040" w:hanging="360"/>
       </w:pPr>
-    </w:lvl>
-    <w:lvl w:ilvl="7" w:tplc="04090019" w:tentative="1">
+      <w:rPr/>
+    </w:lvl>
+    <w:lvl w:ilvl="7">
       <w:start w:val="1"/>
       <w:numFmt w:val="lowerLetter"/>
       <w:lvlText w:val="%8."/>
       <w:lvlJc w:val="left"/>
       <w:pPr>
+        <w:tabs>
+          <w:tab w:val="num" w:pos="0"/>
+        </w:tabs>
         <w:ind w:left="5760" w:hanging="360"/>
       </w:pPr>
-    </w:lvl>
-    <w:lvl w:ilvl="8" w:tplc="0409001B" w:tentative="1">
+      <w:rPr/>
+    </w:lvl>
+    <w:lvl w:ilvl="8">
       <w:start w:val="1"/>
       <w:numFmt w:val="lowerRoman"/>
       <w:lvlText w:val="%9."/>
       <w:lvlJc w:val="right"/>
       <w:pPr>
+        <w:tabs>
+          <w:tab w:val="num" w:pos="0"/>
+        </w:tabs>
         <w:ind w:left="6480" w:hanging="180"/>
       </w:pPr>
+      <w:rPr/>
     </w:lvl>
   </w:abstractNum>
-  <w:abstractNum w:abstractNumId="1" w15:restartNumberingAfterBreak="0">
-    <w:nsid w:val="132532E8"/>
-    <w:multiLevelType w:val="hybridMultilevel"/>
-    <w:tmpl w:val="4762C6C8"/>
-    <w:lvl w:ilvl="0" w:tplc="4588FE8E">
-      <w:numFmt w:val="bullet"/>
-      <w:lvlText w:val=""/>
-      <w:lvlJc w:val="left"/>
-      <w:pPr>
-        <w:ind w:left="1080" w:hanging="360"/>
-      </w:pPr>
-      <w:rPr>
-        <w:rFonts w:ascii="Symbol" w:eastAsiaTheme="minorHAnsi" w:hAnsi="Symbol" w:cstheme="minorBidi" w:hint="default"/>
-      </w:rPr>
-    </w:lvl>
-    <w:lvl w:ilvl="1" w:tplc="04090003">
+  <w:abstractNum w:abstractNumId="7">
+    <w:lvl w:ilvl="0">
       <w:start w:val="1"/>
-      <w:numFmt w:val="bullet"/>
-      <w:lvlText w:val="o"/>
-      <w:lvlJc w:val="left"/>
-      <w:pPr>
-        <w:ind w:left="1800" w:hanging="360"/>
-      </w:pPr>
-      <w:rPr>
-        <w:rFonts w:ascii="Courier New" w:hAnsi="Courier New" w:cs="Courier New" w:hint="default"/>
-      </w:rPr>
-    </w:lvl>
-    <w:lvl w:ilvl="2" w:tplc="04090005" w:tentative="1">
+      <w:numFmt w:val="none"/>
+      <w:suff w:val="nothing"/>
+      <w:lvlText w:val=""/>
+      <w:lvlJc w:val="left"/>
+      <w:pPr>
+        <w:tabs>
+          <w:tab w:val="num" w:pos="0"/>
+        </w:tabs>
+        <w:ind w:left="0" w:hanging="0"/>
+      </w:pPr>
+    </w:lvl>
+    <w:lvl w:ilvl="1">
       <w:start w:val="1"/>
-      <w:numFmt w:val="bullet"/>
-      <w:lvlText w:val=""/>
-      <w:lvlJc w:val="left"/>
-      <w:pPr>
-        <w:ind w:left="2520" w:hanging="360"/>
-      </w:pPr>
-      <w:rPr>
-        <w:rFonts w:ascii="Wingdings" w:hAnsi="Wingdings" w:hint="default"/>
-      </w:rPr>
-    </w:lvl>
-    <w:lvl w:ilvl="3" w:tplc="04090001" w:tentative="1">
+      <w:numFmt w:val="none"/>
+      <w:suff w:val="nothing"/>
+      <w:lvlText w:val=""/>
+      <w:lvlJc w:val="left"/>
+      <w:pPr>
+        <w:tabs>
+          <w:tab w:val="num" w:pos="0"/>
+        </w:tabs>
+        <w:ind w:left="0" w:hanging="0"/>
+      </w:pPr>
+    </w:lvl>
+    <w:lvl w:ilvl="2">
       <w:start w:val="1"/>
-      <w:numFmt w:val="bullet"/>
-      <w:lvlText w:val=""/>
-      <w:lvlJc w:val="left"/>
-      <w:pPr>
-        <w:ind w:left="3240" w:hanging="360"/>
-      </w:pPr>
-      <w:rPr>
-        <w:rFonts w:ascii="Symbol" w:hAnsi="Symbol" w:hint="default"/>
-      </w:rPr>
-    </w:lvl>
-    <w:lvl w:ilvl="4" w:tplc="04090003" w:tentative="1">
+      <w:numFmt w:val="none"/>
+      <w:suff w:val="nothing"/>
+      <w:lvlText w:val=""/>
+      <w:lvlJc w:val="left"/>
+      <w:pPr>
+        <w:tabs>
+          <w:tab w:val="num" w:pos="0"/>
+        </w:tabs>
+        <w:ind w:left="0" w:hanging="0"/>
+      </w:pPr>
+    </w:lvl>
+    <w:lvl w:ilvl="3">
       <w:start w:val="1"/>
-      <w:numFmt w:val="bullet"/>
-      <w:lvlText w:val="o"/>
-      <w:lvlJc w:val="left"/>
-      <w:pPr>
-        <w:ind w:left="3960" w:hanging="360"/>
-      </w:pPr>
-      <w:rPr>
-        <w:rFonts w:ascii="Courier New" w:hAnsi="Courier New" w:cs="Courier New" w:hint="default"/>
-      </w:rPr>
-    </w:lvl>
-    <w:lvl w:ilvl="5" w:tplc="04090005" w:tentative="1">
+      <w:numFmt w:val="none"/>
+      <w:suff w:val="nothing"/>
+      <w:lvlText w:val=""/>
+      <w:lvlJc w:val="left"/>
+      <w:pPr>
+        <w:tabs>
+          <w:tab w:val="num" w:pos="0"/>
+        </w:tabs>
+        <w:ind w:left="0" w:hanging="0"/>
+      </w:pPr>
+    </w:lvl>
+    <w:lvl w:ilvl="4">
       <w:start w:val="1"/>
-      <w:numFmt w:val="bullet"/>
-      <w:lvlText w:val=""/>
-      <w:lvlJc w:val="left"/>
-      <w:pPr>
-        <w:ind w:left="4680" w:hanging="360"/>
-      </w:pPr>
-      <w:rPr>
-        <w:rFonts w:ascii="Wingdings" w:hAnsi="Wingdings" w:hint="default"/>
-      </w:rPr>
-    </w:lvl>
-    <w:lvl w:ilvl="6" w:tplc="04090001" w:tentative="1">
+      <w:numFmt w:val="none"/>
+      <w:suff w:val="nothing"/>
+      <w:lvlText w:val=""/>
+      <w:lvlJc w:val="left"/>
+      <w:pPr>
+        <w:tabs>
+          <w:tab w:val="num" w:pos="0"/>
+        </w:tabs>
+        <w:ind w:left="0" w:hanging="0"/>
+      </w:pPr>
+    </w:lvl>
+    <w:lvl w:ilvl="5">
       <w:start w:val="1"/>
-      <w:numFmt w:val="bullet"/>
-      <w:lvlText w:val=""/>
-      <w:lvlJc w:val="left"/>
-      <w:pPr>
-        <w:ind w:left="5400" w:hanging="360"/>
-      </w:pPr>
-      <w:rPr>
-        <w:rFonts w:ascii="Symbol" w:hAnsi="Symbol" w:hint="default"/>
-      </w:rPr>
-    </w:lvl>
-    <w:lvl w:ilvl="7" w:tplc="04090003" w:tentative="1">
+      <w:numFmt w:val="none"/>
+      <w:suff w:val="nothing"/>
+      <w:lvlText w:val=""/>
+      <w:lvlJc w:val="left"/>
+      <w:pPr>
+        <w:tabs>
+          <w:tab w:val="num" w:pos="0"/>
+        </w:tabs>
+        <w:ind w:left="0" w:hanging="0"/>
+      </w:pPr>
+    </w:lvl>
+    <w:lvl w:ilvl="6">
       <w:start w:val="1"/>
-      <w:numFmt w:val="bullet"/>
-      <w:lvlText w:val="o"/>
-      <w:lvlJc w:val="left"/>
-      <w:pPr>
-        <w:ind w:left="6120" w:hanging="360"/>
-      </w:pPr>
-      <w:rPr>
-        <w:rFonts w:ascii="Courier New" w:hAnsi="Courier New" w:cs="Courier New" w:hint="default"/>
-      </w:rPr>
-    </w:lvl>
-    <w:lvl w:ilvl="8" w:tplc="04090005" w:tentative="1">
+      <w:numFmt w:val="none"/>
+      <w:suff w:val="nothing"/>
+      <w:lvlText w:val=""/>
+      <w:lvlJc w:val="left"/>
+      <w:pPr>
+        <w:tabs>
+          <w:tab w:val="num" w:pos="0"/>
+        </w:tabs>
+        <w:ind w:left="0" w:hanging="0"/>
+      </w:pPr>
+    </w:lvl>
+    <w:lvl w:ilvl="7">
       <w:start w:val="1"/>
-      <w:numFmt w:val="bullet"/>
-      <w:lvlText w:val=""/>
-      <w:lvlJc w:val="left"/>
-      <w:pPr>
-        <w:ind w:left="6840" w:hanging="360"/>
-      </w:pPr>
-      <w:rPr>
-        <w:rFonts w:ascii="Wingdings" w:hAnsi="Wingdings" w:hint="default"/>
-      </w:rPr>
-    </w:lvl>
-  </w:abstractNum>
-  <w:abstractNum w:abstractNumId="2" w15:restartNumberingAfterBreak="0">
-    <w:nsid w:val="22501938"/>
-    <w:multiLevelType w:val="hybridMultilevel"/>
-    <w:tmpl w:val="79D2E4A8"/>
-    <w:lvl w:ilvl="0" w:tplc="BD169550">
-      <w:numFmt w:val="bullet"/>
-      <w:lvlText w:val=""/>
-      <w:lvlJc w:val="left"/>
-      <w:pPr>
-        <w:ind w:left="840" w:hanging="361"/>
-      </w:pPr>
-      <w:rPr>
-        <w:rFonts w:ascii="Symbol" w:eastAsia="Symbol" w:hAnsi="Symbol" w:cs="Symbol" w:hint="default"/>
-        <w:w w:val="100"/>
-        <w:sz w:val="22"/>
-        <w:szCs w:val="22"/>
-        <w:lang w:val="en-US" w:eastAsia="en-US" w:bidi="ar-SA"/>
-      </w:rPr>
-    </w:lvl>
-    <w:lvl w:ilvl="1" w:tplc="8888636C">
-      <w:numFmt w:val="bullet"/>
-      <w:lvlText w:val="•"/>
-      <w:lvlJc w:val="left"/>
-      <w:pPr>
-        <w:ind w:left="1716" w:hanging="361"/>
-      </w:pPr>
-      <w:rPr>
-        <w:rFonts w:hint="default"/>
-        <w:lang w:val="en-US" w:eastAsia="en-US" w:bidi="ar-SA"/>
-      </w:rPr>
-    </w:lvl>
-    <w:lvl w:ilvl="2" w:tplc="B4105700">
-      <w:numFmt w:val="bullet"/>
-      <w:lvlText w:val="•"/>
-      <w:lvlJc w:val="left"/>
-      <w:pPr>
-        <w:ind w:left="2592" w:hanging="361"/>
-      </w:pPr>
-      <w:rPr>
-        <w:rFonts w:hint="default"/>
-        <w:lang w:val="en-US" w:eastAsia="en-US" w:bidi="ar-SA"/>
-      </w:rPr>
-    </w:lvl>
-    <w:lvl w:ilvl="3" w:tplc="36EEB09A">
-      <w:numFmt w:val="bullet"/>
-      <w:lvlText w:val="•"/>
-      <w:lvlJc w:val="left"/>
-      <w:pPr>
-        <w:ind w:left="3468" w:hanging="361"/>
-      </w:pPr>
-      <w:rPr>
-        <w:rFonts w:hint="default"/>
-        <w:lang w:val="en-US" w:eastAsia="en-US" w:bidi="ar-SA"/>
-      </w:rPr>
-    </w:lvl>
-    <w:lvl w:ilvl="4" w:tplc="AC4A05D0">
-      <w:numFmt w:val="bullet"/>
-      <w:lvlText w:val="•"/>
-      <w:lvlJc w:val="left"/>
-      <w:pPr>
-        <w:ind w:left="4344" w:hanging="361"/>
-      </w:pPr>
-      <w:rPr>
-        <w:rFonts w:hint="default"/>
-        <w:lang w:val="en-US" w:eastAsia="en-US" w:bidi="ar-SA"/>
-      </w:rPr>
-    </w:lvl>
-    <w:lvl w:ilvl="5" w:tplc="5094B454">
-      <w:numFmt w:val="bullet"/>
-      <w:lvlText w:val="•"/>
-      <w:lvlJc w:val="left"/>
-      <w:pPr>
-        <w:ind w:left="5220" w:hanging="361"/>
-      </w:pPr>
-      <w:rPr>
-        <w:rFonts w:hint="default"/>
-        <w:lang w:val="en-US" w:eastAsia="en-US" w:bidi="ar-SA"/>
-      </w:rPr>
-    </w:lvl>
-    <w:lvl w:ilvl="6" w:tplc="9FFAD098">
-      <w:numFmt w:val="bullet"/>
-      <w:lvlText w:val="•"/>
-      <w:lvlJc w:val="left"/>
-      <w:pPr>
-        <w:ind w:left="6096" w:hanging="361"/>
-      </w:pPr>
-      <w:rPr>
-        <w:rFonts w:hint="default"/>
-        <w:lang w:val="en-US" w:eastAsia="en-US" w:bidi="ar-SA"/>
-      </w:rPr>
-    </w:lvl>
-    <w:lvl w:ilvl="7" w:tplc="08225D80">
-      <w:numFmt w:val="bullet"/>
-      <w:lvlText w:val="•"/>
-      <w:lvlJc w:val="left"/>
-      <w:pPr>
-        <w:ind w:left="6972" w:hanging="361"/>
-      </w:pPr>
-      <w:rPr>
-        <w:rFonts w:hint="default"/>
-        <w:lang w:val="en-US" w:eastAsia="en-US" w:bidi="ar-SA"/>
-      </w:rPr>
-    </w:lvl>
-    <w:lvl w:ilvl="8" w:tplc="9440C386">
-      <w:numFmt w:val="bullet"/>
-      <w:lvlText w:val="•"/>
-      <w:lvlJc w:val="left"/>
-      <w:pPr>
-        <w:ind w:left="7848" w:hanging="361"/>
-      </w:pPr>
-      <w:rPr>
-        <w:rFonts w:hint="default"/>
-        <w:lang w:val="en-US" w:eastAsia="en-US" w:bidi="ar-SA"/>
-      </w:rPr>
-    </w:lvl>
-  </w:abstractNum>
-  <w:abstractNum w:abstractNumId="3" w15:restartNumberingAfterBreak="0">
-    <w:nsid w:val="36B276D2"/>
-    <w:multiLevelType w:val="hybridMultilevel"/>
-    <w:tmpl w:val="A8DED9F0"/>
-    <w:lvl w:ilvl="0" w:tplc="04090001">
+      <w:numFmt w:val="none"/>
+      <w:suff w:val="nothing"/>
+      <w:lvlText w:val=""/>
+      <w:lvlJc w:val="left"/>
+      <w:pPr>
+        <w:tabs>
+          <w:tab w:val="num" w:pos="0"/>
+        </w:tabs>
+        <w:ind w:left="0" w:hanging="0"/>
+      </w:pPr>
+    </w:lvl>
+    <w:lvl w:ilvl="8">
       <w:start w:val="1"/>
-      <w:numFmt w:val="bullet"/>
-      <w:lvlText w:val=""/>
-      <w:lvlJc w:val="left"/>
-      <w:pPr>
-        <w:ind w:left="1440" w:hanging="360"/>
-      </w:pPr>
-      <w:rPr>
-        <w:rFonts w:ascii="Symbol" w:hAnsi="Symbol" w:hint="default"/>
-      </w:rPr>
-    </w:lvl>
-    <w:lvl w:ilvl="1" w:tplc="04090003" w:tentative="1">
-      <w:start w:val="1"/>
-      <w:numFmt w:val="bullet"/>
-      <w:lvlText w:val="o"/>
-      <w:lvlJc w:val="left"/>
-      <w:pPr>
-        <w:ind w:left="2160" w:hanging="360"/>
-      </w:pPr>
-      <w:rPr>
-        <w:rFonts w:ascii="Courier New" w:hAnsi="Courier New" w:cs="Courier New" w:hint="default"/>
-      </w:rPr>
-    </w:lvl>
-    <w:lvl w:ilvl="2" w:tplc="04090005" w:tentative="1">
-      <w:start w:val="1"/>
-      <w:numFmt w:val="bullet"/>
-      <w:lvlText w:val=""/>
-      <w:lvlJc w:val="left"/>
-      <w:pPr>
-        <w:ind w:left="2880" w:hanging="360"/>
-      </w:pPr>
-      <w:rPr>
-        <w:rFonts w:ascii="Wingdings" w:hAnsi="Wingdings" w:hint="default"/>
-      </w:rPr>
-    </w:lvl>
-    <w:lvl w:ilvl="3" w:tplc="04090001" w:tentative="1">
-      <w:start w:val="1"/>
-      <w:numFmt w:val="bullet"/>
-      <w:lvlText w:val=""/>
-      <w:lvlJc w:val="left"/>
-      <w:pPr>
-        <w:ind w:left="3600" w:hanging="360"/>
-      </w:pPr>
-      <w:rPr>
-        <w:rFonts w:ascii="Symbol" w:hAnsi="Symbol" w:hint="default"/>
-      </w:rPr>
-    </w:lvl>
-    <w:lvl w:ilvl="4" w:tplc="04090003" w:tentative="1">
-      <w:start w:val="1"/>
-      <w:numFmt w:val="bullet"/>
-      <w:lvlText w:val="o"/>
-      <w:lvlJc w:val="left"/>
-      <w:pPr>
-        <w:ind w:left="4320" w:hanging="360"/>
-      </w:pPr>
-      <w:rPr>
-        <w:rFonts w:ascii="Courier New" w:hAnsi="Courier New" w:cs="Courier New" w:hint="default"/>
-      </w:rPr>
-    </w:lvl>
-    <w:lvl w:ilvl="5" w:tplc="04090005" w:tentative="1">
-      <w:start w:val="1"/>
-      <w:numFmt w:val="bullet"/>
-      <w:lvlText w:val=""/>
-      <w:lvlJc w:val="left"/>
-      <w:pPr>
-        <w:ind w:left="5040" w:hanging="360"/>
-      </w:pPr>
-      <w:rPr>
-        <w:rFonts w:ascii="Wingdings" w:hAnsi="Wingdings" w:hint="default"/>
-      </w:rPr>
-    </w:lvl>
-    <w:lvl w:ilvl="6" w:tplc="04090001" w:tentative="1">
-      <w:start w:val="1"/>
-      <w:numFmt w:val="bullet"/>
-      <w:lvlText w:val=""/>
-      <w:lvlJc w:val="left"/>
-      <w:pPr>
-        <w:ind w:left="5760" w:hanging="360"/>
-      </w:pPr>
-      <w:rPr>
-        <w:rFonts w:ascii="Symbol" w:hAnsi="Symbol" w:hint="default"/>
-      </w:rPr>
-    </w:lvl>
-    <w:lvl w:ilvl="7" w:tplc="04090003" w:tentative="1">
-      <w:start w:val="1"/>
-      <w:numFmt w:val="bullet"/>
-      <w:lvlText w:val="o"/>
-      <w:lvlJc w:val="left"/>
-      <w:pPr>
-        <w:ind w:left="6480" w:hanging="360"/>
-      </w:pPr>
-      <w:rPr>
-        <w:rFonts w:ascii="Courier New" w:hAnsi="Courier New" w:cs="Courier New" w:hint="default"/>
-      </w:rPr>
-    </w:lvl>
-    <w:lvl w:ilvl="8" w:tplc="04090005" w:tentative="1">
-      <w:start w:val="1"/>
-      <w:numFmt w:val="bullet"/>
-      <w:lvlText w:val=""/>
-      <w:lvlJc w:val="left"/>
-      <w:pPr>
-        <w:ind w:left="7200" w:hanging="360"/>
-      </w:pPr>
-      <w:rPr>
-        <w:rFonts w:ascii="Wingdings" w:hAnsi="Wingdings" w:hint="default"/>
-      </w:rPr>
-    </w:lvl>
-  </w:abstractNum>
-  <w:abstractNum w:abstractNumId="4" w15:restartNumberingAfterBreak="0">
-    <w:nsid w:val="4F7A3FCD"/>
-    <w:multiLevelType w:val="hybridMultilevel"/>
-    <w:tmpl w:val="9B383972"/>
-    <w:lvl w:ilvl="0" w:tplc="34C0FC4A">
-      <w:start w:val="1"/>
-      <w:numFmt w:val="decimal"/>
-      <w:lvlText w:val="%1."/>
-      <w:lvlJc w:val="left"/>
-      <w:pPr>
-        <w:ind w:left="839" w:hanging="360"/>
-        <w:jc w:val="left"/>
-      </w:pPr>
-      <w:rPr>
-        <w:rFonts w:ascii="Arial" w:eastAsia="Arial" w:hAnsi="Arial" w:cs="Arial" w:hint="default"/>
-        <w:spacing w:val="-1"/>
-        <w:w w:val="100"/>
-        <w:sz w:val="22"/>
-        <w:szCs w:val="22"/>
-        <w:lang w:val="en-US" w:eastAsia="en-US" w:bidi="ar-SA"/>
-      </w:rPr>
-    </w:lvl>
-    <w:lvl w:ilvl="1" w:tplc="367470B8">
-      <w:numFmt w:val="bullet"/>
-      <w:lvlText w:val="•"/>
-      <w:lvlJc w:val="left"/>
-      <w:pPr>
-        <w:ind w:left="1716" w:hanging="360"/>
-      </w:pPr>
-      <w:rPr>
-        <w:rFonts w:hint="default"/>
-        <w:lang w:val="en-US" w:eastAsia="en-US" w:bidi="ar-SA"/>
-      </w:rPr>
-    </w:lvl>
-    <w:lvl w:ilvl="2" w:tplc="9E8272D6">
-      <w:numFmt w:val="bullet"/>
-      <w:lvlText w:val="•"/>
-      <w:lvlJc w:val="left"/>
-      <w:pPr>
-        <w:ind w:left="2592" w:hanging="360"/>
-      </w:pPr>
-      <w:rPr>
-        <w:rFonts w:hint="default"/>
-        <w:lang w:val="en-US" w:eastAsia="en-US" w:bidi="ar-SA"/>
-      </w:rPr>
-    </w:lvl>
-    <w:lvl w:ilvl="3" w:tplc="05C237A6">
-      <w:numFmt w:val="bullet"/>
-      <w:lvlText w:val="•"/>
-      <w:lvlJc w:val="left"/>
-      <w:pPr>
-        <w:ind w:left="3468" w:hanging="360"/>
-      </w:pPr>
-      <w:rPr>
-        <w:rFonts w:hint="default"/>
-        <w:lang w:val="en-US" w:eastAsia="en-US" w:bidi="ar-SA"/>
-      </w:rPr>
-    </w:lvl>
-    <w:lvl w:ilvl="4" w:tplc="561E298E">
-      <w:numFmt w:val="bullet"/>
-      <w:lvlText w:val="•"/>
-      <w:lvlJc w:val="left"/>
-      <w:pPr>
-        <w:ind w:left="4344" w:hanging="360"/>
-      </w:pPr>
-      <w:rPr>
-        <w:rFonts w:hint="default"/>
-        <w:lang w:val="en-US" w:eastAsia="en-US" w:bidi="ar-SA"/>
-      </w:rPr>
-    </w:lvl>
-    <w:lvl w:ilvl="5" w:tplc="AD3AF4C6">
-      <w:numFmt w:val="bullet"/>
-      <w:lvlText w:val="•"/>
-      <w:lvlJc w:val="left"/>
-      <w:pPr>
-        <w:ind w:left="5220" w:hanging="360"/>
-      </w:pPr>
-      <w:rPr>
-        <w:rFonts w:hint="default"/>
-        <w:lang w:val="en-US" w:eastAsia="en-US" w:bidi="ar-SA"/>
-      </w:rPr>
-    </w:lvl>
-    <w:lvl w:ilvl="6" w:tplc="E2B60B52">
-      <w:numFmt w:val="bullet"/>
-      <w:lvlText w:val="•"/>
-      <w:lvlJc w:val="left"/>
-      <w:pPr>
-        <w:ind w:left="6096" w:hanging="360"/>
-      </w:pPr>
-      <w:rPr>
-        <w:rFonts w:hint="default"/>
-        <w:lang w:val="en-US" w:eastAsia="en-US" w:bidi="ar-SA"/>
-      </w:rPr>
-    </w:lvl>
-    <w:lvl w:ilvl="7" w:tplc="B82616B2">
-      <w:numFmt w:val="bullet"/>
-      <w:lvlText w:val="•"/>
-      <w:lvlJc w:val="left"/>
-      <w:pPr>
-        <w:ind w:left="6972" w:hanging="360"/>
-      </w:pPr>
-      <w:rPr>
-        <w:rFonts w:hint="default"/>
-        <w:lang w:val="en-US" w:eastAsia="en-US" w:bidi="ar-SA"/>
-      </w:rPr>
-    </w:lvl>
-    <w:lvl w:ilvl="8" w:tplc="E7BA6082">
-      <w:numFmt w:val="bullet"/>
-      <w:lvlText w:val="•"/>
-      <w:lvlJc w:val="left"/>
-      <w:pPr>
-        <w:ind w:left="7848" w:hanging="360"/>
-      </w:pPr>
-      <w:rPr>
-        <w:rFonts w:hint="default"/>
-        <w:lang w:val="en-US" w:eastAsia="en-US" w:bidi="ar-SA"/>
-      </w:rPr>
-    </w:lvl>
-  </w:abstractNum>
-  <w:abstractNum w:abstractNumId="5" w15:restartNumberingAfterBreak="0">
-    <w:nsid w:val="7E9975A0"/>
-    <w:multiLevelType w:val="hybridMultilevel"/>
-    <w:tmpl w:val="85EC4B7E"/>
-    <w:lvl w:ilvl="0" w:tplc="04090001">
-      <w:start w:val="1"/>
-      <w:numFmt w:val="bullet"/>
-      <w:lvlText w:val=""/>
-      <w:lvlJc w:val="left"/>
-      <w:pPr>
-        <w:ind w:left="1440" w:hanging="360"/>
-      </w:pPr>
-      <w:rPr>
-        <w:rFonts w:ascii="Symbol" w:hAnsi="Symbol" w:hint="default"/>
-      </w:rPr>
-    </w:lvl>
-    <w:lvl w:ilvl="1" w:tplc="04090003">
-      <w:start w:val="1"/>
-      <w:numFmt w:val="bullet"/>
-      <w:lvlText w:val="o"/>
-      <w:lvlJc w:val="left"/>
-      <w:pPr>
-        <w:ind w:left="2160" w:hanging="360"/>
-      </w:pPr>
-      <w:rPr>
-        <w:rFonts w:ascii="Courier New" w:hAnsi="Courier New" w:cs="Courier New" w:hint="default"/>
-      </w:rPr>
-    </w:lvl>
-    <w:lvl w:ilvl="2" w:tplc="04090005" w:tentative="1">
-      <w:start w:val="1"/>
-      <w:numFmt w:val="bullet"/>
-      <w:lvlText w:val=""/>
-      <w:lvlJc w:val="left"/>
-      <w:pPr>
-        <w:ind w:left="2880" w:hanging="360"/>
-      </w:pPr>
-      <w:rPr>
-        <w:rFonts w:ascii="Wingdings" w:hAnsi="Wingdings" w:hint="default"/>
-      </w:rPr>
-    </w:lvl>
-    <w:lvl w:ilvl="3" w:tplc="04090001" w:tentative="1">
-      <w:start w:val="1"/>
-      <w:numFmt w:val="bullet"/>
-      <w:lvlText w:val=""/>
-      <w:lvlJc w:val="left"/>
-      <w:pPr>
-        <w:ind w:left="3600" w:hanging="360"/>
-      </w:pPr>
-      <w:rPr>
-        <w:rFonts w:ascii="Symbol" w:hAnsi="Symbol" w:hint="default"/>
-      </w:rPr>
-    </w:lvl>
-    <w:lvl w:ilvl="4" w:tplc="04090003" w:tentative="1">
-      <w:start w:val="1"/>
-      <w:numFmt w:val="bullet"/>
-      <w:lvlText w:val="o"/>
-      <w:lvlJc w:val="left"/>
-      <w:pPr>
-        <w:ind w:left="4320" w:hanging="360"/>
-      </w:pPr>
-      <w:rPr>
-        <w:rFonts w:ascii="Courier New" w:hAnsi="Courier New" w:cs="Courier New" w:hint="default"/>
-      </w:rPr>
-    </w:lvl>
-    <w:lvl w:ilvl="5" w:tplc="04090005" w:tentative="1">
-      <w:start w:val="1"/>
-      <w:numFmt w:val="bullet"/>
-      <w:lvlText w:val=""/>
-      <w:lvlJc w:val="left"/>
-      <w:pPr>
-        <w:ind w:left="5040" w:hanging="360"/>
-      </w:pPr>
-      <w:rPr>
-        <w:rFonts w:ascii="Wingdings" w:hAnsi="Wingdings" w:hint="default"/>
-      </w:rPr>
-    </w:lvl>
-    <w:lvl w:ilvl="6" w:tplc="04090001" w:tentative="1">
-      <w:start w:val="1"/>
-      <w:numFmt w:val="bullet"/>
-      <w:lvlText w:val=""/>
-      <w:lvlJc w:val="left"/>
-      <w:pPr>
-        <w:ind w:left="5760" w:hanging="360"/>
-      </w:pPr>
-      <w:rPr>
-        <w:rFonts w:ascii="Symbol" w:hAnsi="Symbol" w:hint="default"/>
-      </w:rPr>
-    </w:lvl>
-    <w:lvl w:ilvl="7" w:tplc="04090003" w:tentative="1">
-      <w:start w:val="1"/>
-      <w:numFmt w:val="bullet"/>
-      <w:lvlText w:val="o"/>
-      <w:lvlJc w:val="left"/>
-      <w:pPr>
-        <w:ind w:left="6480" w:hanging="360"/>
-      </w:pPr>
-      <w:rPr>
-        <w:rFonts w:ascii="Courier New" w:hAnsi="Courier New" w:cs="Courier New" w:hint="default"/>
-      </w:rPr>
-    </w:lvl>
-    <w:lvl w:ilvl="8" w:tplc="04090005" w:tentative="1">
-      <w:start w:val="1"/>
-      <w:numFmt w:val="bullet"/>
-      <w:lvlText w:val=""/>
-      <w:lvlJc w:val="left"/>
-      <w:pPr>
-        <w:ind w:left="7200" w:hanging="360"/>
-      </w:pPr>
-      <w:rPr>
-        <w:rFonts w:ascii="Wingdings" w:hAnsi="Wingdings" w:hint="default"/>
-      </w:rPr>
+      <w:numFmt w:val="none"/>
+      <w:suff w:val="nothing"/>
+      <w:lvlText w:val=""/>
+      <w:lvlJc w:val="left"/>
+      <w:pPr>
+        <w:tabs>
+          <w:tab w:val="num" w:pos="0"/>
+        </w:tabs>
+        <w:ind w:left="0" w:hanging="0"/>
+      </w:pPr>
     </w:lvl>
   </w:abstractNum>
   <w:num w:numId="1">
-    <w:abstractNumId w:val="3"/>
+    <w:abstractNumId w:val="1"/>
   </w:num>
   <w:num w:numId="2">
-    <w:abstractNumId w:val="5"/>
+    <w:abstractNumId w:val="2"/>
   </w:num>
   <w:num w:numId="3">
-    <w:abstractNumId w:val="1"/>
+    <w:abstractNumId w:val="3"/>
   </w:num>
   <w:num w:numId="4">
     <w:abstractNumId w:val="4"/>
   </w:num>
   <w:num w:numId="5">
-    <w:abstractNumId w:val="2"/>
+    <w:abstractNumId w:val="5"/>
   </w:num>
   <w:num w:numId="6">
-    <w:abstractNumId w:val="0"/>
+    <w:abstractNumId w:val="6"/>
+  </w:num>
+  <w:num w:numId="7">
+    <w:abstractNumId w:val="7"/>
   </w:num>
 </w:numbering>
 </file>
 
 <file path=word/styles.xml><?xml version="1.0" encoding="utf-8"?>
-<w:styles xmlns:mc="http://schemas.openxmlformats.org/markup-compatibility/2006" xmlns:r="http://schemas.openxmlformats.org/officeDocument/2006/relationships" xmlns:w="http://schemas.openxmlformats.org/wordprocessingml/2006/main" xmlns:w14="http://schemas.microsoft.com/office/word/2010/wordml" xmlns:w15="http://schemas.microsoft.com/office/word/2012/wordml" xmlns:w16cex="http://schemas.microsoft.com/office/word/2018/wordml/cex" xmlns:w16cid="http://schemas.microsoft.com/office/word/2016/wordml/cid" xmlns:w16="http://schemas.microsoft.com/office/word/2018/wordml" xmlns:w16se="http://schemas.microsoft.com/office/word/2015/wordml/symex" mc:Ignorable="w14 w15 w16se w16cid w16 w16cex">
+<w:styles xmlns:w="http://schemas.openxmlformats.org/wordprocessingml/2006/main" xmlns:w14="http://schemas.microsoft.com/office/word/2010/wordml" xmlns:mc="http://schemas.openxmlformats.org/markup-compatibility/2006" mc:Ignorable="w14">
   <w:docDefaults>
     <w:rPrDefault>
       <w:rPr>
-        <w:rFonts w:asciiTheme="minorHAnsi" w:eastAsiaTheme="minorHAnsi" w:hAnsiTheme="minorHAnsi" w:cstheme="minorBidi"/>
+        <w:rFonts w:ascii="Calibri" w:hAnsi="Calibri" w:eastAsia="Calibri" w:cs="" w:asciiTheme="minorHAnsi" w:cstheme="minorBidi" w:eastAsiaTheme="minorHAnsi" w:hAnsiTheme="minorHAnsi"/>
         <w:sz w:val="22"/>
         <w:szCs w:val="22"/>
         <w:lang w:val="en-US" w:eastAsia="en-US" w:bidi="ar-SA"/>
@@ -3975,21 +4024,21 @@
     </w:rPrDefault>
     <w:pPrDefault>
       <w:pPr>
-        <w:spacing w:after="160" w:line="259" w:lineRule="auto"/>
+        <w:suppressAutoHyphens w:val="true"/>
       </w:pPr>
     </w:pPrDefault>
   </w:docDefaults>
   <w:latentStyles w:defLockedState="0" w:defUIPriority="99" w:defSemiHidden="0" w:defUnhideWhenUsed="0" w:defQFormat="0" w:count="376">
     <w:lsdException w:name="Normal" w:uiPriority="0" w:qFormat="1"/>
     <w:lsdException w:name="heading 1" w:uiPriority="9" w:qFormat="1"/>
-    <w:lsdException w:name="heading 2" w:semiHidden="1" w:uiPriority="9" w:unhideWhenUsed="1" w:qFormat="1"/>
-    <w:lsdException w:name="heading 3" w:semiHidden="1" w:uiPriority="9" w:unhideWhenUsed="1" w:qFormat="1"/>
-    <w:lsdException w:name="heading 4" w:semiHidden="1" w:uiPriority="9" w:unhideWhenUsed="1" w:qFormat="1"/>
-    <w:lsdException w:name="heading 5" w:semiHidden="1" w:uiPriority="9" w:unhideWhenUsed="1" w:qFormat="1"/>
-    <w:lsdException w:name="heading 6" w:semiHidden="1" w:uiPriority="9" w:unhideWhenUsed="1" w:qFormat="1"/>
-    <w:lsdException w:name="heading 7" w:semiHidden="1" w:uiPriority="9" w:unhideWhenUsed="1" w:qFormat="1"/>
-    <w:lsdException w:name="heading 8" w:semiHidden="1" w:uiPriority="9" w:unhideWhenUsed="1" w:qFormat="1"/>
-    <w:lsdException w:name="heading 9" w:semiHidden="1" w:uiPriority="9" w:unhideWhenUsed="1" w:qFormat="1"/>
+    <w:lsdException w:name="heading 2" w:uiPriority="9" w:semiHidden="1" w:unhideWhenUsed="1" w:qFormat="1"/>
+    <w:lsdException w:name="heading 3" w:uiPriority="9" w:semiHidden="1" w:unhideWhenUsed="1" w:qFormat="1"/>
+    <w:lsdException w:name="heading 4" w:uiPriority="9" w:semiHidden="1" w:unhideWhenUsed="1" w:qFormat="1"/>
+    <w:lsdException w:name="heading 5" w:uiPriority="9" w:semiHidden="1" w:unhideWhenUsed="1" w:qFormat="1"/>
+    <w:lsdException w:name="heading 6" w:uiPriority="9" w:semiHidden="1" w:unhideWhenUsed="1" w:qFormat="1"/>
+    <w:lsdException w:name="heading 7" w:uiPriority="9" w:semiHidden="1" w:unhideWhenUsed="1" w:qFormat="1"/>
+    <w:lsdException w:name="heading 8" w:uiPriority="9" w:semiHidden="1" w:unhideWhenUsed="1" w:qFormat="1"/>
+    <w:lsdException w:name="heading 9" w:uiPriority="9" w:semiHidden="1" w:unhideWhenUsed="1" w:qFormat="1"/>
     <w:lsdException w:name="index 1" w:semiHidden="1" w:unhideWhenUsed="1"/>
     <w:lsdException w:name="index 2" w:semiHidden="1" w:unhideWhenUsed="1"/>
     <w:lsdException w:name="index 3" w:semiHidden="1" w:unhideWhenUsed="1"/>
@@ -3999,22 +4048,22 @@
     <w:lsdException w:name="index 7" w:semiHidden="1" w:unhideWhenUsed="1"/>
     <w:lsdException w:name="index 8" w:semiHidden="1" w:unhideWhenUsed="1"/>
     <w:lsdException w:name="index 9" w:semiHidden="1" w:unhideWhenUsed="1"/>
-    <w:lsdException w:name="toc 1" w:semiHidden="1" w:uiPriority="39" w:unhideWhenUsed="1"/>
-    <w:lsdException w:name="toc 2" w:semiHidden="1" w:uiPriority="39" w:unhideWhenUsed="1"/>
-    <w:lsdException w:name="toc 3" w:semiHidden="1" w:uiPriority="39" w:unhideWhenUsed="1"/>
-    <w:lsdException w:name="toc 4" w:semiHidden="1" w:uiPriority="39" w:unhideWhenUsed="1"/>
-    <w:lsdException w:name="toc 5" w:semiHidden="1" w:uiPriority="39" w:unhideWhenUsed="1"/>
-    <w:lsdException w:name="toc 6" w:semiHidden="1" w:uiPriority="39" w:unhideWhenUsed="1"/>
-    <w:lsdException w:name="toc 7" w:semiHidden="1" w:uiPriority="39" w:unhideWhenUsed="1"/>
-    <w:lsdException w:name="toc 8" w:semiHidden="1" w:uiPriority="39" w:unhideWhenUsed="1"/>
-    <w:lsdException w:name="toc 9" w:semiHidden="1" w:uiPriority="39" w:unhideWhenUsed="1"/>
+    <w:lsdException w:name="toc 1" w:uiPriority="39" w:semiHidden="1" w:unhideWhenUsed="1"/>
+    <w:lsdException w:name="toc 2" w:uiPriority="39" w:semiHidden="1" w:unhideWhenUsed="1"/>
+    <w:lsdException w:name="toc 3" w:uiPriority="39" w:semiHidden="1" w:unhideWhenUsed="1"/>
+    <w:lsdException w:name="toc 4" w:uiPriority="39" w:semiHidden="1" w:unhideWhenUsed="1"/>
+    <w:lsdException w:name="toc 5" w:uiPriority="39" w:semiHidden="1" w:unhideWhenUsed="1"/>
+    <w:lsdException w:name="toc 6" w:uiPriority="39" w:semiHidden="1" w:unhideWhenUsed="1"/>
+    <w:lsdException w:name="toc 7" w:uiPriority="39" w:semiHidden="1" w:unhideWhenUsed="1"/>
+    <w:lsdException w:name="toc 8" w:uiPriority="39" w:semiHidden="1" w:unhideWhenUsed="1"/>
+    <w:lsdException w:name="toc 9" w:uiPriority="39" w:semiHidden="1" w:unhideWhenUsed="1"/>
     <w:lsdException w:name="Normal Indent" w:semiHidden="1" w:unhideWhenUsed="1"/>
     <w:lsdException w:name="footnote text" w:semiHidden="1" w:unhideWhenUsed="1"/>
     <w:lsdException w:name="annotation text" w:semiHidden="1" w:unhideWhenUsed="1"/>
     <w:lsdException w:name="header" w:semiHidden="1" w:unhideWhenUsed="1"/>
     <w:lsdException w:name="footer" w:semiHidden="1" w:unhideWhenUsed="1"/>
     <w:lsdException w:name="index heading" w:semiHidden="1" w:unhideWhenUsed="1"/>
-    <w:lsdException w:name="caption" w:semiHidden="1" w:uiPriority="35" w:unhideWhenUsed="1" w:qFormat="1"/>
+    <w:lsdException w:name="caption" w:uiPriority="35" w:semiHidden="1" w:unhideWhenUsed="1" w:qFormat="1"/>
     <w:lsdException w:name="table of figures" w:semiHidden="1" w:unhideWhenUsed="1"/>
     <w:lsdException w:name="envelope address" w:semiHidden="1" w:unhideWhenUsed="1"/>
     <w:lsdException w:name="envelope return" w:semiHidden="1" w:unhideWhenUsed="1"/>
@@ -4045,8 +4094,8 @@
     <w:lsdException w:name="Title" w:uiPriority="10" w:qFormat="1"/>
     <w:lsdException w:name="Closing" w:semiHidden="1" w:unhideWhenUsed="1"/>
     <w:lsdException w:name="Signature" w:semiHidden="1" w:unhideWhenUsed="1"/>
-    <w:lsdException w:name="Default Paragraph Font" w:semiHidden="1" w:uiPriority="1" w:unhideWhenUsed="1"/>
-    <w:lsdException w:name="Body Text" w:semiHidden="1" w:uiPriority="1" w:unhideWhenUsed="1" w:qFormat="1"/>
+    <w:lsdException w:name="Default Paragraph Font" w:uiPriority="1" w:semiHidden="1" w:unhideWhenUsed="1"/>
+    <w:lsdException w:name="Body Text" w:uiPriority="1" w:semiHidden="1" w:unhideWhenUsed="1" w:qFormat="1"/>
     <w:lsdException w:name="Body Text Indent" w:semiHidden="1" w:unhideWhenUsed="1"/>
     <w:lsdException w:name="List Continue" w:semiHidden="1" w:unhideWhenUsed="1"/>
     <w:lsdException w:name="List Continue 2" w:semiHidden="1" w:unhideWhenUsed="1"/>
@@ -4245,8 +4294,8 @@
     <w:lsdException w:name="Subtle Reference" w:uiPriority="31" w:qFormat="1"/>
     <w:lsdException w:name="Intense Reference" w:uiPriority="32" w:qFormat="1"/>
     <w:lsdException w:name="Book Title" w:uiPriority="33" w:qFormat="1"/>
-    <w:lsdException w:name="Bibliography" w:semiHidden="1" w:uiPriority="37" w:unhideWhenUsed="1"/>
-    <w:lsdException w:name="TOC Heading" w:semiHidden="1" w:uiPriority="39" w:unhideWhenUsed="1" w:qFormat="1"/>
+    <w:lsdException w:name="Bibliography" w:uiPriority="37" w:semiHidden="1" w:unhideWhenUsed="1"/>
+    <w:lsdException w:name="TOC Heading" w:uiPriority="39" w:semiHidden="1" w:unhideWhenUsed="1" w:qFormat="1"/>
     <w:lsdException w:name="Plain Table 1" w:uiPriority="41"/>
     <w:lsdException w:name="Plain Table 2" w:uiPriority="42"/>
     <w:lsdException w:name="Plain Table 3" w:uiPriority="43"/>
@@ -4357,33 +4406,48 @@
     <w:lsdException w:name="Unresolved Mention" w:semiHidden="1" w:unhideWhenUsed="1"/>
     <w:lsdException w:name="Smart Link" w:semiHidden="1" w:unhideWhenUsed="1"/>
   </w:latentStyles>
-  <w:style w:type="paragraph" w:default="1" w:styleId="Normal">
+  <w:style w:type="paragraph" w:styleId="Normal" w:default="1">
     <w:name w:val="Normal"/>
     <w:qFormat/>
+    <w:pPr>
+      <w:widowControl/>
+      <w:suppressAutoHyphens w:val="true"/>
+      <w:bidi w:val="0"/>
+      <w:spacing w:lineRule="auto" w:line="259" w:before="0" w:after="160"/>
+      <w:jc w:val="left"/>
+    </w:pPr>
+    <w:rPr>
+      <w:rFonts w:ascii="Calibri" w:hAnsi="Calibri" w:eastAsia="Calibri" w:cs="" w:asciiTheme="minorHAnsi" w:cstheme="minorBidi" w:eastAsiaTheme="minorHAnsi" w:hAnsiTheme="minorHAnsi"/>
+      <w:color w:val="auto"/>
+      <w:kern w:val="0"/>
+      <w:sz w:val="22"/>
+      <w:szCs w:val="22"/>
+      <w:lang w:val="en-US" w:eastAsia="en-US" w:bidi="ar-SA"/>
+    </w:rPr>
   </w:style>
   <w:style w:type="paragraph" w:styleId="Heading1">
-    <w:name w:val="heading 1"/>
+    <w:name w:val="Heading 1"/>
     <w:basedOn w:val="Normal"/>
     <w:next w:val="Normal"/>
     <w:link w:val="Heading1Char"/>
     <w:uiPriority w:val="9"/>
     <w:qFormat/>
-    <w:rsid w:val="00B23508"/>
+    <w:rsid w:val="00b23508"/>
     <w:pPr>
-      <w:keepNext/>
+      <w:keepNext w:val="true"/>
       <w:keepLines/>
       <w:spacing w:before="240" w:after="0"/>
       <w:outlineLvl w:val="0"/>
     </w:pPr>
     <w:rPr>
-      <w:rFonts w:asciiTheme="majorHAnsi" w:eastAsiaTheme="majorEastAsia" w:hAnsiTheme="majorHAnsi" w:cstheme="majorBidi"/>
-      <w:color w:val="2F5496" w:themeColor="accent1" w:themeShade="BF"/>
+      <w:rFonts w:ascii="Calibri Light" w:hAnsi="Calibri Light" w:eastAsia="" w:cs="" w:asciiTheme="majorHAnsi" w:cstheme="majorBidi" w:eastAsiaTheme="majorEastAsia" w:hAnsiTheme="majorHAnsi"/>
+      <w:color w:val="2F5496" w:themeColor="accent1" w:themeShade="bf"/>
       <w:sz w:val="32"/>
       <w:szCs w:val="32"/>
     </w:rPr>
   </w:style>
   <w:style w:type="paragraph" w:styleId="Heading2">
-    <w:name w:val="heading 2"/>
+    <w:name w:val="Heading 2"/>
     <w:basedOn w:val="Normal"/>
     <w:next w:val="Normal"/>
     <w:link w:val="Heading2Char"/>
@@ -4391,56 +4455,38 @@
     <w:semiHidden/>
     <w:unhideWhenUsed/>
     <w:qFormat/>
-    <w:rsid w:val="00BB4221"/>
+    <w:rsid w:val="00bb4221"/>
     <w:pPr>
-      <w:keepNext/>
+      <w:keepNext w:val="true"/>
       <w:keepLines/>
       <w:spacing w:before="40" w:after="0"/>
       <w:outlineLvl w:val="1"/>
     </w:pPr>
     <w:rPr>
-      <w:rFonts w:asciiTheme="majorHAnsi" w:eastAsiaTheme="majorEastAsia" w:hAnsiTheme="majorHAnsi" w:cstheme="majorBidi"/>
-      <w:color w:val="2F5496" w:themeColor="accent1" w:themeShade="BF"/>
+      <w:rFonts w:ascii="Calibri Light" w:hAnsi="Calibri Light" w:eastAsia="" w:cs="" w:asciiTheme="majorHAnsi" w:cstheme="majorBidi" w:eastAsiaTheme="majorEastAsia" w:hAnsiTheme="majorHAnsi"/>
+      <w:color w:val="2F5496" w:themeColor="accent1" w:themeShade="bf"/>
       <w:sz w:val="26"/>
       <w:szCs w:val="26"/>
     </w:rPr>
   </w:style>
-  <w:style w:type="character" w:default="1" w:styleId="DefaultParagraphFont">
+  <w:style w:type="character" w:styleId="DefaultParagraphFont" w:default="1">
     <w:name w:val="Default Paragraph Font"/>
     <w:uiPriority w:val="1"/>
     <w:semiHidden/>
     <w:unhideWhenUsed/>
+    <w:qFormat/>
+    <w:rPr/>
   </w:style>
-  <w:style w:type="table" w:default="1" w:styleId="TableNormal">
-    <w:name w:val="Normal Table"/>
-    <w:uiPriority w:val="99"/>
-    <w:semiHidden/>
-    <w:unhideWhenUsed/>
-    <w:tblPr>
-      <w:tblInd w:w="0" w:type="dxa"/>
-      <w:tblCellMar>
-        <w:top w:w="0" w:type="dxa"/>
-        <w:left w:w="108" w:type="dxa"/>
-        <w:bottom w:w="0" w:type="dxa"/>
-        <w:right w:w="108" w:type="dxa"/>
-      </w:tblCellMar>
-    </w:tblPr>
-  </w:style>
-  <w:style w:type="numbering" w:default="1" w:styleId="NoList">
-    <w:name w:val="No List"/>
-    <w:uiPriority w:val="99"/>
-    <w:semiHidden/>
-    <w:unhideWhenUsed/>
-  </w:style>
-  <w:style w:type="character" w:customStyle="1" w:styleId="Heading1Char">
+  <w:style w:type="character" w:styleId="Heading1Char" w:customStyle="1">
     <w:name w:val="Heading 1 Char"/>
     <w:basedOn w:val="DefaultParagraphFont"/>
     <w:link w:val="Heading1"/>
     <w:uiPriority w:val="9"/>
-    <w:rsid w:val="00B23508"/>
+    <w:qFormat/>
+    <w:rsid w:val="00b23508"/>
     <w:rPr>
-      <w:rFonts w:asciiTheme="majorHAnsi" w:eastAsiaTheme="majorEastAsia" w:hAnsiTheme="majorHAnsi" w:cstheme="majorBidi"/>
-      <w:color w:val="2F5496" w:themeColor="accent1" w:themeShade="BF"/>
+      <w:rFonts w:ascii="Calibri Light" w:hAnsi="Calibri Light" w:eastAsia="" w:cs="" w:asciiTheme="majorHAnsi" w:cstheme="majorBidi" w:eastAsiaTheme="majorEastAsia" w:hAnsiTheme="majorHAnsi"/>
+      <w:color w:val="2F5496" w:themeColor="accent1" w:themeShade="bf"/>
       <w:sz w:val="32"/>
       <w:szCs w:val="32"/>
     </w:rPr>
@@ -4450,94 +4496,48 @@
     <w:basedOn w:val="DefaultParagraphFont"/>
     <w:uiPriority w:val="22"/>
     <w:qFormat/>
-    <w:rsid w:val="00B23508"/>
+    <w:rsid w:val="00b23508"/>
     <w:rPr>
       <w:b/>
       <w:bCs/>
     </w:rPr>
   </w:style>
-  <w:style w:type="paragraph" w:styleId="ListParagraph">
-    <w:name w:val="List Paragraph"/>
-    <w:basedOn w:val="Normal"/>
+  <w:style w:type="character" w:styleId="BodyTextChar" w:customStyle="1">
+    <w:name w:val="Body Text Char"/>
+    <w:basedOn w:val="DefaultParagraphFont"/>
     <w:uiPriority w:val="1"/>
     <w:qFormat/>
-    <w:rsid w:val="004A5E85"/>
-    <w:pPr>
-      <w:ind w:left="720"/>
-      <w:contextualSpacing/>
-    </w:pPr>
-  </w:style>
-  <w:style w:type="paragraph" w:styleId="BodyText">
-    <w:name w:val="Body Text"/>
-    <w:basedOn w:val="Normal"/>
-    <w:link w:val="BodyTextChar"/>
-    <w:uiPriority w:val="1"/>
-    <w:qFormat/>
-    <w:rsid w:val="007E2FF2"/>
-    <w:pPr>
-      <w:widowControl w:val="0"/>
-      <w:autoSpaceDE w:val="0"/>
-      <w:autoSpaceDN w:val="0"/>
-      <w:spacing w:after="0" w:line="240" w:lineRule="auto"/>
-    </w:pPr>
+    <w:rsid w:val="007e2ff2"/>
     <w:rPr>
-      <w:rFonts w:ascii="Arial" w:eastAsia="Arial" w:hAnsi="Arial" w:cs="Arial"/>
+      <w:rFonts w:ascii="Arial" w:hAnsi="Arial" w:eastAsia="Arial" w:cs="Arial"/>
     </w:rPr>
   </w:style>
-  <w:style w:type="character" w:customStyle="1" w:styleId="BodyTextChar">
-    <w:name w:val="Body Text Char"/>
+  <w:style w:type="character" w:styleId="TitleChar" w:customStyle="1">
+    <w:name w:val="Title Char"/>
     <w:basedOn w:val="DefaultParagraphFont"/>
-    <w:link w:val="BodyText"/>
-    <w:uiPriority w:val="1"/>
-    <w:rsid w:val="007E2FF2"/>
-    <w:rPr>
-      <w:rFonts w:ascii="Arial" w:eastAsia="Arial" w:hAnsi="Arial" w:cs="Arial"/>
-    </w:rPr>
-  </w:style>
-  <w:style w:type="paragraph" w:styleId="Title">
-    <w:name w:val="Title"/>
-    <w:basedOn w:val="Normal"/>
-    <w:next w:val="Normal"/>
-    <w:link w:val="TitleChar"/>
+    <w:link w:val="Title"/>
     <w:uiPriority w:val="10"/>
     <w:qFormat/>
-    <w:rsid w:val="007E2FF2"/>
-    <w:pPr>
-      <w:spacing w:after="0" w:line="240" w:lineRule="auto"/>
-      <w:contextualSpacing/>
-    </w:pPr>
+    <w:rsid w:val="007e2ff2"/>
     <w:rPr>
-      <w:rFonts w:asciiTheme="majorHAnsi" w:eastAsiaTheme="majorEastAsia" w:hAnsiTheme="majorHAnsi" w:cstheme="majorBidi"/>
+      <w:rFonts w:ascii="Calibri Light" w:hAnsi="Calibri Light" w:eastAsia="" w:cs="" w:asciiTheme="majorHAnsi" w:cstheme="majorBidi" w:eastAsiaTheme="majorEastAsia" w:hAnsiTheme="majorHAnsi"/>
       <w:spacing w:val="-10"/>
-      <w:kern w:val="28"/>
+      <w:kern w:val="2"/>
       <w:sz w:val="56"/>
       <w:szCs w:val="56"/>
     </w:rPr>
   </w:style>
-  <w:style w:type="character" w:customStyle="1" w:styleId="TitleChar">
-    <w:name w:val="Title Char"/>
-    <w:basedOn w:val="DefaultParagraphFont"/>
-    <w:link w:val="Title"/>
-    <w:uiPriority w:val="10"/>
-    <w:rsid w:val="007E2FF2"/>
-    <w:rPr>
-      <w:rFonts w:asciiTheme="majorHAnsi" w:eastAsiaTheme="majorEastAsia" w:hAnsiTheme="majorHAnsi" w:cstheme="majorBidi"/>
-      <w:spacing w:val="-10"/>
-      <w:kern w:val="28"/>
-      <w:sz w:val="56"/>
-      <w:szCs w:val="56"/>
-    </w:rPr>
-  </w:style>
-  <w:style w:type="character" w:customStyle="1" w:styleId="Heading2Char">
+  <w:style w:type="character" w:styleId="Heading2Char" w:customStyle="1">
     <w:name w:val="Heading 2 Char"/>
     <w:basedOn w:val="DefaultParagraphFont"/>
     <w:link w:val="Heading2"/>
     <w:uiPriority w:val="9"/>
     <w:semiHidden/>
-    <w:rsid w:val="00BB4221"/>
+    <w:qFormat/>
+    <w:rsid w:val="00bb4221"/>
     <w:rPr>
-      <w:rFonts w:asciiTheme="majorHAnsi" w:eastAsiaTheme="majorEastAsia" w:hAnsiTheme="majorHAnsi" w:cstheme="majorBidi"/>
-      <w:color w:val="2F5496" w:themeColor="accent1" w:themeShade="BF"/>
+      <w:rFonts w:ascii="Calibri Light" w:hAnsi="Calibri Light" w:eastAsia="" w:cs="" w:asciiTheme="majorHAnsi" w:cstheme="majorBidi" w:eastAsiaTheme="majorEastAsia" w:hAnsiTheme="majorHAnsi"/>
+      <w:color w:val="2F5496" w:themeColor="accent1" w:themeShade="bf"/>
       <w:sz w:val="26"/>
       <w:szCs w:val="26"/>
     </w:rPr>
@@ -4547,7 +4547,7 @@
     <w:basedOn w:val="DefaultParagraphFont"/>
     <w:uiPriority w:val="32"/>
     <w:qFormat/>
-    <w:rsid w:val="00BB4221"/>
+    <w:rsid w:val="00bb4221"/>
     <w:rPr>
       <w:b/>
       <w:bCs/>
@@ -4555,6 +4555,132 @@
       <w:color w:val="4472C4" w:themeColor="accent1"/>
       <w:spacing w:val="5"/>
     </w:rPr>
+  </w:style>
+  <w:style w:type="character" w:styleId="InternetLink">
+    <w:name w:val="Hyperlink"/>
+    <w:rPr>
+      <w:color w:val="000080"/>
+      <w:u w:val="single"/>
+    </w:rPr>
+  </w:style>
+  <w:style w:type="paragraph" w:styleId="Heading">
+    <w:name w:val="Heading"/>
+    <w:basedOn w:val="Normal"/>
+    <w:next w:val="TextBody"/>
+    <w:qFormat/>
+    <w:pPr>
+      <w:keepNext w:val="true"/>
+      <w:spacing w:before="240" w:after="120"/>
+    </w:pPr>
+    <w:rPr>
+      <w:rFonts w:ascii="Liberation Sans" w:hAnsi="Liberation Sans" w:eastAsia="Noto Sans CJK SC" w:cs="FreeSans"/>
+      <w:sz w:val="28"/>
+      <w:szCs w:val="28"/>
+    </w:rPr>
+  </w:style>
+  <w:style w:type="paragraph" w:styleId="TextBody">
+    <w:name w:val="Body Text"/>
+    <w:basedOn w:val="Normal"/>
+    <w:link w:val="BodyTextChar"/>
+    <w:uiPriority w:val="1"/>
+    <w:qFormat/>
+    <w:rsid w:val="007e2ff2"/>
+    <w:pPr>
+      <w:widowControl w:val="false"/>
+      <w:spacing w:lineRule="auto" w:line="240" w:before="0" w:after="0"/>
+    </w:pPr>
+    <w:rPr>
+      <w:rFonts w:ascii="Arial" w:hAnsi="Arial" w:eastAsia="Arial" w:cs="Arial"/>
+    </w:rPr>
+  </w:style>
+  <w:style w:type="paragraph" w:styleId="List">
+    <w:name w:val="List"/>
+    <w:basedOn w:val="TextBody"/>
+    <w:pPr/>
+    <w:rPr>
+      <w:rFonts w:cs="FreeSans"/>
+    </w:rPr>
+  </w:style>
+  <w:style w:type="paragraph" w:styleId="Caption">
+    <w:name w:val="Caption"/>
+    <w:basedOn w:val="Normal"/>
+    <w:qFormat/>
+    <w:pPr>
+      <w:suppressLineNumbers/>
+      <w:spacing w:before="120" w:after="120"/>
+    </w:pPr>
+    <w:rPr>
+      <w:rFonts w:cs="FreeSans"/>
+      <w:i/>
+      <w:iCs/>
+      <w:sz w:val="24"/>
+      <w:szCs w:val="24"/>
+    </w:rPr>
+  </w:style>
+  <w:style w:type="paragraph" w:styleId="Index">
+    <w:name w:val="Index"/>
+    <w:basedOn w:val="Normal"/>
+    <w:qFormat/>
+    <w:pPr>
+      <w:suppressLineNumbers/>
+    </w:pPr>
+    <w:rPr>
+      <w:rFonts w:cs="FreeSans"/>
+    </w:rPr>
+  </w:style>
+  <w:style w:type="paragraph" w:styleId="ListParagraph">
+    <w:name w:val="List Paragraph"/>
+    <w:basedOn w:val="Normal"/>
+    <w:uiPriority w:val="1"/>
+    <w:qFormat/>
+    <w:rsid w:val="004a5e85"/>
+    <w:pPr>
+      <w:spacing w:before="0" w:after="160"/>
+      <w:ind w:left="720" w:hanging="0"/>
+      <w:contextualSpacing/>
+    </w:pPr>
+    <w:rPr/>
+  </w:style>
+  <w:style w:type="paragraph" w:styleId="Title">
+    <w:name w:val="Title"/>
+    <w:basedOn w:val="Normal"/>
+    <w:next w:val="Normal"/>
+    <w:link w:val="TitleChar"/>
+    <w:uiPriority w:val="10"/>
+    <w:qFormat/>
+    <w:rsid w:val="007e2ff2"/>
+    <w:pPr>
+      <w:spacing w:lineRule="auto" w:line="240" w:before="0" w:after="0"/>
+      <w:contextualSpacing/>
+    </w:pPr>
+    <w:rPr>
+      <w:rFonts w:ascii="Calibri Light" w:hAnsi="Calibri Light" w:eastAsia="" w:cs="" w:asciiTheme="majorHAnsi" w:cstheme="majorBidi" w:eastAsiaTheme="majorEastAsia" w:hAnsiTheme="majorHAnsi"/>
+      <w:spacing w:val="-10"/>
+      <w:kern w:val="2"/>
+      <w:sz w:val="56"/>
+      <w:szCs w:val="56"/>
+    </w:rPr>
+  </w:style>
+  <w:style w:type="numbering" w:styleId="NoList" w:default="1">
+    <w:name w:val="No List"/>
+    <w:uiPriority w:val="99"/>
+    <w:semiHidden/>
+    <w:unhideWhenUsed/>
+    <w:qFormat/>
+  </w:style>
+  <w:style w:type="table" w:default="1" w:styleId="TableNormal">
+    <w:name w:val="Normal Table"/>
+    <w:uiPriority w:val="99"/>
+    <w:semiHidden/>
+    <w:unhideWhenUsed/>
+    <w:tblPr>
+      <w:tblCellMar>
+        <w:top w:w="0" w:type="dxa"/>
+        <w:left w:w="108" w:type="dxa"/>
+        <w:bottom w:w="0" w:type="dxa"/>
+        <w:right w:w="108" w:type="dxa"/>
+      </w:tblCellMar>
+    </w:tblPr>
   </w:style>
 </w:styles>
 </file>
